--- a/3_Documentazione/Progetto_Breakout_Alexander_Mascaro.docx
+++ b/3_Documentazione/Progetto_Breakout_Alexander_Mascaro.docx
@@ -3034,11 +3034,19 @@
           <w:lang w:val="en-US"/>
         </w:rPr>
       </w:pPr>
+      <w:proofErr w:type="spellStart"/>
       <w:r>
         <w:rPr>
           <w:lang w:val="en-US"/>
         </w:rPr>
-        <w:t xml:space="preserve">Esempio di abstract: </w:t>
+        <w:t>Esempio</w:t>
+      </w:r>
+      <w:proofErr w:type="spellEnd"/>
+      <w:r>
+        <w:rPr>
+          <w:lang w:val="en-US"/>
+        </w:rPr>
+        <w:t xml:space="preserve"> di abstract: </w:t>
       </w:r>
     </w:p>
     <w:p>
@@ -3635,7 +3643,23 @@
                 <w:sz w:val="16"/>
                 <w:szCs w:val="16"/>
               </w:rPr>
-              <w:t>Quando si accede alla pagina web, ci deve essere un menu con pulsanti per iniziare a giocare, selezionare la modalità 2 giocatori, visualizzare la leaderboard e attivare/disattivare musica e suoni</w:t>
+              <w:t xml:space="preserve">Quando si accede alla pagina web, ci deve essere un menu con pulsanti per iniziare a giocare, selezionare la modalità 2 giocatori, visualizzare la </w:t>
+            </w:r>
+            <w:proofErr w:type="spellStart"/>
+            <w:r>
+              <w:rPr>
+                <w:sz w:val="16"/>
+                <w:szCs w:val="16"/>
+              </w:rPr>
+              <w:t>leaderboard</w:t>
+            </w:r>
+            <w:proofErr w:type="spellEnd"/>
+            <w:r>
+              <w:rPr>
+                <w:sz w:val="16"/>
+                <w:szCs w:val="16"/>
+              </w:rPr>
+              <w:t xml:space="preserve"> e attivare/disattivare musica e suoni</w:t>
             </w:r>
           </w:p>
         </w:tc>
@@ -3785,6 +3809,7 @@
                 <w:szCs w:val="16"/>
               </w:rPr>
             </w:pPr>
+            <w:proofErr w:type="spellStart"/>
             <w:r>
               <w:rPr>
                 <w:sz w:val="16"/>
@@ -3792,6 +3817,7 @@
               </w:rPr>
               <w:t>Leaderboard</w:t>
             </w:r>
+            <w:proofErr w:type="spellEnd"/>
           </w:p>
         </w:tc>
       </w:tr>
@@ -4952,7 +4978,15 @@
                 <w:sz w:val="16"/>
                 <w:szCs w:val="16"/>
               </w:rPr>
-              <w:t>Mostrare la L</w:t>
+              <w:t xml:space="preserve">Mostrare la </w:t>
+            </w:r>
+            <w:proofErr w:type="spellStart"/>
+            <w:r>
+              <w:rPr>
+                <w:sz w:val="16"/>
+                <w:szCs w:val="16"/>
+              </w:rPr>
+              <w:t>L</w:t>
             </w:r>
             <w:r>
               <w:rPr>
@@ -4961,6 +4995,7 @@
               </w:rPr>
               <w:t>eaderboard</w:t>
             </w:r>
+            <w:proofErr w:type="spellEnd"/>
           </w:p>
         </w:tc>
       </w:tr>
@@ -5136,7 +5171,23 @@
                 <w:sz w:val="16"/>
                 <w:szCs w:val="16"/>
               </w:rPr>
-              <w:t>Si deve poter visualizzare una leaderboard con i punteggi dei giocatori</w:t>
+              <w:t xml:space="preserve">Si deve poter visualizzare una </w:t>
+            </w:r>
+            <w:proofErr w:type="spellStart"/>
+            <w:r>
+              <w:rPr>
+                <w:sz w:val="16"/>
+                <w:szCs w:val="16"/>
+              </w:rPr>
+              <w:t>leaderboard</w:t>
+            </w:r>
+            <w:proofErr w:type="spellEnd"/>
+            <w:r>
+              <w:rPr>
+                <w:sz w:val="16"/>
+                <w:szCs w:val="16"/>
+              </w:rPr>
+              <w:t xml:space="preserve"> con i punteggi dei giocatori</w:t>
             </w:r>
           </w:p>
         </w:tc>
@@ -8603,97 +8654,6 @@
       </w:tr>
     </w:tbl>
     <w:p/>
-    <w:p/>
-    <w:p/>
-    <w:p/>
-    <w:p/>
-    <w:p>
-      <w:pPr>
-        <w:pStyle w:val="Titolo3"/>
-      </w:pPr>
-      <w:bookmarkStart w:id="7" w:name="_Toc94790448"/>
-      <w:r>
-        <w:t>Spiegazione elementi tabella dei requisiti:</w:t>
-      </w:r>
-      <w:bookmarkEnd w:id="7"/>
-    </w:p>
-    <w:p>
-      <w:r>
-        <w:rPr>
-          <w:b/>
-        </w:rPr>
-        <w:t>ID</w:t>
-      </w:r>
-      <w:r>
-        <w:t>: identificativo univoco del requisito</w:t>
-      </w:r>
-    </w:p>
-    <w:p>
-      <w:r>
-        <w:rPr>
-          <w:b/>
-        </w:rPr>
-        <w:t>Nome</w:t>
-      </w:r>
-      <w:r>
-        <w:t>: breve descrizione del requisito</w:t>
-      </w:r>
-    </w:p>
-    <w:p>
-      <w:r>
-        <w:rPr>
-          <w:b/>
-        </w:rPr>
-        <w:t>Priorità</w:t>
-      </w:r>
-      <w:r>
-        <w:t xml:space="preserve">: indica l’importanza di un requisito nell’insieme del progetto, definita assieme al committente. </w:t>
-      </w:r>
-      <w:r>
-        <w:t>Ad esempio,</w:t>
-      </w:r>
-      <w:r>
-        <w:t xml:space="preserve"> poter disporre di report con colonne di colori diversi ha priorità minore rispetto al fatto di avere un database con gli elementi al suo interno. Solitamente si definiscono al massimo di 2-3 livelli di priorità.</w:t>
-      </w:r>
-    </w:p>
-    <w:p>
-      <w:r>
-        <w:rPr>
-          <w:b/>
-        </w:rPr>
-        <w:t>Versione</w:t>
-      </w:r>
-      <w:r>
-        <w:t xml:space="preserve">: indica la versione del requisito. Ogni modifica del requisito avrà una versione aggiornata. </w:t>
-      </w:r>
-    </w:p>
-    <w:p>
-      <w:r>
-        <w:t>Sulla documentazione apparirà solamente l’ultima versione, mentre le vecchie dovranno essere inserite nei diari.</w:t>
-      </w:r>
-    </w:p>
-    <w:p>
-      <w:r>
-        <w:rPr>
-          <w:b/>
-        </w:rPr>
-        <w:t>Note</w:t>
-      </w:r>
-      <w:r>
-        <w:t>: eventuali osservazioni importanti o riferimenti ad altri requisiti.</w:t>
-      </w:r>
-    </w:p>
-    <w:p>
-      <w:r>
-        <w:rPr>
-          <w:b/>
-        </w:rPr>
-        <w:t>Sotto requisiti</w:t>
-      </w:r>
-      <w:r>
-        <w:t xml:space="preserve">: elementi che compongono il requisito. </w:t>
-      </w:r>
-    </w:p>
     <w:p>
       <w:pPr>
         <w:rPr>
@@ -8706,10 +8666,117 @@
         <w:pStyle w:val="Titolo2"/>
         <w:ind w:left="578" w:hanging="578"/>
       </w:pPr>
-      <w:bookmarkStart w:id="8" w:name="_Toc94790449"/>
+      <w:bookmarkStart w:id="7" w:name="_Toc94790449"/>
       <w:r>
         <w:t>Use case</w:t>
       </w:r>
+      <w:bookmarkEnd w:id="7"/>
+    </w:p>
+    <w:p>
+      <w:pPr>
+        <w:rPr>
+          <w:lang w:val="it-IT"/>
+        </w:rPr>
+      </w:pPr>
+      <w:r>
+        <w:rPr>
+          <w:lang w:val="it-IT"/>
+        </w:rPr>
+        <w:drawing>
+          <wp:anchor distT="0" distB="0" distL="114300" distR="114300" simplePos="0" relativeHeight="251662336" behindDoc="1" locked="0" layoutInCell="1" allowOverlap="1" wp14:anchorId="753DEEE2" wp14:editId="50244E2B">
+            <wp:simplePos x="0" y="0"/>
+            <wp:positionH relativeFrom="margin">
+              <wp:align>left</wp:align>
+            </wp:positionH>
+            <wp:positionV relativeFrom="page">
+              <wp:posOffset>3438525</wp:posOffset>
+            </wp:positionV>
+            <wp:extent cx="5029200" cy="5749290"/>
+            <wp:effectExtent l="0" t="0" r="0" b="3810"/>
+            <wp:wrapTight wrapText="bothSides">
+              <wp:wrapPolygon edited="0">
+                <wp:start x="0" y="0"/>
+                <wp:lineTo x="0" y="21543"/>
+                <wp:lineTo x="21518" y="21543"/>
+                <wp:lineTo x="21518" y="0"/>
+                <wp:lineTo x="0" y="0"/>
+              </wp:wrapPolygon>
+            </wp:wrapTight>
+            <wp:docPr id="7" name="Immagine 7"/>
+            <wp:cNvGraphicFramePr>
+              <a:graphicFrameLocks xmlns:a="http://schemas.openxmlformats.org/drawingml/2006/main" noChangeAspect="1"/>
+            </wp:cNvGraphicFramePr>
+            <a:graphic xmlns:a="http://schemas.openxmlformats.org/drawingml/2006/main">
+              <a:graphicData uri="http://schemas.openxmlformats.org/drawingml/2006/picture">
+                <pic:pic xmlns:pic="http://schemas.openxmlformats.org/drawingml/2006/picture">
+                  <pic:nvPicPr>
+                    <pic:cNvPr id="1" name=""/>
+                    <pic:cNvPicPr/>
+                  </pic:nvPicPr>
+                  <pic:blipFill>
+                    <a:blip r:embed="rId8">
+                      <a:extLst>
+                        <a:ext uri="{28A0092B-C50C-407E-A947-70E740481C1C}">
+                          <a14:useLocalDpi xmlns:a14="http://schemas.microsoft.com/office/drawing/2010/main" val="0"/>
+                        </a:ext>
+                      </a:extLst>
+                    </a:blip>
+                    <a:stretch>
+                      <a:fillRect/>
+                    </a:stretch>
+                  </pic:blipFill>
+                  <pic:spPr>
+                    <a:xfrm>
+                      <a:off x="0" y="0"/>
+                      <a:ext cx="5031571" cy="5752217"/>
+                    </a:xfrm>
+                    <a:prstGeom prst="rect">
+                      <a:avLst/>
+                    </a:prstGeom>
+                  </pic:spPr>
+                </pic:pic>
+              </a:graphicData>
+            </a:graphic>
+            <wp14:sizeRelH relativeFrom="margin">
+              <wp14:pctWidth>0</wp14:pctWidth>
+            </wp14:sizeRelH>
+            <wp14:sizeRelV relativeFrom="margin">
+              <wp14:pctHeight>0</wp14:pctHeight>
+            </wp14:sizeRelV>
+          </wp:anchor>
+        </w:drawing>
+      </w:r>
+    </w:p>
+    <w:p>
+      <w:pPr>
+        <w:rPr>
+          <w:lang w:val="it-IT"/>
+        </w:rPr>
+      </w:pPr>
+    </w:p>
+    <w:p>
+      <w:pPr>
+        <w:rPr>
+          <w:lang w:val="it-IT"/>
+        </w:rPr>
+      </w:pPr>
+    </w:p>
+    <w:p>
+      <w:pPr>
+        <w:rPr>
+          <w:lang w:val="it-IT"/>
+        </w:rPr>
+      </w:pPr>
+    </w:p>
+    <w:p>
+      <w:pPr>
+        <w:pStyle w:val="Titolo2"/>
+      </w:pPr>
+      <w:bookmarkStart w:id="8" w:name="_Toc94790450"/>
+      <w:r>
+        <w:lastRenderedPageBreak/>
+        <w:t>Pianificazione</w:t>
+      </w:r>
       <w:bookmarkEnd w:id="8"/>
     </w:p>
     <w:p>
@@ -8722,54 +8789,6 @@
         <w:rPr>
           <w:lang w:val="it-IT"/>
         </w:rPr>
-        <w:t xml:space="preserve">I casi d’uso rappresentano l’interazione tra i vari </w:t>
-      </w:r>
-      <w:r>
-        <w:rPr>
-          <w:lang w:val="it-IT"/>
-        </w:rPr>
-        <w:t>attori e le funzionalità</w:t>
-      </w:r>
-      <w:r>
-        <w:rPr>
-          <w:lang w:val="it-IT"/>
-        </w:rPr>
-        <w:t xml:space="preserve"> del prodotto</w:t>
-      </w:r>
-      <w:r>
-        <w:rPr>
-          <w:lang w:val="it-IT"/>
-        </w:rPr>
-        <w:t>.</w:t>
-      </w:r>
-    </w:p>
-    <w:p>
-      <w:pPr>
-        <w:rPr>
-          <w:lang w:val="it-IT"/>
-        </w:rPr>
-      </w:pPr>
-    </w:p>
-    <w:p>
-      <w:pPr>
-        <w:pStyle w:val="Titolo2"/>
-      </w:pPr>
-      <w:bookmarkStart w:id="9" w:name="_Toc94790450"/>
-      <w:r>
-        <w:t>Pianificazione</w:t>
-      </w:r>
-      <w:bookmarkEnd w:id="9"/>
-    </w:p>
-    <w:p>
-      <w:pPr>
-        <w:rPr>
-          <w:lang w:val="it-IT"/>
-        </w:rPr>
-      </w:pPr>
-      <w:r>
-        <w:rPr>
-          <w:lang w:val="it-IT"/>
-        </w:rPr>
         <w:t xml:space="preserve">Prima di stabilire una pianificazione bisogna avere almeno una vaga idea del modello di sviluppo che si intende adottare. </w:t>
       </w:r>
       <w:r>
@@ -8802,7 +8821,21 @@
         <w:rPr>
           <w:lang w:val="it-IT"/>
         </w:rPr>
-        <w:t>La pianificazione può essere rappresentata mediante un diagramma di Gantt:</w:t>
+        <w:t xml:space="preserve">La pianificazione può essere rappresentata mediante un diagramma di </w:t>
+      </w:r>
+      <w:proofErr w:type="spellStart"/>
+      <w:r>
+        <w:rPr>
+          <w:lang w:val="it-IT"/>
+        </w:rPr>
+        <w:t>Gantt</w:t>
+      </w:r>
+      <w:proofErr w:type="spellEnd"/>
+      <w:r>
+        <w:rPr>
+          <w:lang w:val="it-IT"/>
+        </w:rPr>
+        <w:t>:</w:t>
       </w:r>
     </w:p>
     <w:p>
@@ -8845,9 +8878,8 @@
                 <w:noProof/>
                 <w:lang w:val="it-IT"/>
               </w:rPr>
-              <w:lastRenderedPageBreak/>
               <w:drawing>
-                <wp:inline distT="0" distB="0" distL="0" distR="0" wp14:anchorId="3C988473" wp14:editId="421E0D4A">
+                <wp:inline distT="0" distB="0" distL="0" distR="0" wp14:anchorId="3C988473" wp14:editId="63B67D02">
                   <wp:extent cx="5972175" cy="2876550"/>
                   <wp:effectExtent l="0" t="0" r="0" b="0"/>
                   <wp:docPr id="1" name="Immagine 1"/>
@@ -8864,7 +8896,7 @@
                           </pic:cNvPicPr>
                         </pic:nvPicPr>
                         <pic:blipFill>
-                          <a:blip r:embed="rId8">
+                          <a:blip r:embed="rId9">
                             <a:extLst>
                               <a:ext uri="{28A0092B-C50C-407E-A947-70E740481C1C}">
                                 <a14:useLocalDpi xmlns:a14="http://schemas.microsoft.com/office/drawing/2010/main" val="0"/>
@@ -8928,7 +8960,15 @@
               <w:fldChar w:fldCharType="end"/>
             </w:r>
             <w:r>
-              <w:t>: Esempio di diagramma di Gantt.</w:t>
+              <w:t xml:space="preserve">: Esempio di diagramma di </w:t>
+            </w:r>
+            <w:proofErr w:type="spellStart"/>
+            <w:r>
+              <w:t>Gantt</w:t>
+            </w:r>
+            <w:proofErr w:type="spellEnd"/>
+            <w:r>
+              <w:t>.</w:t>
             </w:r>
           </w:p>
         </w:tc>
@@ -8975,186 +9015,201 @@
         <w:rPr>
           <w:lang w:val="it-IT"/>
         </w:rPr>
-        <w:t xml:space="preserve"> scrum), dovranno apparire in questo capitolo.</w:t>
+        <w:t xml:space="preserve"> </w:t>
+      </w:r>
+      <w:proofErr w:type="spellStart"/>
+      <w:r>
+        <w:rPr>
+          <w:lang w:val="it-IT"/>
+        </w:rPr>
+        <w:t>scrum</w:t>
+      </w:r>
+      <w:proofErr w:type="spellEnd"/>
+      <w:r>
+        <w:rPr>
+          <w:lang w:val="it-IT"/>
+        </w:rPr>
+        <w:t>), dovranno apparire in questo capitolo.</w:t>
       </w:r>
     </w:p>
     <w:p>
       <w:pPr>
         <w:pStyle w:val="Titolo2"/>
       </w:pPr>
-      <w:bookmarkStart w:id="10" w:name="_Toc94790451"/>
+      <w:bookmarkStart w:id="9" w:name="_Toc94790451"/>
       <w:r>
         <w:t>Analisi dei mezzi</w:t>
       </w:r>
+      <w:bookmarkEnd w:id="9"/>
+    </w:p>
+    <w:p>
+      <w:pPr>
+        <w:rPr>
+          <w:lang w:val="it-IT"/>
+        </w:rPr>
+      </w:pPr>
+      <w:r>
+        <w:rPr>
+          <w:lang w:val="it-IT"/>
+        </w:rPr>
+        <w:t xml:space="preserve">Elencare e </w:t>
+      </w:r>
+      <w:r>
+        <w:rPr>
+          <w:lang w:val="it-IT"/>
+        </w:rPr>
+        <w:t>descrivere</w:t>
+      </w:r>
+      <w:r>
+        <w:rPr>
+          <w:lang w:val="it-IT"/>
+        </w:rPr>
+        <w:t xml:space="preserve"> i </w:t>
+      </w:r>
+      <w:r>
+        <w:rPr>
+          <w:lang w:val="it-IT"/>
+        </w:rPr>
+        <w:t>mezzi disponibili pe</w:t>
+      </w:r>
+      <w:r>
+        <w:rPr>
+          <w:lang w:val="it-IT"/>
+        </w:rPr>
+        <w:t>r la realizzazione del progetto. Ricordarsi di sempre descrivere nel dettaglio le versioni e il modello di riferimento.</w:t>
+      </w:r>
+    </w:p>
+    <w:p>
+      <w:pPr>
+        <w:pStyle w:val="Titolo3"/>
+      </w:pPr>
+      <w:bookmarkStart w:id="10" w:name="_Toc413411419"/>
+      <w:bookmarkStart w:id="11" w:name="_Toc94790452"/>
+      <w:r>
+        <w:t>Software</w:t>
+      </w:r>
       <w:bookmarkEnd w:id="10"/>
-    </w:p>
-    <w:p>
-      <w:pPr>
-        <w:rPr>
-          <w:lang w:val="it-IT"/>
-        </w:rPr>
-      </w:pPr>
-      <w:r>
-        <w:rPr>
-          <w:lang w:val="it-IT"/>
-        </w:rPr>
-        <w:t xml:space="preserve">Elencare e </w:t>
-      </w:r>
-      <w:r>
-        <w:rPr>
-          <w:lang w:val="it-IT"/>
-        </w:rPr>
-        <w:t>descrivere</w:t>
-      </w:r>
-      <w:r>
-        <w:rPr>
-          <w:lang w:val="it-IT"/>
-        </w:rPr>
-        <w:t xml:space="preserve"> i </w:t>
-      </w:r>
-      <w:r>
-        <w:rPr>
-          <w:lang w:val="it-IT"/>
-        </w:rPr>
-        <w:t>mezzi disponibili pe</w:t>
-      </w:r>
-      <w:r>
-        <w:rPr>
-          <w:lang w:val="it-IT"/>
-        </w:rPr>
-        <w:t>r la realizzazione del progetto. Ricordarsi di sempre descrivere nel dettaglio le versioni e il modello di riferimento.</w:t>
+      <w:bookmarkEnd w:id="11"/>
+    </w:p>
+    <w:p>
+      <w:pPr>
+        <w:rPr>
+          <w:lang w:val="it-IT"/>
+        </w:rPr>
+      </w:pPr>
+      <w:r>
+        <w:rPr>
+          <w:lang w:val="it-IT"/>
+        </w:rPr>
+        <w:t>SDK, librerie, tools utilizzati pe</w:t>
+      </w:r>
+      <w:r>
+        <w:rPr>
+          <w:lang w:val="it-IT"/>
+        </w:rPr>
+        <w:t>r la realizzazione del progetto</w:t>
+      </w:r>
+      <w:r>
+        <w:rPr>
+          <w:lang w:val="it-IT"/>
+        </w:rPr>
+        <w:t xml:space="preserve"> e eventuali dipendenze</w:t>
+      </w:r>
+      <w:r>
+        <w:rPr>
+          <w:lang w:val="it-IT"/>
+        </w:rPr>
+        <w:t>.</w:t>
       </w:r>
     </w:p>
     <w:p>
       <w:pPr>
         <w:pStyle w:val="Titolo3"/>
       </w:pPr>
-      <w:bookmarkStart w:id="11" w:name="_Toc413411419"/>
-      <w:bookmarkStart w:id="12" w:name="_Toc94790452"/>
-      <w:r>
-        <w:t>Software</w:t>
-      </w:r>
-      <w:bookmarkEnd w:id="11"/>
+      <w:bookmarkStart w:id="12" w:name="_Toc413411420"/>
+      <w:bookmarkStart w:id="13" w:name="_Toc94790453"/>
+      <w:r>
+        <w:t>Hardware</w:t>
+      </w:r>
       <w:bookmarkEnd w:id="12"/>
-    </w:p>
-    <w:p>
-      <w:pPr>
-        <w:rPr>
-          <w:lang w:val="it-IT"/>
-        </w:rPr>
-      </w:pPr>
-      <w:r>
-        <w:rPr>
-          <w:lang w:val="it-IT"/>
-        </w:rPr>
-        <w:t>SDK, librerie, tools utilizzati pe</w:t>
-      </w:r>
-      <w:r>
-        <w:rPr>
-          <w:lang w:val="it-IT"/>
-        </w:rPr>
-        <w:t>r la realizzazione del progetto</w:t>
-      </w:r>
-      <w:r>
-        <w:rPr>
-          <w:lang w:val="it-IT"/>
-        </w:rPr>
-        <w:t xml:space="preserve"> e eventuali dipendenze</w:t>
-      </w:r>
-      <w:r>
-        <w:rPr>
-          <w:lang w:val="it-IT"/>
-        </w:rPr>
-        <w:t>.</w:t>
-      </w:r>
-    </w:p>
-    <w:p>
-      <w:pPr>
-        <w:pStyle w:val="Titolo3"/>
-      </w:pPr>
-      <w:bookmarkStart w:id="13" w:name="_Toc413411420"/>
-      <w:bookmarkStart w:id="14" w:name="_Toc94790453"/>
-      <w:r>
-        <w:t>Hardware</w:t>
-      </w:r>
       <w:bookmarkEnd w:id="13"/>
+    </w:p>
+    <w:p>
+      <w:pPr>
+        <w:rPr>
+          <w:lang w:val="it-IT"/>
+        </w:rPr>
+      </w:pPr>
+    </w:p>
+    <w:p>
+      <w:pPr>
+        <w:rPr>
+          <w:lang w:val="it-IT"/>
+        </w:rPr>
+      </w:pPr>
+      <w:r>
+        <w:rPr>
+          <w:lang w:val="it-IT"/>
+        </w:rPr>
+        <w:t xml:space="preserve">Su quale piattaforma dovrà essere eseguito il prodotto? Che hardware particolare è coinvolto nel progetto? Che particolarità e limitazioni presenta? Che </w:t>
+      </w:r>
+      <w:r>
+        <w:rPr>
+          <w:lang w:val="it-IT"/>
+        </w:rPr>
+        <w:t>HW</w:t>
+      </w:r>
+      <w:r>
+        <w:rPr>
+          <w:lang w:val="it-IT"/>
+        </w:rPr>
+        <w:t xml:space="preserve"> sarà disponibile durante lo sviluppo?</w:t>
+      </w:r>
+    </w:p>
+    <w:p>
+      <w:pPr>
+        <w:pStyle w:val="Titolo1"/>
+      </w:pPr>
+      <w:bookmarkStart w:id="14" w:name="_Toc429059808"/>
+      <w:bookmarkStart w:id="15" w:name="_Toc94790454"/>
+      <w:r>
+        <w:t>Progettazione</w:t>
+      </w:r>
       <w:bookmarkEnd w:id="14"/>
-    </w:p>
-    <w:p>
-      <w:pPr>
-        <w:rPr>
-          <w:lang w:val="it-IT"/>
-        </w:rPr>
-      </w:pPr>
-    </w:p>
-    <w:p>
-      <w:pPr>
-        <w:rPr>
-          <w:lang w:val="it-IT"/>
-        </w:rPr>
-      </w:pPr>
-      <w:r>
-        <w:rPr>
-          <w:lang w:val="it-IT"/>
-        </w:rPr>
-        <w:t xml:space="preserve">Su quale piattaforma dovrà essere eseguito il prodotto? Che hardware particolare è coinvolto nel progetto? Che particolarità e limitazioni presenta? Che </w:t>
-      </w:r>
-      <w:r>
-        <w:rPr>
-          <w:lang w:val="it-IT"/>
-        </w:rPr>
-        <w:t>HW</w:t>
-      </w:r>
-      <w:r>
-        <w:rPr>
-          <w:lang w:val="it-IT"/>
-        </w:rPr>
-        <w:t xml:space="preserve"> sarà disponibile durante lo sviluppo?</w:t>
-      </w:r>
-    </w:p>
-    <w:p>
-      <w:pPr>
-        <w:pStyle w:val="Titolo1"/>
-      </w:pPr>
-      <w:bookmarkStart w:id="15" w:name="_Toc429059808"/>
-      <w:bookmarkStart w:id="16" w:name="_Toc94790454"/>
-      <w:r>
-        <w:t>Progettazione</w:t>
-      </w:r>
       <w:bookmarkEnd w:id="15"/>
+    </w:p>
+    <w:p>
+      <w:pPr>
+        <w:rPr>
+          <w:lang w:val="it-IT"/>
+        </w:rPr>
+      </w:pPr>
+      <w:r>
+        <w:rPr>
+          <w:lang w:val="it-IT"/>
+        </w:rPr>
+        <w:t>Questo capitolo descrive esaustivamente come deve essere realizzato il prodotto fin nei suoi dettagli. Una buona progettazione permette all’esecutore di evitare fraintendimenti e imprecisioni nell’implementazione del prodotto.</w:t>
+      </w:r>
+    </w:p>
+    <w:p>
+      <w:pPr>
+        <w:rPr>
+          <w:lang w:val="it-IT"/>
+        </w:rPr>
+      </w:pPr>
+    </w:p>
+    <w:p>
+      <w:pPr>
+        <w:pStyle w:val="Titolo2"/>
+      </w:pPr>
+      <w:bookmarkStart w:id="16" w:name="_Toc429059809"/>
+      <w:bookmarkStart w:id="17" w:name="_Toc94790455"/>
+      <w:r>
+        <w:lastRenderedPageBreak/>
+        <w:t>Design dell’architettura del sistema</w:t>
+      </w:r>
       <w:bookmarkEnd w:id="16"/>
-    </w:p>
-    <w:p>
-      <w:pPr>
-        <w:rPr>
-          <w:lang w:val="it-IT"/>
-        </w:rPr>
-      </w:pPr>
-      <w:r>
-        <w:rPr>
-          <w:lang w:val="it-IT"/>
-        </w:rPr>
-        <w:t>Questo capitolo descrive esaustivamente come deve essere realizzato il prodotto fin nei suoi dettagli. Una buona progettazione permette all’esecutore di evitare fraintendimenti e imprecisioni nell’implementazione del prodotto.</w:t>
-      </w:r>
-    </w:p>
-    <w:p>
-      <w:pPr>
-        <w:rPr>
-          <w:lang w:val="it-IT"/>
-        </w:rPr>
-      </w:pPr>
-    </w:p>
-    <w:p>
-      <w:pPr>
-        <w:pStyle w:val="Titolo2"/>
-      </w:pPr>
-      <w:bookmarkStart w:id="17" w:name="_Toc429059809"/>
-      <w:bookmarkStart w:id="18" w:name="_Toc94790455"/>
-      <w:r>
-        <w:t>Design dell’architettura del sistema</w:t>
-      </w:r>
       <w:bookmarkEnd w:id="17"/>
-      <w:bookmarkEnd w:id="18"/>
     </w:p>
     <w:p>
       <w:pPr>
@@ -9277,8 +9332,16 @@
         <w:rPr>
           <w:lang w:val="it-IT"/>
         </w:rPr>
-        <w:t>Eventuale sitemap</w:t>
-      </w:r>
+        <w:t xml:space="preserve">Eventuale </w:t>
+      </w:r>
+      <w:proofErr w:type="spellStart"/>
+      <w:r>
+        <w:rPr>
+          <w:lang w:val="it-IT"/>
+        </w:rPr>
+        <w:t>sitemap</w:t>
+      </w:r>
+      <w:proofErr w:type="spellEnd"/>
     </w:p>
     <w:p>
       <w:pPr>
@@ -9291,89 +9354,115 @@
       <w:pPr>
         <w:pStyle w:val="Titolo2"/>
       </w:pPr>
-      <w:bookmarkStart w:id="19" w:name="_Toc429059810"/>
-      <w:bookmarkStart w:id="20" w:name="_Toc94790456"/>
+      <w:bookmarkStart w:id="18" w:name="_Toc429059810"/>
+      <w:bookmarkStart w:id="19" w:name="_Toc94790456"/>
       <w:r>
         <w:t>Design dei dati</w:t>
       </w:r>
       <w:r>
         <w:t xml:space="preserve"> e database</w:t>
       </w:r>
+      <w:bookmarkEnd w:id="18"/>
       <w:bookmarkEnd w:id="19"/>
+    </w:p>
+    <w:p>
+      <w:pPr>
+        <w:rPr>
+          <w:lang w:val="it-IT"/>
+        </w:rPr>
+      </w:pPr>
+      <w:r>
+        <w:rPr>
+          <w:lang w:val="it-IT"/>
+        </w:rPr>
+        <w:t xml:space="preserve">Descrizione delle strutture di dati utilizzate dal programma in base agli attributi e le </w:t>
+      </w:r>
+      <w:r>
+        <w:rPr>
+          <w:lang w:val="it-IT"/>
+        </w:rPr>
+        <w:t>relazioni degli oggetti in uso.</w:t>
+      </w:r>
+    </w:p>
+    <w:p>
+      <w:pPr>
+        <w:rPr>
+          <w:lang w:val="it-IT"/>
+        </w:rPr>
+      </w:pPr>
+      <w:r>
+        <w:rPr>
+          <w:lang w:val="it-IT"/>
+        </w:rPr>
+        <w:t>Schema E-R, schema logico e descrizione.</w:t>
+      </w:r>
+    </w:p>
+    <w:p>
+      <w:pPr>
+        <w:rPr>
+          <w:lang w:val="it-IT"/>
+        </w:rPr>
+      </w:pPr>
+      <w:r>
+        <w:rPr>
+          <w:lang w:val="it-IT"/>
+        </w:rPr>
+        <w:t>Se il diagramma E-R viene modificato, sulla doc dovrà apparire l’ultima versione, mentre le vecchie saranno sui diari.</w:t>
+      </w:r>
+    </w:p>
+    <w:p>
+      <w:pPr>
+        <w:rPr>
+          <w:lang w:val="it-IT"/>
+        </w:rPr>
+      </w:pPr>
+    </w:p>
+    <w:p>
+      <w:pPr>
+        <w:rPr>
+          <w:lang w:val="it-IT"/>
+        </w:rPr>
+      </w:pPr>
+    </w:p>
+    <w:p>
+      <w:pPr>
+        <w:pStyle w:val="Titolo2"/>
+      </w:pPr>
+      <w:bookmarkStart w:id="20" w:name="_Toc429059811"/>
+      <w:bookmarkStart w:id="21" w:name="_Toc94790457"/>
+      <w:r>
+        <w:t>Design delle interfacce</w:t>
+      </w:r>
       <w:bookmarkEnd w:id="20"/>
-    </w:p>
-    <w:p>
-      <w:pPr>
-        <w:rPr>
-          <w:lang w:val="it-IT"/>
-        </w:rPr>
-      </w:pPr>
-      <w:r>
-        <w:rPr>
-          <w:lang w:val="it-IT"/>
-        </w:rPr>
-        <w:t xml:space="preserve">Descrizione delle strutture di dati utilizzate dal programma in base agli attributi e le </w:t>
-      </w:r>
-      <w:r>
-        <w:rPr>
-          <w:lang w:val="it-IT"/>
-        </w:rPr>
-        <w:t>relazioni degli oggetti in uso.</w:t>
-      </w:r>
-    </w:p>
-    <w:p>
-      <w:pPr>
-        <w:rPr>
-          <w:lang w:val="it-IT"/>
-        </w:rPr>
-      </w:pPr>
-      <w:r>
-        <w:rPr>
-          <w:lang w:val="it-IT"/>
-        </w:rPr>
-        <w:t>Schema E-R, schema logico e descrizione.</w:t>
-      </w:r>
-    </w:p>
-    <w:p>
-      <w:pPr>
-        <w:rPr>
-          <w:lang w:val="it-IT"/>
-        </w:rPr>
-      </w:pPr>
-      <w:r>
-        <w:rPr>
-          <w:lang w:val="it-IT"/>
-        </w:rPr>
-        <w:t>Se il diagramma E-R viene modificato, sulla doc dovrà apparire l’ultima versione, mentre le vecchie saranno sui diari.</w:t>
-      </w:r>
-    </w:p>
-    <w:p>
-      <w:pPr>
-        <w:pStyle w:val="Titolo2"/>
-      </w:pPr>
-      <w:bookmarkStart w:id="21" w:name="_Toc429059811"/>
-      <w:bookmarkStart w:id="22" w:name="_Toc94790457"/>
+      <w:bookmarkEnd w:id="21"/>
+    </w:p>
+    <w:p>
+      <w:pPr>
+        <w:rPr>
+          <w:lang w:val="it-IT"/>
+        </w:rPr>
+      </w:pPr>
       <w:r>
         <w:rPr>
           <w:noProof/>
         </w:rPr>
         <w:drawing>
-          <wp:anchor distT="0" distB="0" distL="114300" distR="114300" simplePos="0" relativeHeight="251659264" behindDoc="1" locked="0" layoutInCell="1" allowOverlap="1" wp14:anchorId="2B0FB9ED" wp14:editId="53CA3E8B">
+          <wp:anchor distT="0" distB="0" distL="114300" distR="114300" simplePos="0" relativeHeight="251664384" behindDoc="1" locked="0" layoutInCell="1" allowOverlap="1" wp14:anchorId="4CB8BD70" wp14:editId="3D0CD1BA">
             <wp:simplePos x="0" y="0"/>
             <wp:positionH relativeFrom="margin">
-              <wp:posOffset>0</wp:posOffset>
+              <wp:align>left</wp:align>
             </wp:positionH>
             <wp:positionV relativeFrom="page">
-              <wp:posOffset>3190875</wp:posOffset>
+              <wp:posOffset>4552950</wp:posOffset>
             </wp:positionV>
-            <wp:extent cx="6120130" cy="3329940"/>
-            <wp:effectExtent l="0" t="0" r="0" b="3810"/>
+            <wp:extent cx="4733925" cy="2575560"/>
+            <wp:effectExtent l="0" t="0" r="0" b="0"/>
             <wp:wrapTight wrapText="bothSides">
               <wp:wrapPolygon edited="0">
                 <wp:start x="0" y="0"/>
-                <wp:lineTo x="0" y="21501"/>
-                <wp:lineTo x="21515" y="21501"/>
-                <wp:lineTo x="21515" y="0"/>
+                <wp:lineTo x="0" y="21408"/>
+                <wp:lineTo x="21470" y="21408"/>
+                <wp:lineTo x="21470" y="0"/>
                 <wp:lineTo x="0" y="0"/>
               </wp:wrapPolygon>
             </wp:wrapTight>
@@ -9389,7 +9478,7 @@
                     <pic:cNvPicPr/>
                   </pic:nvPicPr>
                   <pic:blipFill>
-                    <a:blip r:embed="rId9">
+                    <a:blip r:embed="rId10">
                       <a:extLst>
                         <a:ext uri="{28A0092B-C50C-407E-A947-70E740481C1C}">
                           <a14:useLocalDpi xmlns:a14="http://schemas.microsoft.com/office/drawing/2010/main" val="0"/>
@@ -9403,7 +9492,7 @@
                   <pic:spPr>
                     <a:xfrm>
                       <a:off x="0" y="0"/>
-                      <a:ext cx="6120130" cy="3329940"/>
+                      <a:ext cx="4737219" cy="2577653"/>
                     </a:xfrm>
                     <a:prstGeom prst="rect">
                       <a:avLst/>
@@ -9412,42 +9501,93 @@
                 </pic:pic>
               </a:graphicData>
             </a:graphic>
+            <wp14:sizeRelH relativeFrom="margin">
+              <wp14:pctWidth>0</wp14:pctWidth>
+            </wp14:sizeRelH>
+            <wp14:sizeRelV relativeFrom="margin">
+              <wp14:pctHeight>0</wp14:pctHeight>
+            </wp14:sizeRelV>
           </wp:anchor>
         </w:drawing>
       </w:r>
-      <w:r>
-        <w:t>Design delle interfacce</w:t>
-      </w:r>
-      <w:bookmarkEnd w:id="21"/>
-      <w:bookmarkEnd w:id="22"/>
-    </w:p>
-    <w:p>
-      <w:pPr>
-        <w:rPr>
-          <w:lang w:val="it-IT"/>
-        </w:rPr>
-      </w:pPr>
-      <w:r>
-        <w:rPr>
+    </w:p>
+    <w:p>
+      <w:pPr>
+        <w:rPr>
+          <w:lang w:val="it-IT"/>
+        </w:rPr>
+      </w:pPr>
+    </w:p>
+    <w:p>
+      <w:pPr>
+        <w:rPr>
+          <w:lang w:val="it-IT"/>
+        </w:rPr>
+      </w:pPr>
+    </w:p>
+    <w:p>
+      <w:pPr>
+        <w:rPr>
+          <w:lang w:val="it-IT"/>
+        </w:rPr>
+      </w:pPr>
+    </w:p>
+    <w:p>
+      <w:pPr>
+        <w:rPr>
+          <w:lang w:val="it-IT"/>
+        </w:rPr>
+      </w:pPr>
+    </w:p>
+    <w:p>
+      <w:pPr>
+        <w:rPr>
+          <w:lang w:val="it-IT"/>
+        </w:rPr>
+      </w:pPr>
+    </w:p>
+    <w:p>
+      <w:pPr>
+        <w:rPr>
+          <w:lang w:val="it-IT"/>
+        </w:rPr>
+      </w:pPr>
+    </w:p>
+    <w:p>
+      <w:pPr>
+        <w:rPr>
+          <w:lang w:val="it-IT"/>
+        </w:rPr>
+      </w:pPr>
+    </w:p>
+    <w:p>
+      <w:pPr>
+        <w:rPr>
+          <w:lang w:val="it-IT"/>
+        </w:rPr>
+      </w:pPr>
+      <w:r>
+        <w:rPr>
+          <w:noProof/>
           <w:lang w:val="it-IT"/>
         </w:rPr>
         <w:drawing>
-          <wp:anchor distT="0" distB="0" distL="114300" distR="114300" simplePos="0" relativeHeight="251660288" behindDoc="1" locked="0" layoutInCell="1" allowOverlap="1" wp14:anchorId="537B18CD" wp14:editId="77A932AE">
+          <wp:anchor distT="0" distB="0" distL="114300" distR="114300" simplePos="0" relativeHeight="251665408" behindDoc="1" locked="0" layoutInCell="1" allowOverlap="1" wp14:anchorId="36BF91D9" wp14:editId="45BC66CC">
             <wp:simplePos x="0" y="0"/>
             <wp:positionH relativeFrom="margin">
-              <wp:align>right</wp:align>
+              <wp:align>left</wp:align>
             </wp:positionH>
-            <wp:positionV relativeFrom="page">
-              <wp:posOffset>6686550</wp:posOffset>
+            <wp:positionV relativeFrom="margin">
+              <wp:posOffset>5969000</wp:posOffset>
             </wp:positionV>
-            <wp:extent cx="6110605" cy="3326765"/>
-            <wp:effectExtent l="0" t="0" r="4445" b="6985"/>
+            <wp:extent cx="4743450" cy="2581910"/>
+            <wp:effectExtent l="0" t="0" r="0" b="8890"/>
             <wp:wrapTight wrapText="bothSides">
               <wp:wrapPolygon edited="0">
                 <wp:start x="0" y="0"/>
-                <wp:lineTo x="0" y="21522"/>
-                <wp:lineTo x="21548" y="21522"/>
-                <wp:lineTo x="21548" y="0"/>
+                <wp:lineTo x="0" y="21515"/>
+                <wp:lineTo x="21513" y="21515"/>
+                <wp:lineTo x="21513" y="0"/>
                 <wp:lineTo x="0" y="0"/>
               </wp:wrapPolygon>
             </wp:wrapTight>
@@ -9463,7 +9603,7 @@
                     <pic:cNvPicPr/>
                   </pic:nvPicPr>
                   <pic:blipFill rotWithShape="1">
-                    <a:blip r:embed="rId10">
+                    <a:blip r:embed="rId11">
                       <a:extLst>
                         <a:ext uri="{28A0092B-C50C-407E-A947-70E740481C1C}">
                           <a14:useLocalDpi xmlns:a14="http://schemas.microsoft.com/office/drawing/2010/main" val="0"/>
@@ -9476,7 +9616,7 @@
                   <pic:spPr bwMode="auto">
                     <a:xfrm>
                       <a:off x="0" y="0"/>
-                      <a:ext cx="6110605" cy="3326765"/>
+                      <a:ext cx="4743450" cy="2581910"/>
                     </a:xfrm>
                     <a:prstGeom prst="rect">
                       <a:avLst/>
@@ -9496,23 +9636,18 @@
             <wp14:sizeRelH relativeFrom="margin">
               <wp14:pctWidth>0</wp14:pctWidth>
             </wp14:sizeRelH>
+            <wp14:sizeRelV relativeFrom="margin">
+              <wp14:pctHeight>0</wp14:pctHeight>
+            </wp14:sizeRelV>
           </wp:anchor>
         </w:drawing>
       </w:r>
-    </w:p>
-    <w:p>
-      <w:pPr>
-        <w:rPr>
-          <w:lang w:val="it-IT"/>
-        </w:rPr>
-      </w:pPr>
-    </w:p>
-    <w:p>
-      <w:pPr>
-        <w:rPr>
-          <w:lang w:val="it-IT"/>
-        </w:rPr>
-      </w:pPr>
+      <w:r>
+        <w:rPr>
+          <w:lang w:val="it-IT"/>
+        </w:rPr>
+        <w:br w:type="page"/>
+      </w:r>
     </w:p>
     <w:p>
       <w:pPr>
@@ -9525,155 +9660,437 @@
       <w:pPr>
         <w:pStyle w:val="Titolo2"/>
       </w:pPr>
-      <w:bookmarkStart w:id="23" w:name="_Toc429059812"/>
-      <w:bookmarkStart w:id="24" w:name="_Toc94790458"/>
+      <w:bookmarkStart w:id="22" w:name="_Toc429059812"/>
+      <w:bookmarkStart w:id="23" w:name="_Toc94790458"/>
       <w:r>
         <w:t>Design procedurale</w:t>
       </w:r>
+      <w:bookmarkEnd w:id="22"/>
       <w:bookmarkEnd w:id="23"/>
-      <w:bookmarkEnd w:id="24"/>
-    </w:p>
-    <w:p>
-      <w:pPr>
-        <w:rPr>
-          <w:lang w:val="it-IT"/>
-        </w:rPr>
-      </w:pPr>
-      <w:r>
-        <w:rPr>
-          <w:lang w:val="it-IT"/>
-        </w:rPr>
-        <w:t xml:space="preserve">Descrive i concetti </w:t>
-      </w:r>
-      <w:r>
-        <w:rPr>
-          <w:lang w:val="it-IT"/>
-        </w:rPr>
-        <w:t>dettagliati dell’architettura/sviluppo</w:t>
-      </w:r>
-      <w:r>
-        <w:rPr>
-          <w:lang w:val="it-IT"/>
-        </w:rPr>
-        <w:t xml:space="preserve"> utilizzando ad esempio:</w:t>
-      </w:r>
-    </w:p>
-    <w:p>
-      <w:pPr>
-        <w:numPr>
-          <w:ilvl w:val="0"/>
-          <w:numId w:val="11"/>
-        </w:numPr>
-        <w:rPr>
-          <w:lang w:val="it-IT"/>
-        </w:rPr>
-      </w:pPr>
-      <w:r>
-        <w:rPr>
-          <w:lang w:val="it-IT"/>
-        </w:rPr>
-        <w:t>Diagrammi di flusso e Nassi.</w:t>
-      </w:r>
-    </w:p>
-    <w:p>
-      <w:pPr>
-        <w:numPr>
-          <w:ilvl w:val="0"/>
-          <w:numId w:val="11"/>
-        </w:numPr>
-        <w:rPr>
-          <w:lang w:val="it-IT"/>
-        </w:rPr>
-      </w:pPr>
-      <w:r>
-        <w:rPr>
-          <w:lang w:val="it-IT"/>
-        </w:rPr>
-        <w:t>Tabelle.</w:t>
-      </w:r>
-    </w:p>
-    <w:p>
-      <w:pPr>
-        <w:numPr>
-          <w:ilvl w:val="0"/>
-          <w:numId w:val="11"/>
-        </w:numPr>
-        <w:rPr>
-          <w:lang w:val="it-IT"/>
-        </w:rPr>
-      </w:pPr>
-      <w:r>
-        <w:rPr>
-          <w:lang w:val="it-IT"/>
-        </w:rPr>
-        <w:t>Classi e metodi.</w:t>
-      </w:r>
-    </w:p>
-    <w:p>
-      <w:pPr>
-        <w:numPr>
-          <w:ilvl w:val="0"/>
-          <w:numId w:val="11"/>
-        </w:numPr>
-        <w:rPr>
-          <w:lang w:val="it-IT"/>
-        </w:rPr>
-      </w:pPr>
-      <w:r>
-        <w:rPr>
-          <w:lang w:val="it-IT"/>
-        </w:rPr>
-        <w:t>Tabelle di routing</w:t>
-      </w:r>
-    </w:p>
-    <w:p>
-      <w:pPr>
-        <w:numPr>
-          <w:ilvl w:val="0"/>
-          <w:numId w:val="11"/>
-        </w:numPr>
-        <w:rPr>
-          <w:lang w:val="it-IT"/>
-        </w:rPr>
-      </w:pPr>
-      <w:r>
-        <w:rPr>
-          <w:lang w:val="it-IT"/>
-        </w:rPr>
-        <w:t>Diritti di accesso a condivisioni …</w:t>
-      </w:r>
-    </w:p>
-    <w:p>
-      <w:pPr>
-        <w:rPr>
-          <w:lang w:val="it-IT"/>
-        </w:rPr>
-      </w:pPr>
-    </w:p>
-    <w:p>
-      <w:pPr>
-        <w:rPr>
-          <w:lang w:val="it-IT"/>
-        </w:rPr>
-      </w:pPr>
-      <w:r>
-        <w:rPr>
-          <w:lang w:val="it-IT"/>
-        </w:rPr>
-        <w:t>Questi</w:t>
-      </w:r>
-      <w:r>
-        <w:rPr>
-          <w:lang w:val="it-IT"/>
-        </w:rPr>
-        <w:t xml:space="preserve"> documenti permetteranno di rappresentare i dettagli procedurali </w:t>
-      </w:r>
-      <w:r>
-        <w:rPr>
-          <w:lang w:val="it-IT"/>
-        </w:rPr>
-        <w:t>per la realizzazione del prodotto.</w:t>
-      </w:r>
+    </w:p>
+    <w:p>
+      <w:pPr>
+        <w:rPr>
+          <w:lang w:val="it-IT"/>
+        </w:rPr>
+      </w:pPr>
+      <w:r>
+        <w:rPr>
+          <w:noProof/>
+          <w:lang w:val="it-IT"/>
+        </w:rPr>
+        <w:drawing>
+          <wp:anchor distT="0" distB="0" distL="114300" distR="114300" simplePos="0" relativeHeight="251661312" behindDoc="1" locked="0" layoutInCell="1" allowOverlap="1" wp14:anchorId="628746AA" wp14:editId="36BDFEB9">
+            <wp:simplePos x="0" y="0"/>
+            <wp:positionH relativeFrom="margin">
+              <wp:align>left</wp:align>
+            </wp:positionH>
+            <wp:positionV relativeFrom="margin">
+              <wp:posOffset>609600</wp:posOffset>
+            </wp:positionV>
+            <wp:extent cx="4400550" cy="5187315"/>
+            <wp:effectExtent l="0" t="0" r="0" b="0"/>
+            <wp:wrapTight wrapText="bothSides">
+              <wp:wrapPolygon edited="0">
+                <wp:start x="0" y="0"/>
+                <wp:lineTo x="0" y="21497"/>
+                <wp:lineTo x="21506" y="21497"/>
+                <wp:lineTo x="21506" y="0"/>
+                <wp:lineTo x="0" y="0"/>
+              </wp:wrapPolygon>
+            </wp:wrapTight>
+            <wp:docPr id="5" name="Immagine 5"/>
+            <wp:cNvGraphicFramePr>
+              <a:graphicFrameLocks xmlns:a="http://schemas.openxmlformats.org/drawingml/2006/main" noChangeAspect="1"/>
+            </wp:cNvGraphicFramePr>
+            <a:graphic xmlns:a="http://schemas.openxmlformats.org/drawingml/2006/main">
+              <a:graphicData uri="http://schemas.openxmlformats.org/drawingml/2006/picture">
+                <pic:pic xmlns:pic="http://schemas.openxmlformats.org/drawingml/2006/picture">
+                  <pic:nvPicPr>
+                    <pic:cNvPr id="0" name="Picture 1"/>
+                    <pic:cNvPicPr>
+                      <a:picLocks noChangeAspect="1" noChangeArrowheads="1"/>
+                    </pic:cNvPicPr>
+                  </pic:nvPicPr>
+                  <pic:blipFill>
+                    <a:blip r:embed="rId12">
+                      <a:extLst>
+                        <a:ext uri="{28A0092B-C50C-407E-A947-70E740481C1C}">
+                          <a14:useLocalDpi xmlns:a14="http://schemas.microsoft.com/office/drawing/2010/main" val="0"/>
+                        </a:ext>
+                      </a:extLst>
+                    </a:blip>
+                    <a:srcRect/>
+                    <a:stretch>
+                      <a:fillRect/>
+                    </a:stretch>
+                  </pic:blipFill>
+                  <pic:spPr bwMode="auto">
+                    <a:xfrm>
+                      <a:off x="0" y="0"/>
+                      <a:ext cx="4400550" cy="5187315"/>
+                    </a:xfrm>
+                    <a:prstGeom prst="rect">
+                      <a:avLst/>
+                    </a:prstGeom>
+                    <a:noFill/>
+                    <a:ln>
+                      <a:noFill/>
+                    </a:ln>
+                  </pic:spPr>
+                </pic:pic>
+              </a:graphicData>
+            </a:graphic>
+            <wp14:sizeRelH relativeFrom="margin">
+              <wp14:pctWidth>0</wp14:pctWidth>
+            </wp14:sizeRelH>
+            <wp14:sizeRelV relativeFrom="margin">
+              <wp14:pctHeight>0</wp14:pctHeight>
+            </wp14:sizeRelV>
+          </wp:anchor>
+        </w:drawing>
+      </w:r>
+    </w:p>
+    <w:p>
+      <w:pPr>
+        <w:rPr>
+          <w:lang w:val="it-IT"/>
+        </w:rPr>
+      </w:pPr>
+    </w:p>
+    <w:p>
+      <w:pPr>
+        <w:rPr>
+          <w:lang w:val="it-IT"/>
+        </w:rPr>
+      </w:pPr>
+    </w:p>
+    <w:p>
+      <w:pPr>
+        <w:rPr>
+          <w:lang w:val="it-IT"/>
+        </w:rPr>
+      </w:pPr>
+    </w:p>
+    <w:p>
+      <w:pPr>
+        <w:rPr>
+          <w:lang w:val="it-IT"/>
+        </w:rPr>
+      </w:pPr>
+    </w:p>
+    <w:p>
+      <w:pPr>
+        <w:rPr>
+          <w:lang w:val="it-IT"/>
+        </w:rPr>
+      </w:pPr>
+    </w:p>
+    <w:p>
+      <w:pPr>
+        <w:rPr>
+          <w:lang w:val="it-IT"/>
+        </w:rPr>
+      </w:pPr>
+    </w:p>
+    <w:p>
+      <w:pPr>
+        <w:rPr>
+          <w:lang w:val="it-IT"/>
+        </w:rPr>
+      </w:pPr>
+    </w:p>
+    <w:p>
+      <w:pPr>
+        <w:rPr>
+          <w:lang w:val="it-IT"/>
+        </w:rPr>
+      </w:pPr>
+    </w:p>
+    <w:p>
+      <w:pPr>
+        <w:rPr>
+          <w:lang w:val="it-IT"/>
+        </w:rPr>
+      </w:pPr>
+    </w:p>
+    <w:p>
+      <w:pPr>
+        <w:rPr>
+          <w:lang w:val="it-IT"/>
+        </w:rPr>
+      </w:pPr>
+    </w:p>
+    <w:p>
+      <w:pPr>
+        <w:rPr>
+          <w:lang w:val="it-IT"/>
+        </w:rPr>
+      </w:pPr>
+    </w:p>
+    <w:p>
+      <w:pPr>
+        <w:rPr>
+          <w:lang w:val="it-IT"/>
+        </w:rPr>
+      </w:pPr>
+    </w:p>
+    <w:p>
+      <w:pPr>
+        <w:rPr>
+          <w:lang w:val="it-IT"/>
+        </w:rPr>
+      </w:pPr>
+    </w:p>
+    <w:p>
+      <w:pPr>
+        <w:rPr>
+          <w:lang w:val="it-IT"/>
+        </w:rPr>
+      </w:pPr>
+    </w:p>
+    <w:p>
+      <w:pPr>
+        <w:rPr>
+          <w:lang w:val="it-IT"/>
+        </w:rPr>
+      </w:pPr>
+    </w:p>
+    <w:p>
+      <w:pPr>
+        <w:rPr>
+          <w:lang w:val="it-IT"/>
+        </w:rPr>
+      </w:pPr>
+    </w:p>
+    <w:p>
+      <w:pPr>
+        <w:rPr>
+          <w:lang w:val="it-IT"/>
+        </w:rPr>
+      </w:pPr>
+    </w:p>
+    <w:p>
+      <w:pPr>
+        <w:rPr>
+          <w:lang w:val="it-IT"/>
+        </w:rPr>
+      </w:pPr>
+    </w:p>
+    <w:p>
+      <w:pPr>
+        <w:rPr>
+          <w:lang w:val="it-IT"/>
+        </w:rPr>
+      </w:pPr>
+    </w:p>
+    <w:p>
+      <w:pPr>
+        <w:rPr>
+          <w:lang w:val="it-IT"/>
+        </w:rPr>
+      </w:pPr>
+    </w:p>
+    <w:p>
+      <w:pPr>
+        <w:rPr>
+          <w:lang w:val="it-IT"/>
+        </w:rPr>
+      </w:pPr>
+    </w:p>
+    <w:p>
+      <w:pPr>
+        <w:rPr>
+          <w:lang w:val="it-IT"/>
+        </w:rPr>
+      </w:pPr>
+    </w:p>
+    <w:p>
+      <w:pPr>
+        <w:rPr>
+          <w:lang w:val="it-IT"/>
+        </w:rPr>
+      </w:pPr>
+    </w:p>
+    <w:p>
+      <w:pPr>
+        <w:rPr>
+          <w:lang w:val="it-IT"/>
+        </w:rPr>
+      </w:pPr>
+    </w:p>
+    <w:p>
+      <w:pPr>
+        <w:rPr>
+          <w:lang w:val="it-IT"/>
+        </w:rPr>
+      </w:pPr>
+    </w:p>
+    <w:p>
+      <w:pPr>
+        <w:rPr>
+          <w:lang w:val="it-IT"/>
+        </w:rPr>
+      </w:pPr>
+    </w:p>
+    <w:p>
+      <w:pPr>
+        <w:rPr>
+          <w:lang w:val="it-IT"/>
+        </w:rPr>
+      </w:pPr>
+    </w:p>
+    <w:p>
+      <w:pPr>
+        <w:rPr>
+          <w:lang w:val="it-IT"/>
+        </w:rPr>
+      </w:pPr>
+    </w:p>
+    <w:p>
+      <w:pPr>
+        <w:rPr>
+          <w:lang w:val="it-IT"/>
+        </w:rPr>
+      </w:pPr>
+    </w:p>
+    <w:p>
+      <w:pPr>
+        <w:rPr>
+          <w:lang w:val="it-IT"/>
+        </w:rPr>
+      </w:pPr>
+    </w:p>
+    <w:p>
+      <w:pPr>
+        <w:rPr>
+          <w:lang w:val="it-IT"/>
+        </w:rPr>
+      </w:pPr>
+    </w:p>
+    <w:p>
+      <w:pPr>
+        <w:rPr>
+          <w:lang w:val="it-IT"/>
+        </w:rPr>
+      </w:pPr>
+    </w:p>
+    <w:p>
+      <w:pPr>
+        <w:rPr>
+          <w:lang w:val="it-IT"/>
+        </w:rPr>
+      </w:pPr>
+    </w:p>
+    <w:p>
+      <w:pPr>
+        <w:rPr>
+          <w:lang w:val="it-IT"/>
+        </w:rPr>
+      </w:pPr>
+    </w:p>
+    <w:p>
+      <w:pPr>
+        <w:rPr>
+          <w:lang w:val="it-IT"/>
+        </w:rPr>
+      </w:pPr>
+    </w:p>
+    <w:p>
+      <w:pPr>
+        <w:rPr>
+          <w:lang w:val="it-IT"/>
+        </w:rPr>
+      </w:pPr>
+    </w:p>
+    <w:p>
+      <w:pPr>
+        <w:rPr>
+          <w:lang w:val="it-IT"/>
+        </w:rPr>
+      </w:pPr>
+      <w:r>
+        <w:rPr>
+          <w:lang w:val="it-IT"/>
+        </w:rPr>
+        <w:t>L’utente accede alla pagina e si trova</w:t>
+      </w:r>
+      <w:r>
+        <w:rPr>
+          <w:lang w:val="it-IT"/>
+        </w:rPr>
+        <w:t xml:space="preserve"> davanti a 4 opzioni: gioca, 2 giocatori, </w:t>
+      </w:r>
+      <w:proofErr w:type="spellStart"/>
+      <w:r>
+        <w:rPr>
+          <w:lang w:val="it-IT"/>
+        </w:rPr>
+        <w:t>leaderboard</w:t>
+      </w:r>
+      <w:proofErr w:type="spellEnd"/>
+      <w:r>
+        <w:rPr>
+          <w:lang w:val="it-IT"/>
+        </w:rPr>
+        <w:t xml:space="preserve"> e esci. Se l’utente clicca su “</w:t>
+      </w:r>
+      <w:r>
+        <w:rPr>
+          <w:lang w:val="it-IT"/>
+        </w:rPr>
+        <w:t>gioca” la partita comincia e iniziano a generarsi i blocchi finché non toccano il fondo e il gioco finisce, dopodiché viene riportato al menu. Se l’utente clicca su “2 giocatori” la partita inizia in modalità cooperativa. Se l’utente clicca su “</w:t>
+      </w:r>
+      <w:proofErr w:type="spellStart"/>
+      <w:r>
+        <w:rPr>
+          <w:lang w:val="it-IT"/>
+        </w:rPr>
+        <w:t>leaderboard</w:t>
+      </w:r>
+      <w:proofErr w:type="spellEnd"/>
+      <w:r>
+        <w:rPr>
+          <w:lang w:val="it-IT"/>
+        </w:rPr>
+        <w:t xml:space="preserve">” vengono mostrati i 10 punteggi migliori e il nome dei giocatori che li hanno ottenuti. Infine se l’utente clicca su “Esci” la pagina viene chiusa. </w:t>
+      </w:r>
+    </w:p>
+    <w:p>
+      <w:pPr>
+        <w:rPr>
+          <w:u w:val="single"/>
+          <w:lang w:val="it-IT"/>
+        </w:rPr>
+      </w:pPr>
+    </w:p>
+    <w:p>
+      <w:pPr>
+        <w:rPr>
+          <w:lang w:val="it-IT"/>
+        </w:rPr>
+      </w:pPr>
+    </w:p>
+    <w:p>
+      <w:pPr>
+        <w:rPr>
+          <w:lang w:val="it-IT"/>
+        </w:rPr>
+      </w:pPr>
+    </w:p>
+    <w:p>
+      <w:pPr>
+        <w:rPr>
+          <w:lang w:val="it-IT"/>
+        </w:rPr>
+      </w:pPr>
+    </w:p>
+    <w:p>
+      <w:pPr>
+        <w:rPr>
+          <w:lang w:val="it-IT"/>
+        </w:rPr>
+      </w:pPr>
     </w:p>
     <w:p>
       <w:pPr>
@@ -9682,103 +10099,104 @@
           <w:bottom w:val="single" w:sz="4" w:space="1" w:color="auto"/>
         </w:pBdr>
       </w:pPr>
-      <w:bookmarkStart w:id="25" w:name="_Toc461179222"/>
-      <w:bookmarkStart w:id="26" w:name="_Toc94790459"/>
+      <w:bookmarkStart w:id="24" w:name="_Toc461179222"/>
+      <w:bookmarkStart w:id="25" w:name="_Toc94790459"/>
       <w:r>
         <w:t>Implementazione</w:t>
       </w:r>
+      <w:bookmarkEnd w:id="24"/>
       <w:bookmarkEnd w:id="25"/>
+    </w:p>
+    <w:p>
+      <w:r>
+        <w:t>In questo capitolo dovrà essere mostrato come è stato realizzato il lavoro. Questa parte può differenziarsi dalla progettazione in quanto il risultato ottenuto non per forza può essere come era stato progettato.</w:t>
+      </w:r>
+    </w:p>
+    <w:p>
+      <w:r>
+        <w:t xml:space="preserve">Sulla base di queste informazioni il lavoro svolto dovrà essere riproducibile. </w:t>
+      </w:r>
+    </w:p>
+    <w:p>
+      <w:r>
+        <w:lastRenderedPageBreak/>
+        <w:t>In questa parte è richiesto l’inserimento di codice sorgente</w:t>
+      </w:r>
+      <w:r>
+        <w:t xml:space="preserve"> - </w:t>
+      </w:r>
+      <w:r>
+        <w:t>P</w:t>
+      </w:r>
+      <w:r>
+        <w:t xml:space="preserve">rint </w:t>
+      </w:r>
+      <w:r>
+        <w:t>S</w:t>
+      </w:r>
+      <w:r>
+        <w:t xml:space="preserve">creen </w:t>
+      </w:r>
+      <w:r>
+        <w:t xml:space="preserve">- </w:t>
+      </w:r>
+      <w:r>
+        <w:t>di maschere solamente per quei passaggi particolarmente significativi e/o critici.</w:t>
+      </w:r>
+    </w:p>
+    <w:p>
+      <w:r>
+        <w:t>Inoltre,</w:t>
+      </w:r>
+      <w:r>
+        <w:t xml:space="preserve"> dovranno essere descritte eventuali varianti di soluzione o scelte di prodotti con motivazione delle scelte.</w:t>
+      </w:r>
+    </w:p>
+    <w:p>
+      <w:r>
+        <w:t>Non deve apparire nessuna forma di guida d’uso di librerie o di componenti utilizzati. Eventualmente questa va allegata.</w:t>
+      </w:r>
+    </w:p>
+    <w:p>
+      <w:r>
+        <w:t xml:space="preserve">Per eventuali dettagli si possono inserire </w:t>
+      </w:r>
+      <w:r>
+        <w:t>riferimenti</w:t>
+      </w:r>
+      <w:r>
+        <w:t xml:space="preserve"> ai diari.</w:t>
+      </w:r>
+    </w:p>
+    <w:p>
+      <w:pPr>
+        <w:pStyle w:val="Titolo1"/>
+        <w:rPr>
+          <w:lang w:val="it-IT"/>
+        </w:rPr>
+      </w:pPr>
+      <w:bookmarkStart w:id="26" w:name="_Toc461179223"/>
+      <w:bookmarkStart w:id="27" w:name="_Toc94790460"/>
+      <w:r>
+        <w:rPr>
+          <w:lang w:val="it-IT"/>
+        </w:rPr>
+        <w:t>Test</w:t>
+      </w:r>
       <w:bookmarkEnd w:id="26"/>
-    </w:p>
-    <w:p>
-      <w:r>
-        <w:t>In questo capitolo dovrà essere mostrato come è stato realizzato il lavoro. Questa parte può differenziarsi dalla progettazione in quanto il risultato ottenuto non per forza può essere come era stato progettato.</w:t>
-      </w:r>
-    </w:p>
-    <w:p>
-      <w:r>
-        <w:t xml:space="preserve">Sulla base di queste informazioni il lavoro svolto dovrà essere riproducibile. </w:t>
-      </w:r>
-    </w:p>
-    <w:p>
-      <w:r>
-        <w:t>In questa parte è richiesto l’inserimento di codice sorgente</w:t>
-      </w:r>
-      <w:r>
-        <w:t xml:space="preserve"> - </w:t>
-      </w:r>
-      <w:r>
-        <w:t>P</w:t>
-      </w:r>
-      <w:r>
-        <w:t xml:space="preserve">rint </w:t>
-      </w:r>
-      <w:r>
-        <w:t>S</w:t>
-      </w:r>
-      <w:r>
-        <w:t xml:space="preserve">creen </w:t>
-      </w:r>
-      <w:r>
-        <w:t xml:space="preserve">- </w:t>
-      </w:r>
-      <w:r>
-        <w:t>di maschere solamente per quei passaggi particolarmente significativi e/o critici.</w:t>
-      </w:r>
-    </w:p>
-    <w:p>
-      <w:r>
-        <w:t>Inoltre,</w:t>
-      </w:r>
-      <w:r>
-        <w:t xml:space="preserve"> dovranno essere descritte eventuali varianti di soluzione o scelte di prodotti con motivazione delle scelte.</w:t>
-      </w:r>
-    </w:p>
-    <w:p>
-      <w:r>
-        <w:t>Non deve apparire nessuna forma di guida d’uso di librerie o di componenti utilizzati. Eventualmente questa va allegata.</w:t>
-      </w:r>
-    </w:p>
-    <w:p>
-      <w:r>
-        <w:t xml:space="preserve">Per eventuali dettagli si possono inserire </w:t>
-      </w:r>
-      <w:r>
-        <w:t>riferimenti</w:t>
-      </w:r>
-      <w:r>
-        <w:t xml:space="preserve"> ai diari.</w:t>
-      </w:r>
-    </w:p>
-    <w:p>
-      <w:pPr>
-        <w:pStyle w:val="Titolo1"/>
-        <w:rPr>
-          <w:lang w:val="it-IT"/>
-        </w:rPr>
-      </w:pPr>
-      <w:bookmarkStart w:id="27" w:name="_Toc461179223"/>
-      <w:bookmarkStart w:id="28" w:name="_Toc94790460"/>
-      <w:r>
-        <w:rPr>
-          <w:lang w:val="it-IT"/>
-        </w:rPr>
-        <w:t>Test</w:t>
-      </w:r>
       <w:bookmarkEnd w:id="27"/>
+    </w:p>
+    <w:p>
+      <w:pPr>
+        <w:pStyle w:val="Titolo2"/>
+      </w:pPr>
+      <w:bookmarkStart w:id="28" w:name="_Toc461179224"/>
+      <w:bookmarkStart w:id="29" w:name="_Toc94790461"/>
+      <w:r>
+        <w:t>Protocollo di test</w:t>
+      </w:r>
       <w:bookmarkEnd w:id="28"/>
-    </w:p>
-    <w:p>
-      <w:pPr>
-        <w:pStyle w:val="Titolo2"/>
-      </w:pPr>
-      <w:bookmarkStart w:id="29" w:name="_Toc461179224"/>
-      <w:bookmarkStart w:id="30" w:name="_Toc94790461"/>
-      <w:r>
-        <w:t>Protocollo di test</w:t>
-      </w:r>
       <w:bookmarkEnd w:id="29"/>
-      <w:bookmarkEnd w:id="30"/>
     </w:p>
     <w:p>
       <w:pPr>
@@ -9857,6 +10275,7 @@
                 <w:lang w:val="en-GB" w:eastAsia="en-US"/>
               </w:rPr>
             </w:pPr>
+            <w:proofErr w:type="spellStart"/>
             <w:r>
               <w:rPr>
                 <w:b/>
@@ -9866,6 +10285,7 @@
               </w:rPr>
               <w:t>Riferimento</w:t>
             </w:r>
+            <w:proofErr w:type="spellEnd"/>
             <w:r>
               <w:rPr>
                 <w:sz w:val="18"/>
@@ -9997,6 +10417,7 @@
                 <w:szCs w:val="18"/>
               </w:rPr>
             </w:pPr>
+            <w:proofErr w:type="spellStart"/>
             <w:r>
               <w:rPr>
                 <w:b/>
@@ -10005,6 +10426,7 @@
               </w:rPr>
               <w:t>Descrizione</w:t>
             </w:r>
+            <w:proofErr w:type="spellEnd"/>
             <w:r>
               <w:rPr>
                 <w:b/>
@@ -10059,6 +10481,7 @@
                 <w:szCs w:val="18"/>
               </w:rPr>
             </w:pPr>
+            <w:proofErr w:type="spellStart"/>
             <w:r>
               <w:rPr>
                 <w:b/>
@@ -10067,6 +10490,7 @@
               </w:rPr>
               <w:t>Prerequisiti</w:t>
             </w:r>
+            <w:proofErr w:type="spellEnd"/>
             <w:r>
               <w:rPr>
                 <w:b/>
@@ -10100,6 +10524,7 @@
               </w:rPr>
               <w:t xml:space="preserve">Store on local PC: Profile_1.2.001.xml (appendix </w:t>
             </w:r>
+            <w:proofErr w:type="spellStart"/>
             <w:r>
               <w:rPr>
                 <w:sz w:val="18"/>
@@ -10108,6 +10533,7 @@
               </w:rPr>
               <w:t>n_n</w:t>
             </w:r>
+            <w:proofErr w:type="spellEnd"/>
             <w:r>
               <w:rPr>
                 <w:sz w:val="18"/>
@@ -10115,6 +10541,7 @@
               </w:rPr>
               <w:t xml:space="preserve">) and Cards_1.2.001.txt (appendix </w:t>
             </w:r>
+            <w:proofErr w:type="spellStart"/>
             <w:r>
               <w:rPr>
                 <w:sz w:val="18"/>
@@ -10123,6 +10550,7 @@
               </w:rPr>
               <w:t>n_n</w:t>
             </w:r>
+            <w:proofErr w:type="spellEnd"/>
             <w:r>
               <w:rPr>
                 <w:sz w:val="18"/>
@@ -10167,6 +10595,7 @@
                 <w:szCs w:val="18"/>
               </w:rPr>
             </w:pPr>
+            <w:proofErr w:type="spellStart"/>
             <w:r>
               <w:rPr>
                 <w:b/>
@@ -10175,6 +10604,7 @@
               </w:rPr>
               <w:t>Procedura</w:t>
             </w:r>
+            <w:proofErr w:type="spellEnd"/>
             <w:r>
               <w:rPr>
                 <w:b/>
@@ -10316,7 +10746,6 @@
                 <w:sz w:val="18"/>
                 <w:szCs w:val="18"/>
               </w:rPr>
-              <w:lastRenderedPageBreak/>
               <w:t>Research the “</w:t>
             </w:r>
             <w:r>
@@ -10342,7 +10771,23 @@
                 <w:szCs w:val="18"/>
               </w:rPr>
               <w:br/>
-              <w:t>Click the imsi card link</w:t>
+              <w:t xml:space="preserve">Click the </w:t>
+            </w:r>
+            <w:proofErr w:type="spellStart"/>
+            <w:r>
+              <w:rPr>
+                <w:sz w:val="18"/>
+                <w:szCs w:val="18"/>
+              </w:rPr>
+              <w:t>imsi</w:t>
+            </w:r>
+            <w:proofErr w:type="spellEnd"/>
+            <w:r>
+              <w:rPr>
+                <w:sz w:val="18"/>
+                <w:szCs w:val="18"/>
+              </w:rPr>
+              <w:t xml:space="preserve"> card link</w:t>
             </w:r>
             <w:r>
               <w:rPr>
@@ -10390,7 +10835,287 @@
                 <w:szCs w:val="16"/>
                 <w:lang w:eastAsia="ja-JP"/>
               </w:rPr>
-              <w:t>SELECT imsi, dir, keyset, cntr, rawtohex(kickey), rawtohex(kidkey), rawtohex(kikkey), rawtohex(chv), rawtohex(dap)FROM otacardkey a where imsi='340041795924770' ORDER BY keyset;</w:t>
+              <w:t xml:space="preserve">SELECT </w:t>
+            </w:r>
+            <w:proofErr w:type="spellStart"/>
+            <w:r>
+              <w:rPr>
+                <w:rFonts w:ascii="Courier New" w:eastAsia="MS Mincho" w:hAnsi="Courier New" w:cs="Courier New"/>
+                <w:sz w:val="16"/>
+                <w:szCs w:val="16"/>
+                <w:lang w:eastAsia="ja-JP"/>
+              </w:rPr>
+              <w:t>imsi</w:t>
+            </w:r>
+            <w:proofErr w:type="spellEnd"/>
+            <w:r>
+              <w:rPr>
+                <w:rFonts w:ascii="Courier New" w:eastAsia="MS Mincho" w:hAnsi="Courier New" w:cs="Courier New"/>
+                <w:sz w:val="16"/>
+                <w:szCs w:val="16"/>
+                <w:lang w:eastAsia="ja-JP"/>
+              </w:rPr>
+              <w:t xml:space="preserve">, </w:t>
+            </w:r>
+            <w:proofErr w:type="spellStart"/>
+            <w:r>
+              <w:rPr>
+                <w:rFonts w:ascii="Courier New" w:eastAsia="MS Mincho" w:hAnsi="Courier New" w:cs="Courier New"/>
+                <w:sz w:val="16"/>
+                <w:szCs w:val="16"/>
+                <w:lang w:eastAsia="ja-JP"/>
+              </w:rPr>
+              <w:t>dir</w:t>
+            </w:r>
+            <w:proofErr w:type="spellEnd"/>
+            <w:r>
+              <w:rPr>
+                <w:rFonts w:ascii="Courier New" w:eastAsia="MS Mincho" w:hAnsi="Courier New" w:cs="Courier New"/>
+                <w:sz w:val="16"/>
+                <w:szCs w:val="16"/>
+                <w:lang w:eastAsia="ja-JP"/>
+              </w:rPr>
+              <w:t xml:space="preserve">, keyset, </w:t>
+            </w:r>
+            <w:proofErr w:type="spellStart"/>
+            <w:r>
+              <w:rPr>
+                <w:rFonts w:ascii="Courier New" w:eastAsia="MS Mincho" w:hAnsi="Courier New" w:cs="Courier New"/>
+                <w:sz w:val="16"/>
+                <w:szCs w:val="16"/>
+                <w:lang w:eastAsia="ja-JP"/>
+              </w:rPr>
+              <w:t>cntr</w:t>
+            </w:r>
+            <w:proofErr w:type="spellEnd"/>
+            <w:r>
+              <w:rPr>
+                <w:rFonts w:ascii="Courier New" w:eastAsia="MS Mincho" w:hAnsi="Courier New" w:cs="Courier New"/>
+                <w:sz w:val="16"/>
+                <w:szCs w:val="16"/>
+                <w:lang w:eastAsia="ja-JP"/>
+              </w:rPr>
+              <w:t xml:space="preserve">, </w:t>
+            </w:r>
+            <w:proofErr w:type="spellStart"/>
+            <w:r>
+              <w:rPr>
+                <w:rFonts w:ascii="Courier New" w:eastAsia="MS Mincho" w:hAnsi="Courier New" w:cs="Courier New"/>
+                <w:sz w:val="16"/>
+                <w:szCs w:val="16"/>
+                <w:lang w:eastAsia="ja-JP"/>
+              </w:rPr>
+              <w:t>rawtohex</w:t>
+            </w:r>
+            <w:proofErr w:type="spellEnd"/>
+            <w:r>
+              <w:rPr>
+                <w:rFonts w:ascii="Courier New" w:eastAsia="MS Mincho" w:hAnsi="Courier New" w:cs="Courier New"/>
+                <w:sz w:val="16"/>
+                <w:szCs w:val="16"/>
+                <w:lang w:eastAsia="ja-JP"/>
+              </w:rPr>
+              <w:t>(</w:t>
+            </w:r>
+            <w:proofErr w:type="spellStart"/>
+            <w:r>
+              <w:rPr>
+                <w:rFonts w:ascii="Courier New" w:eastAsia="MS Mincho" w:hAnsi="Courier New" w:cs="Courier New"/>
+                <w:sz w:val="16"/>
+                <w:szCs w:val="16"/>
+                <w:lang w:eastAsia="ja-JP"/>
+              </w:rPr>
+              <w:t>kickey</w:t>
+            </w:r>
+            <w:proofErr w:type="spellEnd"/>
+            <w:r>
+              <w:rPr>
+                <w:rFonts w:ascii="Courier New" w:eastAsia="MS Mincho" w:hAnsi="Courier New" w:cs="Courier New"/>
+                <w:sz w:val="16"/>
+                <w:szCs w:val="16"/>
+                <w:lang w:eastAsia="ja-JP"/>
+              </w:rPr>
+              <w:t xml:space="preserve">), </w:t>
+            </w:r>
+            <w:proofErr w:type="spellStart"/>
+            <w:r>
+              <w:rPr>
+                <w:rFonts w:ascii="Courier New" w:eastAsia="MS Mincho" w:hAnsi="Courier New" w:cs="Courier New"/>
+                <w:sz w:val="16"/>
+                <w:szCs w:val="16"/>
+                <w:lang w:eastAsia="ja-JP"/>
+              </w:rPr>
+              <w:t>rawtohex</w:t>
+            </w:r>
+            <w:proofErr w:type="spellEnd"/>
+            <w:r>
+              <w:rPr>
+                <w:rFonts w:ascii="Courier New" w:eastAsia="MS Mincho" w:hAnsi="Courier New" w:cs="Courier New"/>
+                <w:sz w:val="16"/>
+                <w:szCs w:val="16"/>
+                <w:lang w:eastAsia="ja-JP"/>
+              </w:rPr>
+              <w:t>(</w:t>
+            </w:r>
+            <w:proofErr w:type="spellStart"/>
+            <w:r>
+              <w:rPr>
+                <w:rFonts w:ascii="Courier New" w:eastAsia="MS Mincho" w:hAnsi="Courier New" w:cs="Courier New"/>
+                <w:sz w:val="16"/>
+                <w:szCs w:val="16"/>
+                <w:lang w:eastAsia="ja-JP"/>
+              </w:rPr>
+              <w:t>kidkey</w:t>
+            </w:r>
+            <w:proofErr w:type="spellEnd"/>
+            <w:r>
+              <w:rPr>
+                <w:rFonts w:ascii="Courier New" w:eastAsia="MS Mincho" w:hAnsi="Courier New" w:cs="Courier New"/>
+                <w:sz w:val="16"/>
+                <w:szCs w:val="16"/>
+                <w:lang w:eastAsia="ja-JP"/>
+              </w:rPr>
+              <w:t xml:space="preserve">), </w:t>
+            </w:r>
+            <w:proofErr w:type="spellStart"/>
+            <w:r>
+              <w:rPr>
+                <w:rFonts w:ascii="Courier New" w:eastAsia="MS Mincho" w:hAnsi="Courier New" w:cs="Courier New"/>
+                <w:sz w:val="16"/>
+                <w:szCs w:val="16"/>
+                <w:lang w:eastAsia="ja-JP"/>
+              </w:rPr>
+              <w:t>rawtohex</w:t>
+            </w:r>
+            <w:proofErr w:type="spellEnd"/>
+            <w:r>
+              <w:rPr>
+                <w:rFonts w:ascii="Courier New" w:eastAsia="MS Mincho" w:hAnsi="Courier New" w:cs="Courier New"/>
+                <w:sz w:val="16"/>
+                <w:szCs w:val="16"/>
+                <w:lang w:eastAsia="ja-JP"/>
+              </w:rPr>
+              <w:t>(</w:t>
+            </w:r>
+            <w:proofErr w:type="spellStart"/>
+            <w:r>
+              <w:rPr>
+                <w:rFonts w:ascii="Courier New" w:eastAsia="MS Mincho" w:hAnsi="Courier New" w:cs="Courier New"/>
+                <w:sz w:val="16"/>
+                <w:szCs w:val="16"/>
+                <w:lang w:eastAsia="ja-JP"/>
+              </w:rPr>
+              <w:t>kikkey</w:t>
+            </w:r>
+            <w:proofErr w:type="spellEnd"/>
+            <w:r>
+              <w:rPr>
+                <w:rFonts w:ascii="Courier New" w:eastAsia="MS Mincho" w:hAnsi="Courier New" w:cs="Courier New"/>
+                <w:sz w:val="16"/>
+                <w:szCs w:val="16"/>
+                <w:lang w:eastAsia="ja-JP"/>
+              </w:rPr>
+              <w:t xml:space="preserve">), </w:t>
+            </w:r>
+            <w:proofErr w:type="spellStart"/>
+            <w:r>
+              <w:rPr>
+                <w:rFonts w:ascii="Courier New" w:eastAsia="MS Mincho" w:hAnsi="Courier New" w:cs="Courier New"/>
+                <w:sz w:val="16"/>
+                <w:szCs w:val="16"/>
+                <w:lang w:eastAsia="ja-JP"/>
+              </w:rPr>
+              <w:t>rawtohex</w:t>
+            </w:r>
+            <w:proofErr w:type="spellEnd"/>
+            <w:r>
+              <w:rPr>
+                <w:rFonts w:ascii="Courier New" w:eastAsia="MS Mincho" w:hAnsi="Courier New" w:cs="Courier New"/>
+                <w:sz w:val="16"/>
+                <w:szCs w:val="16"/>
+                <w:lang w:eastAsia="ja-JP"/>
+              </w:rPr>
+              <w:t>(</w:t>
+            </w:r>
+            <w:proofErr w:type="spellStart"/>
+            <w:r>
+              <w:rPr>
+                <w:rFonts w:ascii="Courier New" w:eastAsia="MS Mincho" w:hAnsi="Courier New" w:cs="Courier New"/>
+                <w:sz w:val="16"/>
+                <w:szCs w:val="16"/>
+                <w:lang w:eastAsia="ja-JP"/>
+              </w:rPr>
+              <w:t>chv</w:t>
+            </w:r>
+            <w:proofErr w:type="spellEnd"/>
+            <w:r>
+              <w:rPr>
+                <w:rFonts w:ascii="Courier New" w:eastAsia="MS Mincho" w:hAnsi="Courier New" w:cs="Courier New"/>
+                <w:sz w:val="16"/>
+                <w:szCs w:val="16"/>
+                <w:lang w:eastAsia="ja-JP"/>
+              </w:rPr>
+              <w:t xml:space="preserve">), </w:t>
+            </w:r>
+            <w:proofErr w:type="spellStart"/>
+            <w:r>
+              <w:rPr>
+                <w:rFonts w:ascii="Courier New" w:eastAsia="MS Mincho" w:hAnsi="Courier New" w:cs="Courier New"/>
+                <w:sz w:val="16"/>
+                <w:szCs w:val="16"/>
+                <w:lang w:eastAsia="ja-JP"/>
+              </w:rPr>
+              <w:t>rawtohex</w:t>
+            </w:r>
+            <w:proofErr w:type="spellEnd"/>
+            <w:r>
+              <w:rPr>
+                <w:rFonts w:ascii="Courier New" w:eastAsia="MS Mincho" w:hAnsi="Courier New" w:cs="Courier New"/>
+                <w:sz w:val="16"/>
+                <w:szCs w:val="16"/>
+                <w:lang w:eastAsia="ja-JP"/>
+              </w:rPr>
+              <w:t xml:space="preserve">(dap)FROM </w:t>
+            </w:r>
+            <w:proofErr w:type="spellStart"/>
+            <w:r>
+              <w:rPr>
+                <w:rFonts w:ascii="Courier New" w:eastAsia="MS Mincho" w:hAnsi="Courier New" w:cs="Courier New"/>
+                <w:sz w:val="16"/>
+                <w:szCs w:val="16"/>
+                <w:lang w:eastAsia="ja-JP"/>
+              </w:rPr>
+              <w:t>otacardkey</w:t>
+            </w:r>
+            <w:proofErr w:type="spellEnd"/>
+            <w:r>
+              <w:rPr>
+                <w:rFonts w:ascii="Courier New" w:eastAsia="MS Mincho" w:hAnsi="Courier New" w:cs="Courier New"/>
+                <w:sz w:val="16"/>
+                <w:szCs w:val="16"/>
+                <w:lang w:eastAsia="ja-JP"/>
+              </w:rPr>
+              <w:t xml:space="preserve"> a where </w:t>
+            </w:r>
+            <w:proofErr w:type="spellStart"/>
+            <w:r>
+              <w:rPr>
+                <w:rFonts w:ascii="Courier New" w:eastAsia="MS Mincho" w:hAnsi="Courier New" w:cs="Courier New"/>
+                <w:sz w:val="16"/>
+                <w:szCs w:val="16"/>
+                <w:lang w:eastAsia="ja-JP"/>
+              </w:rPr>
+              <w:t>imsi</w:t>
+            </w:r>
+            <w:proofErr w:type="spellEnd"/>
+            <w:r>
+              <w:rPr>
+                <w:rFonts w:ascii="Courier New" w:eastAsia="MS Mincho" w:hAnsi="Courier New" w:cs="Courier New"/>
+                <w:sz w:val="16"/>
+                <w:szCs w:val="16"/>
+                <w:lang w:eastAsia="ja-JP"/>
+              </w:rPr>
+              <w:t>='340041795924770' ORDER BY keyset;</w:t>
             </w:r>
           </w:p>
         </w:tc>
@@ -10413,15 +11138,34 @@
                 <w:szCs w:val="18"/>
               </w:rPr>
             </w:pPr>
+            <w:proofErr w:type="spellStart"/>
             <w:r>
               <w:rPr>
                 <w:b/>
                 <w:sz w:val="18"/>
                 <w:szCs w:val="18"/>
               </w:rPr>
-              <w:lastRenderedPageBreak/>
-              <w:t>Risultati attesi</w:t>
-            </w:r>
+              <w:t>Risultati</w:t>
+            </w:r>
+            <w:proofErr w:type="spellEnd"/>
+            <w:r>
+              <w:rPr>
+                <w:b/>
+                <w:sz w:val="18"/>
+                <w:szCs w:val="18"/>
+              </w:rPr>
+              <w:t xml:space="preserve"> </w:t>
+            </w:r>
+            <w:proofErr w:type="spellStart"/>
+            <w:r>
+              <w:rPr>
+                <w:b/>
+                <w:sz w:val="18"/>
+                <w:szCs w:val="18"/>
+              </w:rPr>
+              <w:t>attesi</w:t>
+            </w:r>
+            <w:proofErr w:type="spellEnd"/>
             <w:r>
               <w:rPr>
                 <w:b/>
@@ -10453,7 +11197,23 @@
                 <w:sz w:val="18"/>
                 <w:szCs w:val="18"/>
               </w:rPr>
-              <w:t>Keys visible in the DB (OtaCardKey) but not visible in the GUI (Card details)</w:t>
+              <w:t>Keys visible in the DB (</w:t>
+            </w:r>
+            <w:proofErr w:type="spellStart"/>
+            <w:r>
+              <w:rPr>
+                <w:sz w:val="18"/>
+                <w:szCs w:val="18"/>
+              </w:rPr>
+              <w:t>OtaCardKey</w:t>
+            </w:r>
+            <w:proofErr w:type="spellEnd"/>
+            <w:r>
+              <w:rPr>
+                <w:sz w:val="18"/>
+                <w:szCs w:val="18"/>
+              </w:rPr>
+              <w:t>) but not visible in the GUI (Card details)</w:t>
             </w:r>
           </w:p>
         </w:tc>
@@ -10463,53 +11223,282 @@
       <w:pPr>
         <w:pStyle w:val="Titolo2"/>
       </w:pPr>
-      <w:bookmarkStart w:id="31" w:name="_Toc461179225"/>
-      <w:bookmarkStart w:id="32" w:name="_Toc94790462"/>
+      <w:bookmarkStart w:id="30" w:name="_Toc461179225"/>
+      <w:bookmarkStart w:id="31" w:name="_Toc94790462"/>
       <w:r>
         <w:t>Risultati test</w:t>
       </w:r>
+      <w:bookmarkEnd w:id="30"/>
       <w:bookmarkEnd w:id="31"/>
+    </w:p>
+    <w:p>
+      <w:pPr>
+        <w:rPr>
+          <w:lang w:val="it-IT"/>
+        </w:rPr>
+      </w:pPr>
+      <w:r>
+        <w:rPr>
+          <w:lang w:val="it-IT"/>
+        </w:rPr>
+        <w:t>Tabella riassuntiva in cui si inseriscono i test riusciti e non del prodotto finale. Se un test non riesce e viene corretto l’errore, questo dovrà risultare nel documento finale come riuscito (la procedura della correzione apparirà nel diario), altrimenti dovrà essere descritto l’errore con eventuali ipotesi di correzione.</w:t>
+      </w:r>
+    </w:p>
+    <w:p>
+      <w:pPr>
+        <w:pStyle w:val="Titolo2"/>
+      </w:pPr>
+      <w:bookmarkStart w:id="32" w:name="_Toc461179226"/>
+      <w:bookmarkStart w:id="33" w:name="_Toc94790463"/>
+      <w:r>
+        <w:t>Mancanze</w:t>
+      </w:r>
+      <w:r>
+        <w:t>/limitazioni conosciute</w:t>
+      </w:r>
       <w:bookmarkEnd w:id="32"/>
-    </w:p>
-    <w:p>
-      <w:pPr>
-        <w:rPr>
-          <w:lang w:val="it-IT"/>
-        </w:rPr>
-      </w:pPr>
-      <w:r>
-        <w:rPr>
-          <w:lang w:val="it-IT"/>
-        </w:rPr>
-        <w:t>Tabella riassuntiva in cui si inseriscono i test riusciti e non del prodotto finale. Se un test non riesce e viene corretto l’errore, questo dovrà risultare nel documento finale come riuscito (la procedura della correzione apparirà nel diario), altrimenti dovrà essere descritto l’errore con eventuali ipotesi di correzione.</w:t>
+      <w:bookmarkEnd w:id="33"/>
+    </w:p>
+    <w:p>
+      <w:pPr>
+        <w:rPr>
+          <w:lang w:val="it-IT"/>
+        </w:rPr>
+      </w:pPr>
+      <w:r>
+        <w:rPr>
+          <w:lang w:val="it-IT"/>
+        </w:rPr>
+        <w:t>Descrizione con motivazione di eventuali elementi mancanti o non completamente implementati, al di fuori dei test case. Non devono essere riportati gli errori e i problemi riscontrati e poi risolti durante il progetto.</w:t>
+      </w:r>
+    </w:p>
+    <w:p>
+      <w:pPr>
+        <w:pStyle w:val="Titolo1"/>
+        <w:rPr>
+          <w:lang w:val="it-IT"/>
+        </w:rPr>
+      </w:pPr>
+      <w:bookmarkStart w:id="34" w:name="_Toc461179227"/>
+      <w:bookmarkStart w:id="35" w:name="_Toc94790464"/>
+      <w:r>
+        <w:rPr>
+          <w:lang w:val="it-IT"/>
+        </w:rPr>
+        <w:lastRenderedPageBreak/>
+        <w:t>Consuntivo</w:t>
+      </w:r>
+      <w:bookmarkEnd w:id="34"/>
+      <w:bookmarkEnd w:id="35"/>
+    </w:p>
+    <w:p>
+      <w:pPr>
+        <w:rPr>
+          <w:lang w:val="it-IT"/>
+        </w:rPr>
+      </w:pPr>
+      <w:r>
+        <w:rPr>
+          <w:lang w:val="it-IT"/>
+        </w:rPr>
+        <w:t>Consuntivo del tempo di lavoro effettivo e considerazioni riguardo le differenze rispetto alla pianificazione (cap</w:t>
+      </w:r>
+      <w:r>
+        <w:rPr>
+          <w:lang w:val="it-IT"/>
+        </w:rPr>
+        <w:t>.</w:t>
+      </w:r>
+      <w:r>
+        <w:rPr>
+          <w:lang w:val="it-IT"/>
+        </w:rPr>
+        <w:t xml:space="preserve"> 1.7) (ad esempio </w:t>
+      </w:r>
+      <w:proofErr w:type="spellStart"/>
+      <w:r>
+        <w:rPr>
+          <w:lang w:val="it-IT"/>
+        </w:rPr>
+        <w:t>Gan</w:t>
+      </w:r>
+      <w:r>
+        <w:rPr>
+          <w:lang w:val="it-IT"/>
+        </w:rPr>
+        <w:t>t</w:t>
+      </w:r>
+      <w:r>
+        <w:rPr>
+          <w:lang w:val="it-IT"/>
+        </w:rPr>
+        <w:t>t</w:t>
+      </w:r>
+      <w:proofErr w:type="spellEnd"/>
+      <w:r>
+        <w:rPr>
+          <w:lang w:val="it-IT"/>
+        </w:rPr>
+        <w:t xml:space="preserve"> consuntivo).</w:t>
+      </w:r>
+    </w:p>
+    <w:p>
+      <w:pPr>
+        <w:pStyle w:val="Titolo1"/>
+        <w:rPr>
+          <w:lang w:val="it-IT"/>
+        </w:rPr>
+      </w:pPr>
+      <w:bookmarkStart w:id="36" w:name="_Toc461179228"/>
+      <w:bookmarkStart w:id="37" w:name="_Toc94790465"/>
+      <w:r>
+        <w:rPr>
+          <w:lang w:val="it-IT"/>
+        </w:rPr>
+        <w:t>Conclusioni</w:t>
+      </w:r>
+      <w:bookmarkEnd w:id="36"/>
+      <w:bookmarkEnd w:id="37"/>
+    </w:p>
+    <w:p>
+      <w:pPr>
+        <w:rPr>
+          <w:lang w:val="it-IT"/>
+        </w:rPr>
+      </w:pPr>
+      <w:r>
+        <w:rPr>
+          <w:lang w:val="it-IT"/>
+        </w:rPr>
+        <w:t>Quali sono le implicazioni della mia soluzione? Che impatto avrà?</w:t>
+      </w:r>
+      <w:r>
+        <w:rPr>
+          <w:lang w:val="it-IT"/>
+        </w:rPr>
+        <w:t xml:space="preserve"> Cambierà il mondo? È un successo importante? È </w:t>
+      </w:r>
+      <w:r>
+        <w:rPr>
+          <w:lang w:val="it-IT"/>
+        </w:rPr>
+        <w:t>solo un</w:t>
+      </w:r>
+      <w:r>
+        <w:rPr>
+          <w:lang w:val="it-IT"/>
+        </w:rPr>
+        <w:t>’</w:t>
+      </w:r>
+      <w:r>
+        <w:rPr>
+          <w:lang w:val="it-IT"/>
+        </w:rPr>
+        <w:t>aggiunta</w:t>
+      </w:r>
+      <w:r>
+        <w:rPr>
+          <w:lang w:val="it-IT"/>
+        </w:rPr>
+        <w:t xml:space="preserve"> marginale o</w:t>
+      </w:r>
+      <w:r>
+        <w:rPr>
+          <w:lang w:val="it-IT"/>
+        </w:rPr>
+        <w:t xml:space="preserve"> è semplicemente servita per scoprire che questo percorso è</w:t>
+      </w:r>
+      <w:r>
+        <w:rPr>
+          <w:lang w:val="it-IT"/>
+        </w:rPr>
+        <w:t xml:space="preserve"> stato</w:t>
+      </w:r>
+      <w:r>
+        <w:rPr>
+          <w:lang w:val="it-IT"/>
+        </w:rPr>
+        <w:t xml:space="preserve"> una perdita di tempo? I ris</w:t>
+      </w:r>
+      <w:r>
+        <w:rPr>
+          <w:lang w:val="it-IT"/>
+        </w:rPr>
+        <w:t xml:space="preserve">ultati ottenuti sono generali, </w:t>
+      </w:r>
+      <w:r>
+        <w:rPr>
+          <w:lang w:val="it-IT"/>
+        </w:rPr>
+        <w:t>facilmente generalizzabili o sono specifici di un caso particolare?</w:t>
+      </w:r>
+      <w:r>
+        <w:rPr>
+          <w:lang w:val="it-IT"/>
+        </w:rPr>
+        <w:t xml:space="preserve"> ecc</w:t>
+      </w:r>
+      <w:r>
+        <w:rPr>
+          <w:lang w:val="it-IT"/>
+        </w:rPr>
+        <w:t>.</w:t>
       </w:r>
     </w:p>
     <w:p>
       <w:pPr>
         <w:pStyle w:val="Titolo2"/>
       </w:pPr>
-      <w:bookmarkStart w:id="33" w:name="_Toc461179226"/>
-      <w:bookmarkStart w:id="34" w:name="_Toc94790463"/>
-      <w:r>
-        <w:t>Mancanze</w:t>
-      </w:r>
-      <w:r>
-        <w:t>/limitazioni conosciute</w:t>
-      </w:r>
-      <w:bookmarkEnd w:id="33"/>
-      <w:bookmarkEnd w:id="34"/>
-    </w:p>
-    <w:p>
-      <w:pPr>
-        <w:rPr>
-          <w:lang w:val="it-IT"/>
-        </w:rPr>
-      </w:pPr>
-      <w:r>
-        <w:rPr>
-          <w:lang w:val="it-IT"/>
-        </w:rPr>
-        <w:t>Descrizione con motivazione di eventuali elementi mancanti o non completamente implementati, al di fuori dei test case. Non devono essere riportati gli errori e i problemi riscontrati e poi risolti durante il progetto.</w:t>
+      <w:bookmarkStart w:id="38" w:name="_Toc461179229"/>
+      <w:bookmarkStart w:id="39" w:name="_Toc94790466"/>
+      <w:r>
+        <w:t>Sviluppi futuri</w:t>
+      </w:r>
+      <w:bookmarkEnd w:id="38"/>
+      <w:bookmarkEnd w:id="39"/>
+    </w:p>
+    <w:p>
+      <w:pPr>
+        <w:rPr>
+          <w:lang w:val="it-IT"/>
+        </w:rPr>
+      </w:pPr>
+      <w:r>
+        <w:rPr>
+          <w:lang w:val="it-IT"/>
+        </w:rPr>
+        <w:t>Migliorie o estensioni che possono essere sviluppate sul prodotto.</w:t>
+      </w:r>
+    </w:p>
+    <w:p>
+      <w:pPr>
+        <w:pStyle w:val="Titolo2"/>
+      </w:pPr>
+      <w:bookmarkStart w:id="40" w:name="_Toc461179230"/>
+      <w:bookmarkStart w:id="41" w:name="_Toc94790467"/>
+      <w:r>
+        <w:t>Considerazioni personali</w:t>
+      </w:r>
+      <w:bookmarkEnd w:id="40"/>
+      <w:bookmarkEnd w:id="41"/>
+    </w:p>
+    <w:p>
+      <w:pPr>
+        <w:rPr>
+          <w:lang w:val="it-IT"/>
+        </w:rPr>
+      </w:pPr>
+      <w:r>
+        <w:rPr>
+          <w:lang w:val="it-IT"/>
+        </w:rPr>
+        <w:t>Cosa ho imparato in questo progetto? ecc</w:t>
+      </w:r>
+      <w:r>
+        <w:rPr>
+          <w:lang w:val="it-IT"/>
+        </w:rPr>
+        <w:t>.</w:t>
       </w:r>
     </w:p>
     <w:p>
@@ -10519,229 +11508,15 @@
           <w:lang w:val="it-IT"/>
         </w:rPr>
       </w:pPr>
-      <w:bookmarkStart w:id="35" w:name="_Toc461179227"/>
-      <w:bookmarkStart w:id="36" w:name="_Toc94790464"/>
-      <w:r>
-        <w:rPr>
-          <w:lang w:val="it-IT"/>
-        </w:rPr>
-        <w:t>Consuntivo</w:t>
-      </w:r>
-      <w:bookmarkEnd w:id="35"/>
-      <w:bookmarkEnd w:id="36"/>
-    </w:p>
-    <w:p>
-      <w:pPr>
-        <w:rPr>
-          <w:lang w:val="it-IT"/>
-        </w:rPr>
-      </w:pPr>
-      <w:r>
-        <w:rPr>
-          <w:lang w:val="it-IT"/>
-        </w:rPr>
-        <w:t>Consuntivo del tempo di lavoro effettivo e considerazioni riguardo le differenze rispetto alla pianificazione (cap</w:t>
-      </w:r>
-      <w:r>
-        <w:rPr>
-          <w:lang w:val="it-IT"/>
-        </w:rPr>
-        <w:t>.</w:t>
-      </w:r>
-      <w:r>
-        <w:rPr>
-          <w:lang w:val="it-IT"/>
-        </w:rPr>
-        <w:t xml:space="preserve"> 1.7) (ad esempio Gan</w:t>
-      </w:r>
-      <w:r>
-        <w:rPr>
-          <w:lang w:val="it-IT"/>
-        </w:rPr>
-        <w:t>t</w:t>
-      </w:r>
-      <w:r>
-        <w:rPr>
-          <w:lang w:val="it-IT"/>
-        </w:rPr>
-        <w:t>t consuntivo).</w:t>
-      </w:r>
-    </w:p>
-    <w:p>
-      <w:pPr>
-        <w:pStyle w:val="Titolo1"/>
-        <w:rPr>
-          <w:lang w:val="it-IT"/>
-        </w:rPr>
-      </w:pPr>
-      <w:bookmarkStart w:id="37" w:name="_Toc461179228"/>
-      <w:bookmarkStart w:id="38" w:name="_Toc94790465"/>
-      <w:r>
-        <w:rPr>
-          <w:lang w:val="it-IT"/>
-        </w:rPr>
-        <w:t>Conclusioni</w:t>
-      </w:r>
-      <w:bookmarkEnd w:id="37"/>
-      <w:bookmarkEnd w:id="38"/>
-    </w:p>
-    <w:p>
-      <w:pPr>
-        <w:rPr>
-          <w:lang w:val="it-IT"/>
-        </w:rPr>
-      </w:pPr>
-      <w:r>
-        <w:rPr>
-          <w:lang w:val="it-IT"/>
-        </w:rPr>
-        <w:t>Quali sono le implicazioni della mia soluzione? Che impatto avrà?</w:t>
-      </w:r>
-      <w:r>
-        <w:rPr>
-          <w:lang w:val="it-IT"/>
-        </w:rPr>
-        <w:t xml:space="preserve"> Cambierà il mondo? È un successo importante? È </w:t>
-      </w:r>
-      <w:r>
-        <w:rPr>
-          <w:lang w:val="it-IT"/>
-        </w:rPr>
-        <w:t>solo un</w:t>
-      </w:r>
-      <w:r>
-        <w:rPr>
-          <w:lang w:val="it-IT"/>
-        </w:rPr>
-        <w:t>’</w:t>
-      </w:r>
-      <w:r>
-        <w:rPr>
-          <w:lang w:val="it-IT"/>
-        </w:rPr>
-        <w:t>aggiunta</w:t>
-      </w:r>
-      <w:r>
-        <w:rPr>
-          <w:lang w:val="it-IT"/>
-        </w:rPr>
-        <w:t xml:space="preserve"> marginale o</w:t>
-      </w:r>
-      <w:r>
-        <w:rPr>
-          <w:lang w:val="it-IT"/>
-        </w:rPr>
-        <w:t xml:space="preserve"> è semplicemente servita per scoprire che questo percorso è</w:t>
-      </w:r>
-      <w:r>
-        <w:rPr>
-          <w:lang w:val="it-IT"/>
-        </w:rPr>
-        <w:t xml:space="preserve"> stato</w:t>
-      </w:r>
-      <w:r>
-        <w:rPr>
-          <w:lang w:val="it-IT"/>
-        </w:rPr>
-        <w:t xml:space="preserve"> una perdita di tempo? I ris</w:t>
-      </w:r>
-      <w:r>
-        <w:rPr>
-          <w:lang w:val="it-IT"/>
-        </w:rPr>
-        <w:t xml:space="preserve">ultati ottenuti sono generali, </w:t>
-      </w:r>
-      <w:r>
-        <w:rPr>
-          <w:lang w:val="it-IT"/>
-        </w:rPr>
-        <w:t>facilmente generalizzabili o sono specifici di un caso particolare?</w:t>
-      </w:r>
-      <w:r>
-        <w:rPr>
-          <w:lang w:val="it-IT"/>
-        </w:rPr>
-        <w:t xml:space="preserve"> ecc</w:t>
-      </w:r>
-      <w:r>
-        <w:rPr>
-          <w:lang w:val="it-IT"/>
-        </w:rPr>
-        <w:t>.</w:t>
-      </w:r>
-    </w:p>
-    <w:p>
-      <w:pPr>
-        <w:pStyle w:val="Titolo2"/>
-      </w:pPr>
-      <w:bookmarkStart w:id="39" w:name="_Toc461179229"/>
-      <w:bookmarkStart w:id="40" w:name="_Toc94790466"/>
-      <w:r>
-        <w:t>Sviluppi futuri</w:t>
-      </w:r>
-      <w:bookmarkEnd w:id="39"/>
-      <w:bookmarkEnd w:id="40"/>
-    </w:p>
-    <w:p>
-      <w:pPr>
-        <w:rPr>
-          <w:lang w:val="it-IT"/>
-        </w:rPr>
-      </w:pPr>
-      <w:r>
-        <w:rPr>
-          <w:lang w:val="it-IT"/>
-        </w:rPr>
-        <w:t>Migliorie o estensioni che possono essere sviluppate sul prodotto.</w:t>
-      </w:r>
-    </w:p>
-    <w:p>
-      <w:pPr>
-        <w:pStyle w:val="Titolo2"/>
-      </w:pPr>
-      <w:bookmarkStart w:id="41" w:name="_Toc461179230"/>
-      <w:bookmarkStart w:id="42" w:name="_Toc94790467"/>
-      <w:r>
-        <w:t>Considerazioni personali</w:t>
-      </w:r>
-      <w:bookmarkEnd w:id="41"/>
+      <w:bookmarkStart w:id="42" w:name="_Toc94790468"/>
+      <w:bookmarkStart w:id="43" w:name="_Toc461179232"/>
+      <w:r>
+        <w:rPr>
+          <w:lang w:val="it-IT"/>
+        </w:rPr>
+        <w:t>Glossario</w:t>
+      </w:r>
       <w:bookmarkEnd w:id="42"/>
-    </w:p>
-    <w:p>
-      <w:pPr>
-        <w:rPr>
-          <w:lang w:val="it-IT"/>
-        </w:rPr>
-      </w:pPr>
-      <w:r>
-        <w:rPr>
-          <w:lang w:val="it-IT"/>
-        </w:rPr>
-        <w:t>Cosa ho imparato in questo progetto? ecc</w:t>
-      </w:r>
-      <w:r>
-        <w:rPr>
-          <w:lang w:val="it-IT"/>
-        </w:rPr>
-        <w:t>.</w:t>
-      </w:r>
-    </w:p>
-    <w:p>
-      <w:pPr>
-        <w:pStyle w:val="Titolo1"/>
-        <w:rPr>
-          <w:lang w:val="it-IT"/>
-        </w:rPr>
-      </w:pPr>
-      <w:bookmarkStart w:id="43" w:name="_Toc94790468"/>
-      <w:bookmarkStart w:id="44" w:name="_Toc461179232"/>
-      <w:r>
-        <w:rPr>
-          <w:lang w:val="it-IT"/>
-        </w:rPr>
-        <w:t>Glossario</w:t>
-      </w:r>
-      <w:bookmarkEnd w:id="43"/>
     </w:p>
     <w:p>
       <w:pPr>
@@ -10861,6 +11636,7 @@
             <w:pPr>
               <w:jc w:val="both"/>
             </w:pPr>
+            <w:proofErr w:type="spellStart"/>
             <w:r>
               <w:rPr>
                 <w:b/>
@@ -10868,6 +11644,7 @@
               </w:rPr>
               <w:t>Asynchronous</w:t>
             </w:r>
+            <w:proofErr w:type="spellEnd"/>
             <w:r>
               <w:rPr>
                 <w:b/>
@@ -10913,13 +11690,31 @@
                 <w:bCs/>
               </w:rPr>
             </w:pPr>
+            <w:proofErr w:type="spellStart"/>
             <w:r>
               <w:rPr>
                 <w:b/>
                 <w:bCs/>
               </w:rPr>
-              <w:t>Cascading Style Sheets</w:t>
-            </w:r>
+              <w:t>Cascading</w:t>
+            </w:r>
+            <w:proofErr w:type="spellEnd"/>
+            <w:r>
+              <w:rPr>
+                <w:b/>
+                <w:bCs/>
+              </w:rPr>
+              <w:t xml:space="preserve"> Style </w:t>
+            </w:r>
+            <w:proofErr w:type="spellStart"/>
+            <w:r>
+              <w:rPr>
+                <w:b/>
+                <w:bCs/>
+              </w:rPr>
+              <w:t>Sheets</w:t>
+            </w:r>
+            <w:proofErr w:type="spellEnd"/>
             <w:r>
               <w:t>: linguaggio che per</w:t>
             </w:r>
@@ -10947,7 +11742,7 @@
           <w:lang w:val="it-IT"/>
         </w:rPr>
       </w:pPr>
-      <w:bookmarkStart w:id="45" w:name="_Toc94790469"/>
+      <w:bookmarkStart w:id="44" w:name="_Toc94790469"/>
       <w:r>
         <w:rPr>
           <w:lang w:val="it-IT"/>
@@ -10969,18 +11764,18 @@
         <w:lastRenderedPageBreak/>
         <w:t>Bibliografia</w:t>
       </w:r>
+      <w:bookmarkEnd w:id="44"/>
+    </w:p>
+    <w:p>
+      <w:pPr>
+        <w:pStyle w:val="Titolo2"/>
+      </w:pPr>
+      <w:bookmarkStart w:id="45" w:name="_Toc94790470"/>
+      <w:r>
+        <w:t>Bibliografia per articoli di riviste:</w:t>
+      </w:r>
+      <w:bookmarkEnd w:id="43"/>
       <w:bookmarkEnd w:id="45"/>
-    </w:p>
-    <w:p>
-      <w:pPr>
-        <w:pStyle w:val="Titolo2"/>
-      </w:pPr>
-      <w:bookmarkStart w:id="46" w:name="_Toc94790470"/>
-      <w:r>
-        <w:t>Bibliografia per articoli di riviste:</w:t>
-      </w:r>
-      <w:bookmarkEnd w:id="44"/>
-      <w:bookmarkEnd w:id="46"/>
     </w:p>
     <w:p>
       <w:pPr>
@@ -11089,13 +11884,13 @@
       <w:pPr>
         <w:pStyle w:val="Titolo2"/>
       </w:pPr>
-      <w:bookmarkStart w:id="47" w:name="_Toc461179233"/>
-      <w:bookmarkStart w:id="48" w:name="_Toc94790471"/>
+      <w:bookmarkStart w:id="46" w:name="_Toc461179233"/>
+      <w:bookmarkStart w:id="47" w:name="_Toc94790471"/>
       <w:r>
         <w:t>Bibliografia per libri</w:t>
       </w:r>
+      <w:bookmarkEnd w:id="46"/>
       <w:bookmarkEnd w:id="47"/>
-      <w:bookmarkEnd w:id="48"/>
     </w:p>
     <w:p>
       <w:pPr>
@@ -11141,11 +11936,19 @@
           <w:lang w:val="it-IT"/>
         </w:rPr>
       </w:pPr>
-      <w:r>
-        <w:rPr>
-          <w:lang w:val="it-IT"/>
-        </w:rPr>
-        <w:t>ev. Numero di edizione,</w:t>
+      <w:proofErr w:type="spellStart"/>
+      <w:r>
+        <w:rPr>
+          <w:lang w:val="it-IT"/>
+        </w:rPr>
+        <w:t>ev</w:t>
+      </w:r>
+      <w:proofErr w:type="spellEnd"/>
+      <w:r>
+        <w:rPr>
+          <w:lang w:val="it-IT"/>
+        </w:rPr>
+        <w:t>. Numero di edizione,</w:t>
       </w:r>
     </w:p>
     <w:p>
@@ -11212,18 +12015,18 @@
           <w:lang w:val="it-IT"/>
         </w:rPr>
       </w:pPr>
-      <w:bookmarkStart w:id="49" w:name="_Toc461179234"/>
+      <w:bookmarkStart w:id="48" w:name="_Toc461179234"/>
     </w:p>
     <w:p>
       <w:pPr>
         <w:pStyle w:val="Titolo2"/>
       </w:pPr>
-      <w:bookmarkStart w:id="50" w:name="_Toc94790472"/>
+      <w:bookmarkStart w:id="49" w:name="_Toc94790472"/>
       <w:r>
         <w:t>Sitografia</w:t>
       </w:r>
+      <w:bookmarkEnd w:id="48"/>
       <w:bookmarkEnd w:id="49"/>
-      <w:bookmarkEnd w:id="50"/>
     </w:p>
     <w:p>
       <w:pPr>
@@ -11245,7 +12048,21 @@
         <w:rPr>
           <w:lang w:val="it-IT"/>
         </w:rPr>
-        <w:t xml:space="preserve"> (se troppo lungo solo dominio, evt completo nel diario)</w:t>
+        <w:t xml:space="preserve"> (se troppo lungo solo dominio, </w:t>
+      </w:r>
+      <w:proofErr w:type="spellStart"/>
+      <w:r>
+        <w:rPr>
+          <w:lang w:val="it-IT"/>
+        </w:rPr>
+        <w:t>evt</w:t>
+      </w:r>
+      <w:proofErr w:type="spellEnd"/>
+      <w:r>
+        <w:rPr>
+          <w:lang w:val="it-IT"/>
+        </w:rPr>
+        <w:t xml:space="preserve"> completo nel diario)</w:t>
       </w:r>
       <w:r>
         <w:rPr>
@@ -11367,16 +12184,16 @@
           <w:lang w:val="it-IT"/>
         </w:rPr>
       </w:pPr>
-      <w:bookmarkStart w:id="51" w:name="_Toc461179235"/>
-      <w:bookmarkStart w:id="52" w:name="_Toc94790473"/>
+      <w:bookmarkStart w:id="50" w:name="_Toc461179235"/>
+      <w:bookmarkStart w:id="51" w:name="_Toc94790473"/>
       <w:r>
         <w:rPr>
           <w:lang w:val="it-IT"/>
         </w:rPr>
         <w:t>Allegati</w:t>
       </w:r>
+      <w:bookmarkEnd w:id="50"/>
       <w:bookmarkEnd w:id="51"/>
-      <w:bookmarkEnd w:id="52"/>
     </w:p>
     <w:p>
       <w:pPr>
@@ -11508,7 +12325,14 @@
         <w:rPr>
           <w:lang w:val="it-IT"/>
         </w:rPr>
-        <w:t>Mandato e/o Qd</w:t>
+        <w:t xml:space="preserve">Mandato e/o </w:t>
+      </w:r>
+      <w:proofErr w:type="spellStart"/>
+      <w:r>
+        <w:rPr>
+          <w:lang w:val="it-IT"/>
+        </w:rPr>
+        <w:t>Qd</w:t>
       </w:r>
       <w:r>
         <w:rPr>
@@ -11516,6 +12340,7 @@
         </w:rPr>
         <w:t>C</w:t>
       </w:r>
+      <w:proofErr w:type="spellEnd"/>
     </w:p>
     <w:p>
       <w:pPr>
@@ -11549,10 +12374,10 @@
       </w:pPr>
     </w:p>
     <w:sectPr>
-      <w:headerReference w:type="default" r:id="rId11"/>
-      <w:footerReference w:type="default" r:id="rId12"/>
-      <w:headerReference w:type="first" r:id="rId13"/>
-      <w:footerReference w:type="first" r:id="rId14"/>
+      <w:headerReference w:type="default" r:id="rId13"/>
+      <w:footerReference w:type="default" r:id="rId14"/>
+      <w:headerReference w:type="first" r:id="rId15"/>
+      <w:footerReference w:type="first" r:id="rId16"/>
       <w:pgSz w:w="11906" w:h="16838"/>
       <w:pgMar w:top="1985" w:right="1134" w:bottom="1418" w:left="1134" w:header="567" w:footer="567" w:gutter="0"/>
       <w:pgNumType w:start="1"/>

--- a/3_Documentazione/Progetto_Breakout_Alexander_Mascaro.docx
+++ b/3_Documentazione/Progetto_Breakout_Alexander_Mascaro.docx
@@ -3034,19 +3034,11 @@
           <w:lang w:val="en-US"/>
         </w:rPr>
       </w:pPr>
-      <w:proofErr w:type="spellStart"/>
       <w:r>
         <w:rPr>
           <w:lang w:val="en-US"/>
         </w:rPr>
-        <w:t>Esempio</w:t>
-      </w:r>
-      <w:proofErr w:type="spellEnd"/>
-      <w:r>
-        <w:rPr>
-          <w:lang w:val="en-US"/>
-        </w:rPr>
-        <w:t xml:space="preserve"> di abstract: </w:t>
+        <w:t xml:space="preserve">Esempio di abstract: </w:t>
       </w:r>
     </w:p>
     <w:p>
@@ -3643,23 +3635,7 @@
                 <w:sz w:val="16"/>
                 <w:szCs w:val="16"/>
               </w:rPr>
-              <w:t xml:space="preserve">Quando si accede alla pagina web, ci deve essere un menu con pulsanti per iniziare a giocare, selezionare la modalità 2 giocatori, visualizzare la </w:t>
-            </w:r>
-            <w:proofErr w:type="spellStart"/>
-            <w:r>
-              <w:rPr>
-                <w:sz w:val="16"/>
-                <w:szCs w:val="16"/>
-              </w:rPr>
-              <w:t>leaderboard</w:t>
-            </w:r>
-            <w:proofErr w:type="spellEnd"/>
-            <w:r>
-              <w:rPr>
-                <w:sz w:val="16"/>
-                <w:szCs w:val="16"/>
-              </w:rPr>
-              <w:t xml:space="preserve"> e attivare/disattivare musica e suoni</w:t>
+              <w:t>Quando si accede alla pagina web, ci deve essere un menu con pulsanti per iniziare a giocare, selezionare la modalità 2 giocatori, visualizzare la leaderboard e attivare/disattivare musica e suoni</w:t>
             </w:r>
           </w:p>
         </w:tc>
@@ -3809,7 +3785,6 @@
                 <w:szCs w:val="16"/>
               </w:rPr>
             </w:pPr>
-            <w:proofErr w:type="spellStart"/>
             <w:r>
               <w:rPr>
                 <w:sz w:val="16"/>
@@ -3817,7 +3792,6 @@
               </w:rPr>
               <w:t>Leaderboard</w:t>
             </w:r>
-            <w:proofErr w:type="spellEnd"/>
           </w:p>
         </w:tc>
       </w:tr>
@@ -4978,15 +4952,7 @@
                 <w:sz w:val="16"/>
                 <w:szCs w:val="16"/>
               </w:rPr>
-              <w:t xml:space="preserve">Mostrare la </w:t>
-            </w:r>
-            <w:proofErr w:type="spellStart"/>
-            <w:r>
-              <w:rPr>
-                <w:sz w:val="16"/>
-                <w:szCs w:val="16"/>
-              </w:rPr>
-              <w:t>L</w:t>
+              <w:t>Mostrare la L</w:t>
             </w:r>
             <w:r>
               <w:rPr>
@@ -4995,7 +4961,6 @@
               </w:rPr>
               <w:t>eaderboard</w:t>
             </w:r>
-            <w:proofErr w:type="spellEnd"/>
           </w:p>
         </w:tc>
       </w:tr>
@@ -5053,7 +5018,7 @@
                 <w:sz w:val="16"/>
                 <w:szCs w:val="16"/>
               </w:rPr>
-              <w:t>3</w:t>
+              <w:t>2</w:t>
             </w:r>
           </w:p>
         </w:tc>
@@ -5171,23 +5136,7 @@
                 <w:sz w:val="16"/>
                 <w:szCs w:val="16"/>
               </w:rPr>
-              <w:t xml:space="preserve">Si deve poter visualizzare una </w:t>
-            </w:r>
-            <w:proofErr w:type="spellStart"/>
-            <w:r>
-              <w:rPr>
-                <w:sz w:val="16"/>
-                <w:szCs w:val="16"/>
-              </w:rPr>
-              <w:t>leaderboard</w:t>
-            </w:r>
-            <w:proofErr w:type="spellEnd"/>
-            <w:r>
-              <w:rPr>
-                <w:sz w:val="16"/>
-                <w:szCs w:val="16"/>
-              </w:rPr>
-              <w:t xml:space="preserve"> con i punteggi dei giocatori</w:t>
+              <w:t>Si deve poter visualizzare una leaderboard con i punteggi dei giocatori</w:t>
             </w:r>
           </w:p>
         </w:tc>
@@ -5477,7 +5426,7 @@
                 <w:sz w:val="16"/>
                 <w:szCs w:val="16"/>
               </w:rPr>
-              <w:t>3</w:t>
+              <w:t>2</w:t>
             </w:r>
           </w:p>
         </w:tc>
@@ -8680,6 +8629,7 @@
       </w:pPr>
       <w:r>
         <w:rPr>
+          <w:noProof/>
           <w:lang w:val="it-IT"/>
         </w:rPr>
         <w:drawing>
@@ -8821,21 +8771,7 @@
         <w:rPr>
           <w:lang w:val="it-IT"/>
         </w:rPr>
-        <w:t xml:space="preserve">La pianificazione può essere rappresentata mediante un diagramma di </w:t>
-      </w:r>
-      <w:proofErr w:type="spellStart"/>
-      <w:r>
-        <w:rPr>
-          <w:lang w:val="it-IT"/>
-        </w:rPr>
-        <w:t>Gantt</w:t>
-      </w:r>
-      <w:proofErr w:type="spellEnd"/>
-      <w:r>
-        <w:rPr>
-          <w:lang w:val="it-IT"/>
-        </w:rPr>
-        <w:t>:</w:t>
+        <w:t>La pianificazione può essere rappresentata mediante un diagramma di Gantt:</w:t>
       </w:r>
     </w:p>
     <w:p>
@@ -8960,15 +8896,7 @@
               <w:fldChar w:fldCharType="end"/>
             </w:r>
             <w:r>
-              <w:t xml:space="preserve">: Esempio di diagramma di </w:t>
-            </w:r>
-            <w:proofErr w:type="spellStart"/>
-            <w:r>
-              <w:t>Gantt</w:t>
-            </w:r>
-            <w:proofErr w:type="spellEnd"/>
-            <w:r>
-              <w:t>.</w:t>
+              <w:t>: Esempio di diagramma di Gantt.</w:t>
             </w:r>
           </w:p>
         </w:tc>
@@ -9015,21 +8943,7 @@
         <w:rPr>
           <w:lang w:val="it-IT"/>
         </w:rPr>
-        <w:t xml:space="preserve"> </w:t>
-      </w:r>
-      <w:proofErr w:type="spellStart"/>
-      <w:r>
-        <w:rPr>
-          <w:lang w:val="it-IT"/>
-        </w:rPr>
-        <w:t>scrum</w:t>
-      </w:r>
-      <w:proofErr w:type="spellEnd"/>
-      <w:r>
-        <w:rPr>
-          <w:lang w:val="it-IT"/>
-        </w:rPr>
-        <w:t>), dovranno apparire in questo capitolo.</w:t>
+        <w:t xml:space="preserve"> scrum), dovranno apparire in questo capitolo.</w:t>
       </w:r>
     </w:p>
     <w:p>
@@ -9332,16 +9246,8 @@
         <w:rPr>
           <w:lang w:val="it-IT"/>
         </w:rPr>
-        <w:t xml:space="preserve">Eventuale </w:t>
-      </w:r>
-      <w:proofErr w:type="spellStart"/>
-      <w:r>
-        <w:rPr>
-          <w:lang w:val="it-IT"/>
-        </w:rPr>
-        <w:t>sitemap</w:t>
-      </w:r>
-      <w:proofErr w:type="spellEnd"/>
+        <w:t>Eventuale sitemap</w:t>
+      </w:r>
     </w:p>
     <w:p>
       <w:pPr>
@@ -10019,41 +9925,13 @@
         <w:rPr>
           <w:lang w:val="it-IT"/>
         </w:rPr>
-        <w:t xml:space="preserve"> davanti a 4 opzioni: gioca, 2 giocatori, </w:t>
-      </w:r>
-      <w:proofErr w:type="spellStart"/>
-      <w:r>
-        <w:rPr>
-          <w:lang w:val="it-IT"/>
-        </w:rPr>
-        <w:t>leaderboard</w:t>
-      </w:r>
-      <w:proofErr w:type="spellEnd"/>
-      <w:r>
-        <w:rPr>
-          <w:lang w:val="it-IT"/>
-        </w:rPr>
-        <w:t xml:space="preserve"> e esci. Se l’utente clicca su “</w:t>
-      </w:r>
-      <w:r>
-        <w:rPr>
-          <w:lang w:val="it-IT"/>
-        </w:rPr>
-        <w:t>gioca” la partita comincia e iniziano a generarsi i blocchi finché non toccano il fondo e il gioco finisce, dopodiché viene riportato al menu. Se l’utente clicca su “2 giocatori” la partita inizia in modalità cooperativa. Se l’utente clicca su “</w:t>
-      </w:r>
-      <w:proofErr w:type="spellStart"/>
-      <w:r>
-        <w:rPr>
-          <w:lang w:val="it-IT"/>
-        </w:rPr>
-        <w:t>leaderboard</w:t>
-      </w:r>
-      <w:proofErr w:type="spellEnd"/>
-      <w:r>
-        <w:rPr>
-          <w:lang w:val="it-IT"/>
-        </w:rPr>
-        <w:t xml:space="preserve">” vengono mostrati i 10 punteggi migliori e il nome dei giocatori che li hanno ottenuti. Infine se l’utente clicca su “Esci” la pagina viene chiusa. </w:t>
+        <w:t xml:space="preserve"> davanti a 4 opzioni: gioca, 2 giocatori, leaderboard e esci. Se l’utente clicca su “</w:t>
+      </w:r>
+      <w:r>
+        <w:rPr>
+          <w:lang w:val="it-IT"/>
+        </w:rPr>
+        <w:t xml:space="preserve">gioca” la partita comincia e iniziano a generarsi i blocchi finché non toccano il fondo e il gioco finisce, dopodiché viene riportato al menu. Se l’utente clicca su “2 giocatori” la partita inizia in modalità cooperativa. Se l’utente clicca su “leaderboard” vengono mostrati i 10 punteggi migliori e il nome dei giocatori che li hanno ottenuti. Infine se l’utente clicca su “Esci” la pagina viene chiusa. </w:t>
       </w:r>
     </w:p>
     <w:p>
@@ -10275,7 +10153,6 @@
                 <w:lang w:val="en-GB" w:eastAsia="en-US"/>
               </w:rPr>
             </w:pPr>
-            <w:proofErr w:type="spellStart"/>
             <w:r>
               <w:rPr>
                 <w:b/>
@@ -10285,7 +10162,6 @@
               </w:rPr>
               <w:t>Riferimento</w:t>
             </w:r>
-            <w:proofErr w:type="spellEnd"/>
             <w:r>
               <w:rPr>
                 <w:sz w:val="18"/>
@@ -10417,7 +10293,6 @@
                 <w:szCs w:val="18"/>
               </w:rPr>
             </w:pPr>
-            <w:proofErr w:type="spellStart"/>
             <w:r>
               <w:rPr>
                 <w:b/>
@@ -10426,7 +10301,6 @@
               </w:rPr>
               <w:t>Descrizione</w:t>
             </w:r>
-            <w:proofErr w:type="spellEnd"/>
             <w:r>
               <w:rPr>
                 <w:b/>
@@ -10481,7 +10355,6 @@
                 <w:szCs w:val="18"/>
               </w:rPr>
             </w:pPr>
-            <w:proofErr w:type="spellStart"/>
             <w:r>
               <w:rPr>
                 <w:b/>
@@ -10490,7 +10363,6 @@
               </w:rPr>
               <w:t>Prerequisiti</w:t>
             </w:r>
-            <w:proofErr w:type="spellEnd"/>
             <w:r>
               <w:rPr>
                 <w:b/>
@@ -10524,7 +10396,6 @@
               </w:rPr>
               <w:t xml:space="preserve">Store on local PC: Profile_1.2.001.xml (appendix </w:t>
             </w:r>
-            <w:proofErr w:type="spellStart"/>
             <w:r>
               <w:rPr>
                 <w:sz w:val="18"/>
@@ -10533,7 +10404,6 @@
               </w:rPr>
               <w:t>n_n</w:t>
             </w:r>
-            <w:proofErr w:type="spellEnd"/>
             <w:r>
               <w:rPr>
                 <w:sz w:val="18"/>
@@ -10541,7 +10411,6 @@
               </w:rPr>
               <w:t xml:space="preserve">) and Cards_1.2.001.txt (appendix </w:t>
             </w:r>
-            <w:proofErr w:type="spellStart"/>
             <w:r>
               <w:rPr>
                 <w:sz w:val="18"/>
@@ -10550,7 +10419,6 @@
               </w:rPr>
               <w:t>n_n</w:t>
             </w:r>
-            <w:proofErr w:type="spellEnd"/>
             <w:r>
               <w:rPr>
                 <w:sz w:val="18"/>
@@ -10595,7 +10463,6 @@
                 <w:szCs w:val="18"/>
               </w:rPr>
             </w:pPr>
-            <w:proofErr w:type="spellStart"/>
             <w:r>
               <w:rPr>
                 <w:b/>
@@ -10604,7 +10471,6 @@
               </w:rPr>
               <w:t>Procedura</w:t>
             </w:r>
-            <w:proofErr w:type="spellEnd"/>
             <w:r>
               <w:rPr>
                 <w:b/>
@@ -10771,23 +10637,7 @@
                 <w:szCs w:val="18"/>
               </w:rPr>
               <w:br/>
-              <w:t xml:space="preserve">Click the </w:t>
-            </w:r>
-            <w:proofErr w:type="spellStart"/>
-            <w:r>
-              <w:rPr>
-                <w:sz w:val="18"/>
-                <w:szCs w:val="18"/>
-              </w:rPr>
-              <w:t>imsi</w:t>
-            </w:r>
-            <w:proofErr w:type="spellEnd"/>
-            <w:r>
-              <w:rPr>
-                <w:sz w:val="18"/>
-                <w:szCs w:val="18"/>
-              </w:rPr>
-              <w:t xml:space="preserve"> card link</w:t>
+              <w:t>Click the imsi card link</w:t>
             </w:r>
             <w:r>
               <w:rPr>
@@ -10835,287 +10685,7 @@
                 <w:szCs w:val="16"/>
                 <w:lang w:eastAsia="ja-JP"/>
               </w:rPr>
-              <w:t xml:space="preserve">SELECT </w:t>
-            </w:r>
-            <w:proofErr w:type="spellStart"/>
-            <w:r>
-              <w:rPr>
-                <w:rFonts w:ascii="Courier New" w:eastAsia="MS Mincho" w:hAnsi="Courier New" w:cs="Courier New"/>
-                <w:sz w:val="16"/>
-                <w:szCs w:val="16"/>
-                <w:lang w:eastAsia="ja-JP"/>
-              </w:rPr>
-              <w:t>imsi</w:t>
-            </w:r>
-            <w:proofErr w:type="spellEnd"/>
-            <w:r>
-              <w:rPr>
-                <w:rFonts w:ascii="Courier New" w:eastAsia="MS Mincho" w:hAnsi="Courier New" w:cs="Courier New"/>
-                <w:sz w:val="16"/>
-                <w:szCs w:val="16"/>
-                <w:lang w:eastAsia="ja-JP"/>
-              </w:rPr>
-              <w:t xml:space="preserve">, </w:t>
-            </w:r>
-            <w:proofErr w:type="spellStart"/>
-            <w:r>
-              <w:rPr>
-                <w:rFonts w:ascii="Courier New" w:eastAsia="MS Mincho" w:hAnsi="Courier New" w:cs="Courier New"/>
-                <w:sz w:val="16"/>
-                <w:szCs w:val="16"/>
-                <w:lang w:eastAsia="ja-JP"/>
-              </w:rPr>
-              <w:t>dir</w:t>
-            </w:r>
-            <w:proofErr w:type="spellEnd"/>
-            <w:r>
-              <w:rPr>
-                <w:rFonts w:ascii="Courier New" w:eastAsia="MS Mincho" w:hAnsi="Courier New" w:cs="Courier New"/>
-                <w:sz w:val="16"/>
-                <w:szCs w:val="16"/>
-                <w:lang w:eastAsia="ja-JP"/>
-              </w:rPr>
-              <w:t xml:space="preserve">, keyset, </w:t>
-            </w:r>
-            <w:proofErr w:type="spellStart"/>
-            <w:r>
-              <w:rPr>
-                <w:rFonts w:ascii="Courier New" w:eastAsia="MS Mincho" w:hAnsi="Courier New" w:cs="Courier New"/>
-                <w:sz w:val="16"/>
-                <w:szCs w:val="16"/>
-                <w:lang w:eastAsia="ja-JP"/>
-              </w:rPr>
-              <w:t>cntr</w:t>
-            </w:r>
-            <w:proofErr w:type="spellEnd"/>
-            <w:r>
-              <w:rPr>
-                <w:rFonts w:ascii="Courier New" w:eastAsia="MS Mincho" w:hAnsi="Courier New" w:cs="Courier New"/>
-                <w:sz w:val="16"/>
-                <w:szCs w:val="16"/>
-                <w:lang w:eastAsia="ja-JP"/>
-              </w:rPr>
-              <w:t xml:space="preserve">, </w:t>
-            </w:r>
-            <w:proofErr w:type="spellStart"/>
-            <w:r>
-              <w:rPr>
-                <w:rFonts w:ascii="Courier New" w:eastAsia="MS Mincho" w:hAnsi="Courier New" w:cs="Courier New"/>
-                <w:sz w:val="16"/>
-                <w:szCs w:val="16"/>
-                <w:lang w:eastAsia="ja-JP"/>
-              </w:rPr>
-              <w:t>rawtohex</w:t>
-            </w:r>
-            <w:proofErr w:type="spellEnd"/>
-            <w:r>
-              <w:rPr>
-                <w:rFonts w:ascii="Courier New" w:eastAsia="MS Mincho" w:hAnsi="Courier New" w:cs="Courier New"/>
-                <w:sz w:val="16"/>
-                <w:szCs w:val="16"/>
-                <w:lang w:eastAsia="ja-JP"/>
-              </w:rPr>
-              <w:t>(</w:t>
-            </w:r>
-            <w:proofErr w:type="spellStart"/>
-            <w:r>
-              <w:rPr>
-                <w:rFonts w:ascii="Courier New" w:eastAsia="MS Mincho" w:hAnsi="Courier New" w:cs="Courier New"/>
-                <w:sz w:val="16"/>
-                <w:szCs w:val="16"/>
-                <w:lang w:eastAsia="ja-JP"/>
-              </w:rPr>
-              <w:t>kickey</w:t>
-            </w:r>
-            <w:proofErr w:type="spellEnd"/>
-            <w:r>
-              <w:rPr>
-                <w:rFonts w:ascii="Courier New" w:eastAsia="MS Mincho" w:hAnsi="Courier New" w:cs="Courier New"/>
-                <w:sz w:val="16"/>
-                <w:szCs w:val="16"/>
-                <w:lang w:eastAsia="ja-JP"/>
-              </w:rPr>
-              <w:t xml:space="preserve">), </w:t>
-            </w:r>
-            <w:proofErr w:type="spellStart"/>
-            <w:r>
-              <w:rPr>
-                <w:rFonts w:ascii="Courier New" w:eastAsia="MS Mincho" w:hAnsi="Courier New" w:cs="Courier New"/>
-                <w:sz w:val="16"/>
-                <w:szCs w:val="16"/>
-                <w:lang w:eastAsia="ja-JP"/>
-              </w:rPr>
-              <w:t>rawtohex</w:t>
-            </w:r>
-            <w:proofErr w:type="spellEnd"/>
-            <w:r>
-              <w:rPr>
-                <w:rFonts w:ascii="Courier New" w:eastAsia="MS Mincho" w:hAnsi="Courier New" w:cs="Courier New"/>
-                <w:sz w:val="16"/>
-                <w:szCs w:val="16"/>
-                <w:lang w:eastAsia="ja-JP"/>
-              </w:rPr>
-              <w:t>(</w:t>
-            </w:r>
-            <w:proofErr w:type="spellStart"/>
-            <w:r>
-              <w:rPr>
-                <w:rFonts w:ascii="Courier New" w:eastAsia="MS Mincho" w:hAnsi="Courier New" w:cs="Courier New"/>
-                <w:sz w:val="16"/>
-                <w:szCs w:val="16"/>
-                <w:lang w:eastAsia="ja-JP"/>
-              </w:rPr>
-              <w:t>kidkey</w:t>
-            </w:r>
-            <w:proofErr w:type="spellEnd"/>
-            <w:r>
-              <w:rPr>
-                <w:rFonts w:ascii="Courier New" w:eastAsia="MS Mincho" w:hAnsi="Courier New" w:cs="Courier New"/>
-                <w:sz w:val="16"/>
-                <w:szCs w:val="16"/>
-                <w:lang w:eastAsia="ja-JP"/>
-              </w:rPr>
-              <w:t xml:space="preserve">), </w:t>
-            </w:r>
-            <w:proofErr w:type="spellStart"/>
-            <w:r>
-              <w:rPr>
-                <w:rFonts w:ascii="Courier New" w:eastAsia="MS Mincho" w:hAnsi="Courier New" w:cs="Courier New"/>
-                <w:sz w:val="16"/>
-                <w:szCs w:val="16"/>
-                <w:lang w:eastAsia="ja-JP"/>
-              </w:rPr>
-              <w:t>rawtohex</w:t>
-            </w:r>
-            <w:proofErr w:type="spellEnd"/>
-            <w:r>
-              <w:rPr>
-                <w:rFonts w:ascii="Courier New" w:eastAsia="MS Mincho" w:hAnsi="Courier New" w:cs="Courier New"/>
-                <w:sz w:val="16"/>
-                <w:szCs w:val="16"/>
-                <w:lang w:eastAsia="ja-JP"/>
-              </w:rPr>
-              <w:t>(</w:t>
-            </w:r>
-            <w:proofErr w:type="spellStart"/>
-            <w:r>
-              <w:rPr>
-                <w:rFonts w:ascii="Courier New" w:eastAsia="MS Mincho" w:hAnsi="Courier New" w:cs="Courier New"/>
-                <w:sz w:val="16"/>
-                <w:szCs w:val="16"/>
-                <w:lang w:eastAsia="ja-JP"/>
-              </w:rPr>
-              <w:t>kikkey</w:t>
-            </w:r>
-            <w:proofErr w:type="spellEnd"/>
-            <w:r>
-              <w:rPr>
-                <w:rFonts w:ascii="Courier New" w:eastAsia="MS Mincho" w:hAnsi="Courier New" w:cs="Courier New"/>
-                <w:sz w:val="16"/>
-                <w:szCs w:val="16"/>
-                <w:lang w:eastAsia="ja-JP"/>
-              </w:rPr>
-              <w:t xml:space="preserve">), </w:t>
-            </w:r>
-            <w:proofErr w:type="spellStart"/>
-            <w:r>
-              <w:rPr>
-                <w:rFonts w:ascii="Courier New" w:eastAsia="MS Mincho" w:hAnsi="Courier New" w:cs="Courier New"/>
-                <w:sz w:val="16"/>
-                <w:szCs w:val="16"/>
-                <w:lang w:eastAsia="ja-JP"/>
-              </w:rPr>
-              <w:t>rawtohex</w:t>
-            </w:r>
-            <w:proofErr w:type="spellEnd"/>
-            <w:r>
-              <w:rPr>
-                <w:rFonts w:ascii="Courier New" w:eastAsia="MS Mincho" w:hAnsi="Courier New" w:cs="Courier New"/>
-                <w:sz w:val="16"/>
-                <w:szCs w:val="16"/>
-                <w:lang w:eastAsia="ja-JP"/>
-              </w:rPr>
-              <w:t>(</w:t>
-            </w:r>
-            <w:proofErr w:type="spellStart"/>
-            <w:r>
-              <w:rPr>
-                <w:rFonts w:ascii="Courier New" w:eastAsia="MS Mincho" w:hAnsi="Courier New" w:cs="Courier New"/>
-                <w:sz w:val="16"/>
-                <w:szCs w:val="16"/>
-                <w:lang w:eastAsia="ja-JP"/>
-              </w:rPr>
-              <w:t>chv</w:t>
-            </w:r>
-            <w:proofErr w:type="spellEnd"/>
-            <w:r>
-              <w:rPr>
-                <w:rFonts w:ascii="Courier New" w:eastAsia="MS Mincho" w:hAnsi="Courier New" w:cs="Courier New"/>
-                <w:sz w:val="16"/>
-                <w:szCs w:val="16"/>
-                <w:lang w:eastAsia="ja-JP"/>
-              </w:rPr>
-              <w:t xml:space="preserve">), </w:t>
-            </w:r>
-            <w:proofErr w:type="spellStart"/>
-            <w:r>
-              <w:rPr>
-                <w:rFonts w:ascii="Courier New" w:eastAsia="MS Mincho" w:hAnsi="Courier New" w:cs="Courier New"/>
-                <w:sz w:val="16"/>
-                <w:szCs w:val="16"/>
-                <w:lang w:eastAsia="ja-JP"/>
-              </w:rPr>
-              <w:t>rawtohex</w:t>
-            </w:r>
-            <w:proofErr w:type="spellEnd"/>
-            <w:r>
-              <w:rPr>
-                <w:rFonts w:ascii="Courier New" w:eastAsia="MS Mincho" w:hAnsi="Courier New" w:cs="Courier New"/>
-                <w:sz w:val="16"/>
-                <w:szCs w:val="16"/>
-                <w:lang w:eastAsia="ja-JP"/>
-              </w:rPr>
-              <w:t xml:space="preserve">(dap)FROM </w:t>
-            </w:r>
-            <w:proofErr w:type="spellStart"/>
-            <w:r>
-              <w:rPr>
-                <w:rFonts w:ascii="Courier New" w:eastAsia="MS Mincho" w:hAnsi="Courier New" w:cs="Courier New"/>
-                <w:sz w:val="16"/>
-                <w:szCs w:val="16"/>
-                <w:lang w:eastAsia="ja-JP"/>
-              </w:rPr>
-              <w:t>otacardkey</w:t>
-            </w:r>
-            <w:proofErr w:type="spellEnd"/>
-            <w:r>
-              <w:rPr>
-                <w:rFonts w:ascii="Courier New" w:eastAsia="MS Mincho" w:hAnsi="Courier New" w:cs="Courier New"/>
-                <w:sz w:val="16"/>
-                <w:szCs w:val="16"/>
-                <w:lang w:eastAsia="ja-JP"/>
-              </w:rPr>
-              <w:t xml:space="preserve"> a where </w:t>
-            </w:r>
-            <w:proofErr w:type="spellStart"/>
-            <w:r>
-              <w:rPr>
-                <w:rFonts w:ascii="Courier New" w:eastAsia="MS Mincho" w:hAnsi="Courier New" w:cs="Courier New"/>
-                <w:sz w:val="16"/>
-                <w:szCs w:val="16"/>
-                <w:lang w:eastAsia="ja-JP"/>
-              </w:rPr>
-              <w:t>imsi</w:t>
-            </w:r>
-            <w:proofErr w:type="spellEnd"/>
-            <w:r>
-              <w:rPr>
-                <w:rFonts w:ascii="Courier New" w:eastAsia="MS Mincho" w:hAnsi="Courier New" w:cs="Courier New"/>
-                <w:sz w:val="16"/>
-                <w:szCs w:val="16"/>
-                <w:lang w:eastAsia="ja-JP"/>
-              </w:rPr>
-              <w:t>='340041795924770' ORDER BY keyset;</w:t>
+              <w:t>SELECT imsi, dir, keyset, cntr, rawtohex(kickey), rawtohex(kidkey), rawtohex(kikkey), rawtohex(chv), rawtohex(dap)FROM otacardkey a where imsi='340041795924770' ORDER BY keyset;</w:t>
             </w:r>
           </w:p>
         </w:tc>
@@ -11138,34 +10708,14 @@
                 <w:szCs w:val="18"/>
               </w:rPr>
             </w:pPr>
-            <w:proofErr w:type="spellStart"/>
             <w:r>
               <w:rPr>
                 <w:b/>
                 <w:sz w:val="18"/>
                 <w:szCs w:val="18"/>
               </w:rPr>
-              <w:t>Risultati</w:t>
-            </w:r>
-            <w:proofErr w:type="spellEnd"/>
-            <w:r>
-              <w:rPr>
-                <w:b/>
-                <w:sz w:val="18"/>
-                <w:szCs w:val="18"/>
-              </w:rPr>
-              <w:t xml:space="preserve"> </w:t>
-            </w:r>
-            <w:proofErr w:type="spellStart"/>
-            <w:r>
-              <w:rPr>
-                <w:b/>
-                <w:sz w:val="18"/>
-                <w:szCs w:val="18"/>
-              </w:rPr>
-              <w:t>attesi</w:t>
-            </w:r>
-            <w:proofErr w:type="spellEnd"/>
+              <w:t>Risultati attesi</w:t>
+            </w:r>
             <w:r>
               <w:rPr>
                 <w:b/>
@@ -11197,23 +10747,7 @@
                 <w:sz w:val="18"/>
                 <w:szCs w:val="18"/>
               </w:rPr>
-              <w:t>Keys visible in the DB (</w:t>
-            </w:r>
-            <w:proofErr w:type="spellStart"/>
-            <w:r>
-              <w:rPr>
-                <w:sz w:val="18"/>
-                <w:szCs w:val="18"/>
-              </w:rPr>
-              <w:t>OtaCardKey</w:t>
-            </w:r>
-            <w:proofErr w:type="spellEnd"/>
-            <w:r>
-              <w:rPr>
-                <w:sz w:val="18"/>
-                <w:szCs w:val="18"/>
-              </w:rPr>
-              <w:t>) but not visible in the GUI (Card details)</w:t>
+              <w:t>Keys visible in the DB (OtaCardKey) but not visible in the GUI (Card details)</w:t>
             </w:r>
           </w:p>
         </w:tc>
@@ -11313,14 +10847,7 @@
         <w:rPr>
           <w:lang w:val="it-IT"/>
         </w:rPr>
-        <w:t xml:space="preserve"> 1.7) (ad esempio </w:t>
-      </w:r>
-      <w:proofErr w:type="spellStart"/>
-      <w:r>
-        <w:rPr>
-          <w:lang w:val="it-IT"/>
-        </w:rPr>
-        <w:t>Gan</w:t>
+        <w:t xml:space="preserve"> 1.7) (ad esempio Gan</w:t>
       </w:r>
       <w:r>
         <w:rPr>
@@ -11332,14 +10859,7 @@
         <w:rPr>
           <w:lang w:val="it-IT"/>
         </w:rPr>
-        <w:t>t</w:t>
-      </w:r>
-      <w:proofErr w:type="spellEnd"/>
-      <w:r>
-        <w:rPr>
-          <w:lang w:val="it-IT"/>
-        </w:rPr>
-        <w:t xml:space="preserve"> consuntivo).</w:t>
+        <w:t>t consuntivo).</w:t>
       </w:r>
     </w:p>
     <w:p>
@@ -11636,7 +11156,6 @@
             <w:pPr>
               <w:jc w:val="both"/>
             </w:pPr>
-            <w:proofErr w:type="spellStart"/>
             <w:r>
               <w:rPr>
                 <w:b/>
@@ -11644,7 +11163,6 @@
               </w:rPr>
               <w:t>Asynchronous</w:t>
             </w:r>
-            <w:proofErr w:type="spellEnd"/>
             <w:r>
               <w:rPr>
                 <w:b/>
@@ -11690,31 +11208,13 @@
                 <w:bCs/>
               </w:rPr>
             </w:pPr>
-            <w:proofErr w:type="spellStart"/>
             <w:r>
               <w:rPr>
                 <w:b/>
                 <w:bCs/>
               </w:rPr>
-              <w:t>Cascading</w:t>
-            </w:r>
-            <w:proofErr w:type="spellEnd"/>
-            <w:r>
-              <w:rPr>
-                <w:b/>
-                <w:bCs/>
-              </w:rPr>
-              <w:t xml:space="preserve"> Style </w:t>
-            </w:r>
-            <w:proofErr w:type="spellStart"/>
-            <w:r>
-              <w:rPr>
-                <w:b/>
-                <w:bCs/>
-              </w:rPr>
-              <w:t>Sheets</w:t>
-            </w:r>
-            <w:proofErr w:type="spellEnd"/>
+              <w:t>Cascading Style Sheets</w:t>
+            </w:r>
             <w:r>
               <w:t>: linguaggio che per</w:t>
             </w:r>
@@ -11936,19 +11436,11 @@
           <w:lang w:val="it-IT"/>
         </w:rPr>
       </w:pPr>
-      <w:proofErr w:type="spellStart"/>
-      <w:r>
-        <w:rPr>
-          <w:lang w:val="it-IT"/>
-        </w:rPr>
-        <w:t>ev</w:t>
-      </w:r>
-      <w:proofErr w:type="spellEnd"/>
-      <w:r>
-        <w:rPr>
-          <w:lang w:val="it-IT"/>
-        </w:rPr>
-        <w:t>. Numero di edizione,</w:t>
+      <w:r>
+        <w:rPr>
+          <w:lang w:val="it-IT"/>
+        </w:rPr>
+        <w:t>ev. Numero di edizione,</w:t>
       </w:r>
     </w:p>
     <w:p>
@@ -12048,21 +11540,7 @@
         <w:rPr>
           <w:lang w:val="it-IT"/>
         </w:rPr>
-        <w:t xml:space="preserve"> (se troppo lungo solo dominio, </w:t>
-      </w:r>
-      <w:proofErr w:type="spellStart"/>
-      <w:r>
-        <w:rPr>
-          <w:lang w:val="it-IT"/>
-        </w:rPr>
-        <w:t>evt</w:t>
-      </w:r>
-      <w:proofErr w:type="spellEnd"/>
-      <w:r>
-        <w:rPr>
-          <w:lang w:val="it-IT"/>
-        </w:rPr>
-        <w:t xml:space="preserve"> completo nel diario)</w:t>
+        <w:t xml:space="preserve"> (se troppo lungo solo dominio, evt completo nel diario)</w:t>
       </w:r>
       <w:r>
         <w:rPr>
@@ -12325,14 +11803,7 @@
         <w:rPr>
           <w:lang w:val="it-IT"/>
         </w:rPr>
-        <w:t xml:space="preserve">Mandato e/o </w:t>
-      </w:r>
-      <w:proofErr w:type="spellStart"/>
-      <w:r>
-        <w:rPr>
-          <w:lang w:val="it-IT"/>
-        </w:rPr>
-        <w:t>Qd</w:t>
+        <w:t>Mandato e/o Qd</w:t>
       </w:r>
       <w:r>
         <w:rPr>
@@ -12340,7 +11811,6 @@
         </w:rPr>
         <w:t>C</w:t>
       </w:r>
-      <w:proofErr w:type="spellEnd"/>
     </w:p>
     <w:p>
       <w:pPr>

--- a/3_Documentazione/Progetto_Breakout_Alexander_Mascaro.docx
+++ b/3_Documentazione/Progetto_Breakout_Alexander_Mascaro.docx
@@ -1,6 +1,6 @@
 
 <file path=word/document.xml><?xml version="1.0" encoding="utf-8"?>
-<w:document xmlns:wpc="http://schemas.microsoft.com/office/word/2010/wordprocessingCanvas" xmlns:cx="http://schemas.microsoft.com/office/drawing/2014/chartex" xmlns:cx1="http://schemas.microsoft.com/office/drawing/2015/9/8/chartex" xmlns:cx2="http://schemas.microsoft.com/office/drawing/2015/10/21/chartex" xmlns:cx3="http://schemas.microsoft.com/office/drawing/2016/5/9/chartex" xmlns:cx4="http://schemas.microsoft.com/office/drawing/2016/5/10/chartex" xmlns:cx5="http://schemas.microsoft.com/office/drawing/2016/5/11/chartex" xmlns:cx6="http://schemas.microsoft.com/office/drawing/2016/5/12/chartex" xmlns:cx7="http://schemas.microsoft.com/office/drawing/2016/5/13/chartex" xmlns:cx8="http://schemas.microsoft.com/office/drawing/2016/5/14/chartex" xmlns:mc="http://schemas.openxmlformats.org/markup-compatibility/2006" xmlns:aink="http://schemas.microsoft.com/office/drawing/2016/ink" xmlns:am3d="http://schemas.microsoft.com/office/drawing/2017/model3d" xmlns:o="urn:schemas-microsoft-com:office:office" xmlns:oel="http://schemas.microsoft.com/office/2019/extlst" xmlns:r="http://schemas.openxmlformats.org/officeDocument/2006/relationships" xmlns:m="http://schemas.openxmlformats.org/officeDocument/2006/math" xmlns:v="urn:schemas-microsoft-com:vml" xmlns:wp14="http://schemas.microsoft.com/office/word/2010/wordprocessingDrawing" xmlns:wp="http://schemas.openxmlformats.org/drawingml/2006/wordprocessingDrawing" xmlns:w10="urn:schemas-microsoft-com:office:word" xmlns:w="http://schemas.openxmlformats.org/wordprocessingml/2006/main" xmlns:w14="http://schemas.microsoft.com/office/word/2010/wordml" xmlns:w15="http://schemas.microsoft.com/office/word/2012/wordml" xmlns:w16cex="http://schemas.microsoft.com/office/word/2018/wordml/cex" xmlns:w16cid="http://schemas.microsoft.com/office/word/2016/wordml/cid" xmlns:w16="http://schemas.microsoft.com/office/word/2018/wordml" xmlns:w16sdtdh="http://schemas.microsoft.com/office/word/2020/wordml/sdtdatahash" xmlns:w16se="http://schemas.microsoft.com/office/word/2015/wordml/symex" xmlns:wpg="http://schemas.microsoft.com/office/word/2010/wordprocessingGroup" xmlns:wpi="http://schemas.microsoft.com/office/word/2010/wordprocessingInk" xmlns:wne="http://schemas.microsoft.com/office/word/2006/wordml" xmlns:wps="http://schemas.microsoft.com/office/word/2010/wordprocessingShape" mc:Ignorable="w14 w15 w16se w16cid w16 w16cex w16sdtdh wp14">
+<w:document xmlns:wpc="http://schemas.microsoft.com/office/word/2010/wordprocessingCanvas" xmlns:cx="http://schemas.microsoft.com/office/drawing/2014/chartex" xmlns:cx1="http://schemas.microsoft.com/office/drawing/2015/9/8/chartex" xmlns:cx2="http://schemas.microsoft.com/office/drawing/2015/10/21/chartex" xmlns:cx3="http://schemas.microsoft.com/office/drawing/2016/5/9/chartex" xmlns:cx4="http://schemas.microsoft.com/office/drawing/2016/5/10/chartex" xmlns:cx5="http://schemas.microsoft.com/office/drawing/2016/5/11/chartex" xmlns:cx6="http://schemas.microsoft.com/office/drawing/2016/5/12/chartex" xmlns:cx7="http://schemas.microsoft.com/office/drawing/2016/5/13/chartex" xmlns:cx8="http://schemas.microsoft.com/office/drawing/2016/5/14/chartex" xmlns:mc="http://schemas.openxmlformats.org/markup-compatibility/2006" xmlns:aink="http://schemas.microsoft.com/office/drawing/2016/ink" xmlns:am3d="http://schemas.microsoft.com/office/drawing/2017/model3d" xmlns:o="urn:schemas-microsoft-com:office:office" xmlns:oel="http://schemas.microsoft.com/office/2019/extlst" xmlns:r="http://schemas.openxmlformats.org/officeDocument/2006/relationships" xmlns:m="http://schemas.openxmlformats.org/officeDocument/2006/math" xmlns:v="urn:schemas-microsoft-com:vml" xmlns:wp14="http://schemas.microsoft.com/office/word/2010/wordprocessingDrawing" xmlns:wp="http://schemas.openxmlformats.org/drawingml/2006/wordprocessingDrawing" xmlns:w10="urn:schemas-microsoft-com:office:word" xmlns:w="http://schemas.openxmlformats.org/wordprocessingml/2006/main" xmlns:w14="http://schemas.microsoft.com/office/word/2010/wordml" xmlns:w15="http://schemas.microsoft.com/office/word/2012/wordml" xmlns:w16cex="http://schemas.microsoft.com/office/word/2018/wordml/cex" xmlns:w16cid="http://schemas.microsoft.com/office/word/2016/wordml/cid" xmlns:w16="http://schemas.microsoft.com/office/word/2018/wordml" xmlns:w16du="http://schemas.microsoft.com/office/word/2023/wordml/word16du" xmlns:w16sdtdh="http://schemas.microsoft.com/office/word/2020/wordml/sdtdatahash" xmlns:w16sdtfl="http://schemas.microsoft.com/office/word/2024/wordml/sdtformatlock" xmlns:w16se="http://schemas.microsoft.com/office/word/2015/wordml/symex" xmlns:wpg="http://schemas.microsoft.com/office/word/2010/wordprocessingGroup" xmlns:wpi="http://schemas.microsoft.com/office/word/2010/wordprocessingInk" xmlns:wne="http://schemas.microsoft.com/office/word/2006/wordml" xmlns:wps="http://schemas.microsoft.com/office/word/2010/wordprocessingShape" mc:Ignorable="w14 w15 w16se w16cid w16 w16cex w16sdtdh w16sdtfl w16du wp14">
   <w:body>
     <w:p>
       <w:pPr>
@@ -18,8 +18,18 @@
       <w:pPr>
         <w:pStyle w:val="TitoloPagina1"/>
       </w:pPr>
+      <w:commentRangeStart w:id="0"/>
       <w:r>
         <w:t>Breakout</w:t>
+      </w:r>
+      <w:commentRangeEnd w:id="0"/>
+      <w:r>
+        <w:rPr>
+          <w:rStyle w:val="Rimandocommento"/>
+          <w:sz w:val="40"/>
+          <w:szCs w:val="20"/>
+        </w:rPr>
+        <w:commentReference w:id="0"/>
       </w:r>
     </w:p>
     <w:p>
@@ -3457,7 +3467,7 @@
         </w:rPr>
         <w:br w:type="page"/>
       </w:r>
-      <w:bookmarkStart w:id="0" w:name="_Toc217049385"/>
+      <w:bookmarkStart w:id="1" w:name="_Toc217049385"/>
       <w:r>
         <w:rPr>
           <w:lang w:val="it-IT"/>
@@ -3465,17 +3475,17 @@
         <w:lastRenderedPageBreak/>
         <w:t>Introduzione</w:t>
       </w:r>
-      <w:bookmarkEnd w:id="0"/>
+      <w:bookmarkEnd w:id="1"/>
     </w:p>
     <w:p>
       <w:pPr>
         <w:pStyle w:val="Titolo2"/>
       </w:pPr>
-      <w:bookmarkStart w:id="1" w:name="_Toc217049386"/>
+      <w:bookmarkStart w:id="2" w:name="_Toc217049386"/>
       <w:r>
         <w:t>Informazioni sul progetto</w:t>
       </w:r>
-      <w:bookmarkEnd w:id="1"/>
+      <w:bookmarkEnd w:id="2"/>
       <w:r>
         <w:t xml:space="preserve"> </w:t>
       </w:r>
@@ -3518,7 +3528,30 @@
         <w:rPr>
           <w:lang w:val="it-IT"/>
         </w:rPr>
-        <w:t>SAMT, sezione informatica, modulo 431;</w:t>
+        <w:t xml:space="preserve">SAMT, sezione informatica, modulo </w:t>
+      </w:r>
+      <w:commentRangeStart w:id="3"/>
+      <w:r>
+        <w:rPr>
+          <w:lang w:val="it-IT"/>
+        </w:rPr>
+        <w:t>431</w:t>
+      </w:r>
+      <w:commentRangeEnd w:id="3"/>
+      <w:r>
+        <w:rPr>
+          <w:rStyle w:val="Rimandocommento"/>
+          <w:sz w:val="20"/>
+          <w:szCs w:val="20"/>
+          <w:lang w:val="it-IT"/>
+        </w:rPr>
+        <w:commentReference w:id="3"/>
+      </w:r>
+      <w:r>
+        <w:rPr>
+          <w:lang w:val="it-IT"/>
+        </w:rPr>
+        <w:t>;</w:t>
       </w:r>
     </w:p>
     <w:p>
@@ -3556,11 +3589,11 @@
       <w:pPr>
         <w:pStyle w:val="Titolo2"/>
       </w:pPr>
-      <w:bookmarkStart w:id="2" w:name="_Toc217049387"/>
+      <w:bookmarkStart w:id="4" w:name="_Toc217049387"/>
       <w:r>
         <w:t>Scopo</w:t>
       </w:r>
-      <w:bookmarkEnd w:id="2"/>
+      <w:bookmarkEnd w:id="4"/>
     </w:p>
     <w:p>
       <w:pPr>
@@ -3633,24 +3666,24 @@
           <w:lang w:val="it-IT"/>
         </w:rPr>
       </w:pPr>
-      <w:bookmarkStart w:id="3" w:name="_Toc217049388"/>
+      <w:bookmarkStart w:id="5" w:name="_Toc217049388"/>
       <w:r>
         <w:rPr>
           <w:lang w:val="it-IT"/>
         </w:rPr>
         <w:t>Analisi</w:t>
       </w:r>
-      <w:bookmarkEnd w:id="3"/>
+      <w:bookmarkEnd w:id="5"/>
     </w:p>
     <w:p>
       <w:pPr>
         <w:pStyle w:val="Titolo2"/>
       </w:pPr>
-      <w:bookmarkStart w:id="4" w:name="_Toc217049389"/>
+      <w:bookmarkStart w:id="6" w:name="_Toc217049389"/>
       <w:r>
         <w:t>Analisi del dominio</w:t>
       </w:r>
-      <w:bookmarkEnd w:id="4"/>
+      <w:bookmarkEnd w:id="6"/>
     </w:p>
     <w:p>
       <w:pPr>
@@ -3670,8 +3703,9 @@
           <w:szCs w:val="20"/>
           <w:lang w:eastAsia="it-IT"/>
         </w:rPr>
-        <w:t>I giochi web sono facili da usare e accessibili direttamente dal browser. Breakout è un</w:t>
-      </w:r>
+        <w:t xml:space="preserve">I giochi web sono </w:t>
+      </w:r>
+      <w:commentRangeStart w:id="7"/>
       <w:r>
         <w:rPr>
           <w:rFonts w:ascii="Arial" w:hAnsi="Arial"/>
@@ -3679,16 +3713,18 @@
           <w:szCs w:val="20"/>
           <w:lang w:eastAsia="it-IT"/>
         </w:rPr>
-        <w:t xml:space="preserve"> gioco</w:t>
-      </w:r>
-      <w:r>
-        <w:rPr>
+        <w:t>facili da usare</w:t>
+      </w:r>
+      <w:commentRangeEnd w:id="7"/>
+      <w:r>
+        <w:rPr>
+          <w:rStyle w:val="Rimandocommento"/>
           <w:rFonts w:ascii="Arial" w:hAnsi="Arial"/>
           <w:sz w:val="20"/>
           <w:szCs w:val="20"/>
           <w:lang w:eastAsia="it-IT"/>
         </w:rPr>
-        <w:t xml:space="preserve"> classico, semplice e coinvolgente, e il progetto mira a rivisitare questo gioco con meccaniche moderne, come potenziamenti, </w:t>
+        <w:commentReference w:id="7"/>
       </w:r>
       <w:r>
         <w:rPr>
@@ -3697,7 +3733,7 @@
           <w:szCs w:val="20"/>
           <w:lang w:eastAsia="it-IT"/>
         </w:rPr>
-        <w:t xml:space="preserve">abilità e </w:t>
+        <w:t xml:space="preserve"> e accessibili direttamente dal browser. Breakout è un</w:t>
       </w:r>
       <w:r>
         <w:rPr>
@@ -3706,7 +3742,7 @@
           <w:szCs w:val="20"/>
           <w:lang w:eastAsia="it-IT"/>
         </w:rPr>
-        <w:t>difficoltà crescent</w:t>
+        <w:t xml:space="preserve"> gioco</w:t>
       </w:r>
       <w:r>
         <w:rPr>
@@ -3715,7 +3751,7 @@
           <w:szCs w:val="20"/>
           <w:lang w:eastAsia="it-IT"/>
         </w:rPr>
-        <w:t>e</w:t>
+        <w:t xml:space="preserve"> classico, semplice e coinvolgente, e il progetto mira a rivisitare questo gioco con meccaniche moderne, come potenziamenti, </w:t>
       </w:r>
       <w:r>
         <w:rPr>
@@ -3724,20 +3760,17 @@
           <w:szCs w:val="20"/>
           <w:lang w:eastAsia="it-IT"/>
         </w:rPr>
-        <w:t>.</w:t>
-      </w:r>
-    </w:p>
-    <w:p>
-      <w:pPr>
-        <w:pStyle w:val="NormaleWeb"/>
-        <w:spacing w:after="0" w:afterAutospacing="0"/>
+        <w:t xml:space="preserve">abilità e </w:t>
+      </w:r>
+      <w:r>
         <w:rPr>
           <w:rFonts w:ascii="Arial" w:hAnsi="Arial"/>
           <w:sz w:val="20"/>
           <w:szCs w:val="20"/>
           <w:lang w:eastAsia="it-IT"/>
         </w:rPr>
-      </w:pPr>
+        <w:t>difficoltà crescent</w:t>
+      </w:r>
       <w:r>
         <w:rPr>
           <w:rFonts w:ascii="Arial" w:hAnsi="Arial"/>
@@ -3745,8 +3778,7 @@
           <w:szCs w:val="20"/>
           <w:lang w:eastAsia="it-IT"/>
         </w:rPr>
-        <w:br/>
-        <w:t xml:space="preserve">Il gioco sarà disponibile su una pagina web, </w:t>
+        <w:t>e</w:t>
       </w:r>
       <w:r>
         <w:rPr>
@@ -3755,17 +3787,20 @@
           <w:szCs w:val="20"/>
           <w:lang w:eastAsia="it-IT"/>
         </w:rPr>
-        <w:t>accessibile</w:t>
-      </w:r>
-      <w:r>
+        <w:t>.</w:t>
+      </w:r>
+    </w:p>
+    <w:p>
+      <w:pPr>
+        <w:pStyle w:val="NormaleWeb"/>
+        <w:spacing w:after="0" w:afterAutospacing="0"/>
         <w:rPr>
           <w:rFonts w:ascii="Arial" w:hAnsi="Arial"/>
           <w:sz w:val="20"/>
           <w:szCs w:val="20"/>
           <w:lang w:eastAsia="it-IT"/>
         </w:rPr>
-        <w:t xml:space="preserve"> tramite computer senza necessità di registrazione. L'accesso è immediato, </w:t>
-      </w:r>
+      </w:pPr>
       <w:r>
         <w:rPr>
           <w:rFonts w:ascii="Arial" w:hAnsi="Arial"/>
@@ -3773,7 +3808,8 @@
           <w:szCs w:val="20"/>
           <w:lang w:eastAsia="it-IT"/>
         </w:rPr>
-        <w:t>il che permette di iniziare a giocare immediatamente</w:t>
+        <w:br/>
+        <w:t xml:space="preserve">Il gioco sarà disponibile su una pagina web, </w:t>
       </w:r>
       <w:r>
         <w:rPr>
@@ -3782,20 +3818,17 @@
           <w:szCs w:val="20"/>
           <w:lang w:eastAsia="it-IT"/>
         </w:rPr>
-        <w:t>.</w:t>
-      </w:r>
-    </w:p>
-    <w:p>
-      <w:pPr>
-        <w:pStyle w:val="NormaleWeb"/>
-        <w:spacing w:after="0" w:afterAutospacing="0"/>
+        <w:t>accessibile</w:t>
+      </w:r>
+      <w:r>
         <w:rPr>
           <w:rFonts w:ascii="Arial" w:hAnsi="Arial"/>
           <w:sz w:val="20"/>
           <w:szCs w:val="20"/>
           <w:lang w:eastAsia="it-IT"/>
         </w:rPr>
-      </w:pPr>
+        <w:t xml:space="preserve"> tramite computer senza necessità di registrazione. L'accesso è immediato, </w:t>
+      </w:r>
       <w:r>
         <w:rPr>
           <w:rFonts w:ascii="Arial" w:hAnsi="Arial"/>
@@ -3803,8 +3836,7 @@
           <w:szCs w:val="20"/>
           <w:lang w:eastAsia="it-IT"/>
         </w:rPr>
-        <w:br/>
-        <w:t xml:space="preserve">Esistono diverse versioni di Breakout, ma molte hanno meccaniche base e grafiche semplici. </w:t>
+        <w:t>il che permette di iniziare a giocare immediatamente</w:t>
       </w:r>
       <w:r>
         <w:rPr>
@@ -3813,17 +3845,20 @@
           <w:szCs w:val="20"/>
           <w:lang w:eastAsia="it-IT"/>
         </w:rPr>
-        <w:t>Questa variante</w:t>
-      </w:r>
-      <w:r>
+        <w:t>.</w:t>
+      </w:r>
+    </w:p>
+    <w:p>
+      <w:pPr>
+        <w:pStyle w:val="NormaleWeb"/>
+        <w:spacing w:after="0" w:afterAutospacing="0"/>
         <w:rPr>
           <w:rFonts w:ascii="Arial" w:hAnsi="Arial"/>
           <w:sz w:val="20"/>
           <w:szCs w:val="20"/>
           <w:lang w:eastAsia="it-IT"/>
         </w:rPr>
-        <w:t xml:space="preserve"> si distingue per l'introduzione </w:t>
-      </w:r>
+      </w:pPr>
       <w:r>
         <w:rPr>
           <w:rFonts w:ascii="Arial" w:hAnsi="Arial"/>
@@ -3831,8 +3866,10 @@
           <w:szCs w:val="20"/>
           <w:lang w:eastAsia="it-IT"/>
         </w:rPr>
-        <w:t xml:space="preserve">blocchi generati </w:t>
-      </w:r>
+        <w:br/>
+        <w:t xml:space="preserve">Esistono diverse versioni di Breakout, ma molte hanno meccaniche base e </w:t>
+      </w:r>
+      <w:commentRangeStart w:id="8"/>
       <w:r>
         <w:rPr>
           <w:rFonts w:ascii="Arial" w:hAnsi="Arial"/>
@@ -3840,16 +3877,18 @@
           <w:szCs w:val="20"/>
           <w:lang w:eastAsia="it-IT"/>
         </w:rPr>
-        <w:t>in modo procedurale, potenziamenti</w:t>
-      </w:r>
-      <w:r>
-        <w:rPr>
+        <w:t>grafiche semplici</w:t>
+      </w:r>
+      <w:commentRangeEnd w:id="8"/>
+      <w:r>
+        <w:rPr>
+          <w:rStyle w:val="Rimandocommento"/>
           <w:rFonts w:ascii="Arial" w:hAnsi="Arial"/>
           <w:sz w:val="20"/>
           <w:szCs w:val="20"/>
           <w:lang w:eastAsia="it-IT"/>
         </w:rPr>
-        <w:t xml:space="preserve"> innovativi</w:t>
+        <w:commentReference w:id="8"/>
       </w:r>
       <w:r>
         <w:rPr>
@@ -3858,7 +3897,7 @@
           <w:szCs w:val="20"/>
           <w:lang w:eastAsia="it-IT"/>
         </w:rPr>
-        <w:t>,</w:t>
+        <w:t xml:space="preserve">. </w:t>
       </w:r>
       <w:r>
         <w:rPr>
@@ -3867,7 +3906,7 @@
           <w:szCs w:val="20"/>
           <w:lang w:eastAsia="it-IT"/>
         </w:rPr>
-        <w:t xml:space="preserve"> abilità,</w:t>
+        <w:t>Questa variante</w:t>
       </w:r>
       <w:r>
         <w:rPr>
@@ -3876,7 +3915,7 @@
           <w:szCs w:val="20"/>
           <w:lang w:eastAsia="it-IT"/>
         </w:rPr>
-        <w:t xml:space="preserve"> </w:t>
+        <w:t xml:space="preserve"> si distingue per l'introduzione </w:t>
       </w:r>
       <w:r>
         <w:rPr>
@@ -3885,7 +3924,7 @@
           <w:szCs w:val="20"/>
           <w:lang w:eastAsia="it-IT"/>
         </w:rPr>
-        <w:t xml:space="preserve">e </w:t>
+        <w:t xml:space="preserve">blocchi generati </w:t>
       </w:r>
       <w:r>
         <w:rPr>
@@ -3894,6 +3933,60 @@
           <w:szCs w:val="20"/>
           <w:lang w:eastAsia="it-IT"/>
         </w:rPr>
+        <w:t>in modo procedurale, potenziamenti</w:t>
+      </w:r>
+      <w:r>
+        <w:rPr>
+          <w:rFonts w:ascii="Arial" w:hAnsi="Arial"/>
+          <w:sz w:val="20"/>
+          <w:szCs w:val="20"/>
+          <w:lang w:eastAsia="it-IT"/>
+        </w:rPr>
+        <w:t xml:space="preserve"> innovativi</w:t>
+      </w:r>
+      <w:r>
+        <w:rPr>
+          <w:rFonts w:ascii="Arial" w:hAnsi="Arial"/>
+          <w:sz w:val="20"/>
+          <w:szCs w:val="20"/>
+          <w:lang w:eastAsia="it-IT"/>
+        </w:rPr>
+        <w:t>,</w:t>
+      </w:r>
+      <w:r>
+        <w:rPr>
+          <w:rFonts w:ascii="Arial" w:hAnsi="Arial"/>
+          <w:sz w:val="20"/>
+          <w:szCs w:val="20"/>
+          <w:lang w:eastAsia="it-IT"/>
+        </w:rPr>
+        <w:t xml:space="preserve"> abilità,</w:t>
+      </w:r>
+      <w:r>
+        <w:rPr>
+          <w:rFonts w:ascii="Arial" w:hAnsi="Arial"/>
+          <w:sz w:val="20"/>
+          <w:szCs w:val="20"/>
+          <w:lang w:eastAsia="it-IT"/>
+        </w:rPr>
+        <w:t xml:space="preserve"> </w:t>
+      </w:r>
+      <w:r>
+        <w:rPr>
+          <w:rFonts w:ascii="Arial" w:hAnsi="Arial"/>
+          <w:sz w:val="20"/>
+          <w:szCs w:val="20"/>
+          <w:lang w:eastAsia="it-IT"/>
+        </w:rPr>
+        <w:t xml:space="preserve">e </w:t>
+      </w:r>
+      <w:r>
+        <w:rPr>
+          <w:rFonts w:ascii="Arial" w:hAnsi="Arial"/>
+          <w:sz w:val="20"/>
+          <w:szCs w:val="20"/>
+          <w:lang w:eastAsia="it-IT"/>
+        </w:rPr>
         <w:t>una classifica.</w:t>
       </w:r>
     </w:p>
@@ -3901,7 +3994,7 @@
       <w:pPr>
         <w:pStyle w:val="Titolo2"/>
       </w:pPr>
-      <w:bookmarkStart w:id="5" w:name="_Toc217049390"/>
+      <w:bookmarkStart w:id="9" w:name="_Toc217049390"/>
       <w:r>
         <w:t>Analisi e s</w:t>
       </w:r>
@@ -3914,7 +4007,7 @@
       <w:r>
         <w:t>dei requisiti</w:t>
       </w:r>
-      <w:bookmarkEnd w:id="5"/>
+      <w:bookmarkEnd w:id="9"/>
     </w:p>
     <w:tbl>
       <w:tblPr>
@@ -3971,13 +4064,30 @@
               </w:rPr>
               <w:t xml:space="preserve">ID: </w:t>
             </w:r>
-            <w:r>
-              <w:rPr>
-                <w:b/>
-                <w:sz w:val="16"/>
-                <w:szCs w:val="16"/>
-              </w:rPr>
-              <w:t>REQ-</w:t>
+            <w:commentRangeStart w:id="10"/>
+            <w:r>
+              <w:rPr>
+                <w:b/>
+                <w:sz w:val="16"/>
+                <w:szCs w:val="16"/>
+              </w:rPr>
+              <w:t>REQ</w:t>
+            </w:r>
+            <w:commentRangeEnd w:id="10"/>
+            <w:r>
+              <w:rPr>
+                <w:rStyle w:val="Rimandocommento"/>
+                <w:b/>
+              </w:rPr>
+              <w:commentReference w:id="10"/>
+            </w:r>
+            <w:r>
+              <w:rPr>
+                <w:b/>
+                <w:sz w:val="16"/>
+                <w:szCs w:val="16"/>
+              </w:rPr>
+              <w:t>-</w:t>
             </w:r>
             <w:r>
               <w:rPr>
@@ -4098,12 +4208,20 @@
                 <w:szCs w:val="16"/>
               </w:rPr>
             </w:pPr>
+            <w:commentRangeStart w:id="11"/>
             <w:r>
               <w:rPr>
                 <w:sz w:val="16"/>
                 <w:szCs w:val="16"/>
               </w:rPr>
               <w:t>2</w:t>
+            </w:r>
+            <w:commentRangeEnd w:id="11"/>
+            <w:r>
+              <w:rPr>
+                <w:rStyle w:val="Rimandocommento"/>
+              </w:rPr>
+              <w:commentReference w:id="11"/>
             </w:r>
           </w:p>
         </w:tc>
@@ -6789,7 +6907,29 @@
                 <w:sz w:val="16"/>
                 <w:szCs w:val="16"/>
               </w:rPr>
-              <w:t>Bisogna aver prima completato il requisito 8 (movimento del giocatore)</w:t>
+              <w:t xml:space="preserve">Bisogna aver prima completato il requisito </w:t>
+            </w:r>
+            <w:commentRangeStart w:id="12"/>
+            <w:r>
+              <w:rPr>
+                <w:sz w:val="16"/>
+                <w:szCs w:val="16"/>
+              </w:rPr>
+              <w:t>8</w:t>
+            </w:r>
+            <w:commentRangeEnd w:id="12"/>
+            <w:r>
+              <w:rPr>
+                <w:rStyle w:val="Rimandocommento"/>
+              </w:rPr>
+              <w:commentReference w:id="12"/>
+            </w:r>
+            <w:r>
+              <w:rPr>
+                <w:sz w:val="16"/>
+                <w:szCs w:val="16"/>
+              </w:rPr>
+              <w:t xml:space="preserve"> (movimento del giocatore)</w:t>
             </w:r>
             <w:r>
               <w:rPr>
@@ -7109,7 +7249,29 @@
                 <w:sz w:val="16"/>
                 <w:szCs w:val="16"/>
               </w:rPr>
-              <w:t>Il requisito 9 deve essere completato (rimbalzo palla)</w:t>
+              <w:t xml:space="preserve">Il requisito </w:t>
+            </w:r>
+            <w:commentRangeStart w:id="13"/>
+            <w:r>
+              <w:rPr>
+                <w:sz w:val="16"/>
+                <w:szCs w:val="16"/>
+              </w:rPr>
+              <w:t>9</w:t>
+            </w:r>
+            <w:commentRangeEnd w:id="13"/>
+            <w:r>
+              <w:rPr>
+                <w:rStyle w:val="Rimandocommento"/>
+              </w:rPr>
+              <w:commentReference w:id="13"/>
+            </w:r>
+            <w:r>
+              <w:rPr>
+                <w:sz w:val="16"/>
+                <w:szCs w:val="16"/>
+              </w:rPr>
+              <w:t xml:space="preserve"> deve essere completato (rimbalzo palla)</w:t>
             </w:r>
             <w:r>
               <w:rPr>
@@ -7429,7 +7591,29 @@
                 <w:sz w:val="16"/>
                 <w:szCs w:val="16"/>
               </w:rPr>
-              <w:t>Bisogna aver completato il requisito 10 (blocchi)</w:t>
+              <w:t xml:space="preserve">Bisogna aver completato il requisito </w:t>
+            </w:r>
+            <w:commentRangeStart w:id="14"/>
+            <w:r>
+              <w:rPr>
+                <w:sz w:val="16"/>
+                <w:szCs w:val="16"/>
+              </w:rPr>
+              <w:t>10</w:t>
+            </w:r>
+            <w:commentRangeEnd w:id="14"/>
+            <w:r>
+              <w:rPr>
+                <w:rStyle w:val="Rimandocommento"/>
+              </w:rPr>
+              <w:commentReference w:id="14"/>
+            </w:r>
+            <w:r>
+              <w:rPr>
+                <w:sz w:val="16"/>
+                <w:szCs w:val="16"/>
+              </w:rPr>
+              <w:t xml:space="preserve"> (blocchi)</w:t>
             </w:r>
             <w:r>
               <w:rPr>
@@ -9213,11 +9397,11 @@
           <w:numId w:val="27"/>
         </w:numPr>
       </w:pPr>
-      <w:bookmarkStart w:id="6" w:name="_Toc217049391"/>
+      <w:bookmarkStart w:id="15" w:name="_Toc217049391"/>
       <w:r>
         <w:t>Spiegazione elementi tabella dei requisiti:</w:t>
       </w:r>
-      <w:bookmarkEnd w:id="6"/>
+      <w:bookmarkEnd w:id="15"/>
     </w:p>
     <w:p>
       <w:r>
@@ -9296,11 +9480,21 @@
         <w:pStyle w:val="Titolo2"/>
         <w:ind w:left="578" w:hanging="578"/>
       </w:pPr>
-      <w:bookmarkStart w:id="7" w:name="_Toc217049392"/>
+      <w:bookmarkStart w:id="16" w:name="_Toc217049392"/>
+      <w:commentRangeStart w:id="17"/>
       <w:r>
         <w:t>Use case</w:t>
       </w:r>
-      <w:bookmarkEnd w:id="7"/>
+      <w:bookmarkEnd w:id="16"/>
+      <w:commentRangeEnd w:id="17"/>
+      <w:r>
+        <w:rPr>
+          <w:rStyle w:val="Rimandocommento"/>
+          <w:sz w:val="20"/>
+          <w:szCs w:val="20"/>
+        </w:rPr>
+        <w:commentReference w:id="17"/>
+      </w:r>
     </w:p>
     <w:p>
       <w:pPr>
@@ -9344,7 +9538,7 @@
                     <pic:cNvPicPr/>
                   </pic:nvPicPr>
                   <pic:blipFill>
-                    <a:blip r:embed="rId8">
+                    <a:blip r:embed="rId12">
                       <a:extLst>
                         <a:ext uri="{28A0092B-C50C-407E-A947-70E740481C1C}">
                           <a14:useLocalDpi xmlns:a14="http://schemas.microsoft.com/office/drawing/2010/main" val="0"/>
@@ -9579,10 +9773,10 @@
           <w:lang w:val="it-IT"/>
         </w:rPr>
         <w:sectPr>
-          <w:headerReference w:type="default" r:id="rId9"/>
-          <w:footerReference w:type="default" r:id="rId10"/>
-          <w:headerReference w:type="first" r:id="rId11"/>
-          <w:footerReference w:type="first" r:id="rId12"/>
+          <w:headerReference w:type="default" r:id="rId13"/>
+          <w:footerReference w:type="default" r:id="rId14"/>
+          <w:headerReference w:type="first" r:id="rId15"/>
+          <w:footerReference w:type="first" r:id="rId16"/>
           <w:pgSz w:w="11906" w:h="16838"/>
           <w:pgMar w:top="1985" w:right="1134" w:bottom="1418" w:left="1134" w:header="567" w:footer="567" w:gutter="0"/>
           <w:pgNumType w:start="1"/>
@@ -9602,11 +9796,21 @@
       <w:pPr>
         <w:pStyle w:val="Titolo2"/>
       </w:pPr>
-      <w:bookmarkStart w:id="8" w:name="_Toc217049393"/>
+      <w:bookmarkStart w:id="18" w:name="_Toc217049393"/>
+      <w:commentRangeStart w:id="19"/>
       <w:r>
         <w:t>Pianificazione</w:t>
       </w:r>
-      <w:bookmarkEnd w:id="8"/>
+      <w:bookmarkEnd w:id="18"/>
+      <w:commentRangeEnd w:id="19"/>
+      <w:r>
+        <w:rPr>
+          <w:rStyle w:val="Rimandocommento"/>
+          <w:sz w:val="20"/>
+          <w:szCs w:val="20"/>
+        </w:rPr>
+        <w:commentReference w:id="19"/>
+      </w:r>
     </w:p>
     <w:p>
       <w:pPr>
@@ -9658,7 +9862,7 @@
                     <pic:cNvPicPr/>
                   </pic:nvPicPr>
                   <pic:blipFill>
-                    <a:blip r:embed="rId13">
+                    <a:blip r:embed="rId17">
                       <a:extLst>
                         <a:ext uri="{28A0092B-C50C-407E-A947-70E740481C1C}">
                           <a14:useLocalDpi xmlns:a14="http://schemas.microsoft.com/office/drawing/2010/main" val="0"/>
@@ -9786,11 +9990,11 @@
       <w:pPr>
         <w:pStyle w:val="Titolo2"/>
       </w:pPr>
-      <w:bookmarkStart w:id="9" w:name="_Toc217049394"/>
+      <w:bookmarkStart w:id="20" w:name="_Toc217049394"/>
       <w:r>
         <w:t>Analisi dei mezzi</w:t>
       </w:r>
-      <w:bookmarkEnd w:id="9"/>
+      <w:bookmarkEnd w:id="20"/>
     </w:p>
     <w:p>
       <w:pPr>
@@ -9829,11 +10033,21 @@
       <w:pPr>
         <w:pStyle w:val="Titolo3"/>
       </w:pPr>
-      <w:bookmarkStart w:id="10" w:name="_Toc217049395"/>
+      <w:bookmarkStart w:id="21" w:name="_Toc217049395"/>
+      <w:commentRangeStart w:id="22"/>
       <w:r>
         <w:t>Software</w:t>
       </w:r>
-      <w:bookmarkEnd w:id="10"/>
+      <w:bookmarkEnd w:id="21"/>
+      <w:commentRangeEnd w:id="22"/>
+      <w:r>
+        <w:rPr>
+          <w:rStyle w:val="Rimandocommento"/>
+          <w:sz w:val="20"/>
+          <w:szCs w:val="20"/>
+        </w:rPr>
+        <w:commentReference w:id="22"/>
+      </w:r>
     </w:p>
     <w:p>
       <w:pPr>
@@ -9848,13 +10062,42 @@
         <w:t>H</w:t>
       </w:r>
       <w:r>
-        <w:t>o utilizzato Visual Studio Code</w:t>
+        <w:t xml:space="preserve">o utilizzato </w:t>
+      </w:r>
+      <w:commentRangeStart w:id="23"/>
+      <w:r>
+        <w:t>Visual Studio Code</w:t>
       </w:r>
       <w:r>
         <w:t xml:space="preserve"> (versione 1.78.2)</w:t>
       </w:r>
       <w:r>
-        <w:t xml:space="preserve"> insieme al framework Phaser 3</w:t>
+        <w:t xml:space="preserve"> </w:t>
+      </w:r>
+      <w:commentRangeEnd w:id="23"/>
+      <w:r>
+        <w:rPr>
+          <w:rStyle w:val="Rimandocommento"/>
+          <w:sz w:val="20"/>
+          <w:szCs w:val="20"/>
+        </w:rPr>
+        <w:commentReference w:id="23"/>
+      </w:r>
+      <w:r>
+        <w:t xml:space="preserve">insieme al </w:t>
+      </w:r>
+      <w:commentRangeStart w:id="24"/>
+      <w:r>
+        <w:t>framework Phaser 3</w:t>
+      </w:r>
+      <w:commentRangeEnd w:id="24"/>
+      <w:r>
+        <w:rPr>
+          <w:rStyle w:val="Rimandocommento"/>
+          <w:sz w:val="20"/>
+          <w:szCs w:val="20"/>
+        </w:rPr>
+        <w:commentReference w:id="24"/>
       </w:r>
       <w:r>
         <w:t>.</w:t>
@@ -9867,15 +10110,28 @@
       <w:pPr>
         <w:pStyle w:val="Titolo3"/>
       </w:pPr>
-      <w:bookmarkStart w:id="11" w:name="_Toc217049396"/>
+      <w:bookmarkStart w:id="25" w:name="_Toc217049396"/>
       <w:r>
         <w:t>Hardware</w:t>
       </w:r>
-      <w:bookmarkEnd w:id="11"/>
-    </w:p>
-    <w:p>
-      <w:r>
-        <w:t xml:space="preserve">Il prodotto è utilizzabile su qualsiasi computer, anche datato, e supporta tutte le risoluzioni. </w:t>
+      <w:bookmarkEnd w:id="25"/>
+    </w:p>
+    <w:p>
+      <w:commentRangeStart w:id="26"/>
+      <w:r>
+        <w:t>Il prodotto è utilizzabile su qualsiasi computer, anche datato, e supporta tutte le risoluzioni</w:t>
+      </w:r>
+      <w:commentRangeEnd w:id="26"/>
+      <w:r>
+        <w:rPr>
+          <w:rStyle w:val="Rimandocommento"/>
+          <w:sz w:val="20"/>
+          <w:szCs w:val="20"/>
+        </w:rPr>
+        <w:commentReference w:id="26"/>
+      </w:r>
+      <w:r>
+        <w:t xml:space="preserve">. </w:t>
       </w:r>
       <w:r>
         <w:t>È necessario un monitor da almeno 60Hz.</w:t>
@@ -10011,25 +10267,25 @@
       <w:pPr>
         <w:pStyle w:val="Titolo1"/>
       </w:pPr>
-      <w:bookmarkStart w:id="12" w:name="_Toc429059808"/>
-      <w:bookmarkStart w:id="13" w:name="_Toc217049397"/>
+      <w:bookmarkStart w:id="27" w:name="_Toc429059808"/>
+      <w:bookmarkStart w:id="28" w:name="_Toc217049397"/>
       <w:r>
         <w:t>Progettazione</w:t>
       </w:r>
-      <w:bookmarkEnd w:id="12"/>
-      <w:bookmarkEnd w:id="13"/>
+      <w:bookmarkEnd w:id="27"/>
+      <w:bookmarkEnd w:id="28"/>
     </w:p>
     <w:p>
       <w:pPr>
         <w:pStyle w:val="Titolo2"/>
       </w:pPr>
-      <w:bookmarkStart w:id="14" w:name="_Toc429059809"/>
-      <w:bookmarkStart w:id="15" w:name="_Toc217049398"/>
+      <w:bookmarkStart w:id="29" w:name="_Toc429059809"/>
+      <w:bookmarkStart w:id="30" w:name="_Toc217049398"/>
       <w:r>
         <w:t>Design dell’architettura del sistema</w:t>
       </w:r>
-      <w:bookmarkEnd w:id="14"/>
-      <w:bookmarkEnd w:id="15"/>
+      <w:bookmarkEnd w:id="29"/>
+      <w:bookmarkEnd w:id="30"/>
     </w:p>
     <w:p>
       <w:r>
@@ -10053,13 +10309,13 @@
       <w:pPr>
         <w:pStyle w:val="Titolo2"/>
       </w:pPr>
-      <w:bookmarkStart w:id="16" w:name="_Toc429059811"/>
-      <w:bookmarkStart w:id="17" w:name="_Toc217049399"/>
+      <w:bookmarkStart w:id="31" w:name="_Toc429059811"/>
+      <w:bookmarkStart w:id="32" w:name="_Toc217049399"/>
       <w:r>
         <w:t>Design delle interfacce</w:t>
       </w:r>
-      <w:bookmarkEnd w:id="16"/>
-      <w:bookmarkEnd w:id="17"/>
+      <w:bookmarkEnd w:id="31"/>
+      <w:bookmarkEnd w:id="32"/>
     </w:p>
     <w:p>
       <w:pPr>
@@ -10105,7 +10361,7 @@
                     </pic:cNvPicPr>
                   </pic:nvPicPr>
                   <pic:blipFill rotWithShape="1">
-                    <a:blip r:embed="rId14">
+                    <a:blip r:embed="rId18">
                       <a:extLst>
                         <a:ext uri="{28A0092B-C50C-407E-A947-70E740481C1C}">
                           <a14:useLocalDpi xmlns:a14="http://schemas.microsoft.com/office/drawing/2010/main" val="0"/>
@@ -10309,7 +10565,7 @@
                     <pic:cNvPicPr/>
                   </pic:nvPicPr>
                   <pic:blipFill rotWithShape="1">
-                    <a:blip r:embed="rId15">
+                    <a:blip r:embed="rId19">
                       <a:extLst>
                         <a:ext uri="{28A0092B-C50C-407E-A947-70E740481C1C}">
                           <a14:useLocalDpi xmlns:a14="http://schemas.microsoft.com/office/drawing/2010/main" val="0"/>
@@ -10373,13 +10629,23 @@
       <w:pPr>
         <w:pStyle w:val="Titolo2"/>
       </w:pPr>
-      <w:bookmarkStart w:id="18" w:name="_Toc429059812"/>
-      <w:bookmarkStart w:id="19" w:name="_Toc217049400"/>
+      <w:bookmarkStart w:id="33" w:name="_Toc429059812"/>
+      <w:bookmarkStart w:id="34" w:name="_Toc217049400"/>
+      <w:commentRangeStart w:id="35"/>
       <w:r>
         <w:t>Design procedurale</w:t>
       </w:r>
-      <w:bookmarkEnd w:id="18"/>
-      <w:bookmarkEnd w:id="19"/>
+      <w:bookmarkEnd w:id="33"/>
+      <w:bookmarkEnd w:id="34"/>
+      <w:commentRangeEnd w:id="35"/>
+      <w:r>
+        <w:rPr>
+          <w:rStyle w:val="Rimandocommento"/>
+          <w:sz w:val="20"/>
+          <w:szCs w:val="20"/>
+        </w:rPr>
+        <w:commentReference w:id="35"/>
+      </w:r>
     </w:p>
     <w:p>
       <w:pPr>
@@ -10426,7 +10692,7 @@
                     </pic:cNvPicPr>
                   </pic:nvPicPr>
                   <pic:blipFill>
-                    <a:blip r:embed="rId16">
+                    <a:blip r:embed="rId20">
                       <a:extLst>
                         <a:ext uri="{28A0092B-C50C-407E-A947-70E740481C1C}">
                           <a14:useLocalDpi xmlns:a14="http://schemas.microsoft.com/office/drawing/2010/main" val="0"/>
@@ -10840,14 +11106,14 @@
           <w:bottom w:val="single" w:sz="4" w:space="1" w:color="auto"/>
         </w:pBdr>
       </w:pPr>
-      <w:bookmarkStart w:id="20" w:name="_Toc461179222"/>
-      <w:bookmarkStart w:id="21" w:name="_Toc217049401"/>
+      <w:bookmarkStart w:id="36" w:name="_Toc461179222"/>
+      <w:bookmarkStart w:id="37" w:name="_Toc217049401"/>
       <w:r>
         <w:lastRenderedPageBreak/>
         <w:t>Implementazione</w:t>
       </w:r>
-      <w:bookmarkEnd w:id="20"/>
-      <w:bookmarkEnd w:id="21"/>
+      <w:bookmarkEnd w:id="36"/>
+      <w:bookmarkEnd w:id="37"/>
     </w:p>
     <w:p>
       <w:r>
@@ -10859,12 +11125,12 @@
       <w:pPr>
         <w:pStyle w:val="Titolo2"/>
       </w:pPr>
-      <w:bookmarkStart w:id="22" w:name="_Toc217049402"/>
+      <w:bookmarkStart w:id="38" w:name="_Toc217049402"/>
       <w:proofErr w:type="spellStart"/>
       <w:r>
         <w:t>Main</w:t>
       </w:r>
-      <w:bookmarkEnd w:id="22"/>
+      <w:bookmarkEnd w:id="38"/>
       <w:proofErr w:type="spellEnd"/>
     </w:p>
     <w:p>
@@ -10877,6 +11143,7 @@
     </w:p>
     <w:p/>
     <w:p>
+      <w:commentRangeStart w:id="39"/>
       <w:r>
         <w:rPr>
           <w:noProof/>
@@ -10914,7 +11181,7 @@
                     <pic:cNvPicPr/>
                   </pic:nvPicPr>
                   <pic:blipFill>
-                    <a:blip r:embed="rId17">
+                    <a:blip r:embed="rId21">
                       <a:extLst>
                         <a:ext uri="{28A0092B-C50C-407E-A947-70E740481C1C}">
                           <a14:useLocalDpi xmlns:a14="http://schemas.microsoft.com/office/drawing/2010/main" val="0"/>
@@ -10946,6 +11213,15 @@
           </wp:anchor>
         </w:drawing>
       </w:r>
+      <w:commentRangeEnd w:id="39"/>
+      <w:r>
+        <w:rPr>
+          <w:rStyle w:val="Rimandocommento"/>
+          <w:sz w:val="20"/>
+          <w:szCs w:val="20"/>
+        </w:rPr>
+        <w:commentReference w:id="39"/>
+      </w:r>
     </w:p>
     <w:p/>
     <w:p/>
@@ -11008,11 +11284,11 @@
       <w:pPr>
         <w:pStyle w:val="Titolo2"/>
       </w:pPr>
-      <w:bookmarkStart w:id="23" w:name="_Toc217049403"/>
+      <w:bookmarkStart w:id="40" w:name="_Toc217049403"/>
       <w:r>
         <w:t>Menu</w:t>
       </w:r>
-      <w:bookmarkEnd w:id="23"/>
+      <w:bookmarkEnd w:id="40"/>
     </w:p>
     <w:p>
       <w:r>
@@ -11027,10 +11303,26 @@
         <w:t xml:space="preserve"> o uscire dal gioco. </w:t>
       </w:r>
       <w:r>
-        <w:t>Prima di cominciare il gioco, viene chiesto all’utente se</w:t>
-      </w:r>
-      <w:r>
-        <w:t xml:space="preserve"> desidera visualizzare il tutorial, che viene mostrato tramite una sequenza di schermate navigabili con un click. Il menu gestisce inoltre effetti visivi e sonori</w:t>
+        <w:t xml:space="preserve">Prima di cominciare il gioco, </w:t>
+      </w:r>
+      <w:commentRangeStart w:id="41"/>
+      <w:r>
+        <w:t>viene chiesto all’utente se</w:t>
+      </w:r>
+      <w:r>
+        <w:t xml:space="preserve"> desidera visualizzare il tutorial</w:t>
+      </w:r>
+      <w:commentRangeEnd w:id="41"/>
+      <w:r>
+        <w:rPr>
+          <w:rStyle w:val="Rimandocommento"/>
+          <w:sz w:val="20"/>
+          <w:szCs w:val="20"/>
+        </w:rPr>
+        <w:commentReference w:id="41"/>
+      </w:r>
+      <w:r>
+        <w:t>, che viene mostrato tramite una sequenza di schermate navigabili con un click. Il menu gestisce inoltre effetti visivi e sonori</w:t>
       </w:r>
       <w:r>
         <w:t xml:space="preserve"> così da migliorare l’esperienza per l’utente</w:t>
@@ -11041,6 +11333,7 @@
     </w:p>
     <w:p/>
     <w:p>
+      <w:commentRangeStart w:id="42"/>
       <w:r>
         <w:rPr>
           <w:noProof/>
@@ -11078,7 +11371,7 @@
                     <pic:cNvPicPr/>
                   </pic:nvPicPr>
                   <pic:blipFill>
-                    <a:blip r:embed="rId18">
+                    <a:blip r:embed="rId22">
                       <a:extLst>
                         <a:ext uri="{28A0092B-C50C-407E-A947-70E740481C1C}">
                           <a14:useLocalDpi xmlns:a14="http://schemas.microsoft.com/office/drawing/2010/main" val="0"/>
@@ -11110,17 +11403,26 @@
           </wp:anchor>
         </w:drawing>
       </w:r>
+      <w:commentRangeEnd w:id="42"/>
+      <w:r>
+        <w:rPr>
+          <w:rStyle w:val="Rimandocommento"/>
+          <w:sz w:val="20"/>
+          <w:szCs w:val="20"/>
+        </w:rPr>
+        <w:commentReference w:id="42"/>
+      </w:r>
     </w:p>
     <w:p>
       <w:pPr>
         <w:pStyle w:val="Titolo3"/>
         <w:spacing w:before="0"/>
       </w:pPr>
-      <w:bookmarkStart w:id="24" w:name="_Toc217049404"/>
+      <w:bookmarkStart w:id="43" w:name="_Toc217049404"/>
       <w:r>
         <w:t>Creazione della scena del menu</w:t>
       </w:r>
-      <w:bookmarkEnd w:id="24"/>
+      <w:bookmarkEnd w:id="43"/>
     </w:p>
     <w:p>
       <w:r>
@@ -11171,7 +11473,7 @@
                     <pic:cNvPicPr/>
                   </pic:nvPicPr>
                   <pic:blipFill>
-                    <a:blip r:embed="rId19">
+                    <a:blip r:embed="rId23">
                       <a:extLst>
                         <a:ext uri="{28A0092B-C50C-407E-A947-70E740481C1C}">
                           <a14:useLocalDpi xmlns:a14="http://schemas.microsoft.com/office/drawing/2010/main" val="0"/>
@@ -11213,11 +11515,11 @@
         <w:pStyle w:val="Titolo3"/>
         <w:spacing w:before="0"/>
       </w:pPr>
-      <w:bookmarkStart w:id="25" w:name="_Toc217049405"/>
+      <w:bookmarkStart w:id="44" w:name="_Toc217049405"/>
       <w:r>
         <w:t>Caricamento degli asset</w:t>
       </w:r>
-      <w:bookmarkEnd w:id="25"/>
+      <w:bookmarkEnd w:id="44"/>
     </w:p>
     <w:p>
       <w:r>
@@ -11269,7 +11571,7 @@
                     <pic:cNvPicPr/>
                   </pic:nvPicPr>
                   <pic:blipFill>
-                    <a:blip r:embed="rId20">
+                    <a:blip r:embed="rId24">
                       <a:extLst>
                         <a:ext uri="{28A0092B-C50C-407E-A947-70E740481C1C}">
                           <a14:useLocalDpi xmlns:a14="http://schemas.microsoft.com/office/drawing/2010/main" val="0"/>
@@ -11318,12 +11620,12 @@
       <w:pPr>
         <w:pStyle w:val="Titolo3"/>
       </w:pPr>
-      <w:bookmarkStart w:id="26" w:name="_Toc217049406"/>
+      <w:bookmarkStart w:id="45" w:name="_Toc217049406"/>
       <w:r>
         <w:lastRenderedPageBreak/>
         <w:t>Gestione dei pulsanti</w:t>
       </w:r>
-      <w:bookmarkEnd w:id="26"/>
+      <w:bookmarkEnd w:id="45"/>
     </w:p>
     <w:p>
       <w:r>
@@ -11375,7 +11677,7 @@
                     <pic:cNvPicPr/>
                   </pic:nvPicPr>
                   <pic:blipFill>
-                    <a:blip r:embed="rId21">
+                    <a:blip r:embed="rId25">
                       <a:extLst>
                         <a:ext uri="{28A0092B-C50C-407E-A947-70E740481C1C}">
                           <a14:useLocalDpi xmlns:a14="http://schemas.microsoft.com/office/drawing/2010/main" val="0"/>
@@ -11414,12 +11716,12 @@
       <w:pPr>
         <w:pStyle w:val="Titolo2"/>
       </w:pPr>
-      <w:bookmarkStart w:id="27" w:name="_Toc217049407"/>
+      <w:bookmarkStart w:id="46" w:name="_Toc217049407"/>
       <w:proofErr w:type="spellStart"/>
       <w:r>
         <w:t>GameScene</w:t>
       </w:r>
-      <w:bookmarkEnd w:id="27"/>
+      <w:bookmarkEnd w:id="46"/>
       <w:proofErr w:type="spellEnd"/>
     </w:p>
     <w:p>
@@ -11474,7 +11776,23 @@
         <w:t xml:space="preserve">tc. </w:t>
       </w:r>
       <w:r>
-        <w:t xml:space="preserve">Il movimento del paddle è controllato tramite tastiera e le collisioni con la pallina determinano la direzione e la velocità del rimbalzo. Durante la partita vengono generati blocchi, </w:t>
+        <w:t xml:space="preserve">Il movimento del paddle è controllato tramite tastiera e le </w:t>
+      </w:r>
+      <w:commentRangeStart w:id="47"/>
+      <w:r>
+        <w:t>collisioni con la pallina determinano la direzione e la velocità del rimbalzo</w:t>
+      </w:r>
+      <w:commentRangeEnd w:id="47"/>
+      <w:r>
+        <w:rPr>
+          <w:rStyle w:val="Rimandocommento"/>
+          <w:sz w:val="20"/>
+          <w:szCs w:val="20"/>
+        </w:rPr>
+        <w:commentReference w:id="47"/>
+      </w:r>
+      <w:r>
+        <w:t xml:space="preserve">. Durante la partita vengono generati blocchi, </w:t>
       </w:r>
       <w:r>
         <w:t xml:space="preserve">e </w:t>
@@ -11486,7 +11804,15 @@
     <w:p/>
     <w:p>
       <w:r>
-        <w:t>La scena gestisce anche la pausa, il game over e l’inserimento del nome del giocatore per salvare il punteggio. L’aggiornamento del gioco avviene continuamente nel metodo update(), che controlla il movimento del paddle, lo stato della pallina, le collisioni e tutte le dinamiche di gioco, garantendo così un ciclo continu</w:t>
+        <w:t xml:space="preserve">La scena gestisce anche la pausa, il game over e l’inserimento del nome del giocatore per salvare il punteggio. L’aggiornamento del gioco avviene continuamente nel metodo </w:t>
+      </w:r>
+      <w:proofErr w:type="gramStart"/>
+      <w:r>
+        <w:t>update(</w:t>
+      </w:r>
+      <w:proofErr w:type="gramEnd"/>
+      <w:r>
+        <w:t>), che controlla il movimento del paddle, lo stato della pallina, le collisioni e tutte le dinamiche di gioco, garantendo così un ciclo continu</w:t>
       </w:r>
       <w:r>
         <w:t>o</w:t>
@@ -11533,7 +11859,7 @@
                     <pic:cNvPicPr/>
                   </pic:nvPicPr>
                   <pic:blipFill>
-                    <a:blip r:embed="rId22" cstate="print">
+                    <a:blip r:embed="rId26" cstate="print">
                       <a:extLst>
                         <a:ext uri="{28A0092B-C50C-407E-A947-70E740481C1C}">
                           <a14:useLocalDpi xmlns:a14="http://schemas.microsoft.com/office/drawing/2010/main" val="0"/>
@@ -11571,12 +11897,12 @@
       <w:pPr>
         <w:pStyle w:val="Titolo3"/>
       </w:pPr>
-      <w:bookmarkStart w:id="28" w:name="_Toc217049408"/>
+      <w:bookmarkStart w:id="48" w:name="_Toc217049408"/>
       <w:r>
         <w:lastRenderedPageBreak/>
         <w:t>Update</w:t>
       </w:r>
-      <w:bookmarkEnd w:id="28"/>
+      <w:bookmarkEnd w:id="48"/>
     </w:p>
     <w:p>
       <w:r>
@@ -11626,7 +11952,7 @@
                     <pic:cNvPicPr/>
                   </pic:nvPicPr>
                   <pic:blipFill>
-                    <a:blip r:embed="rId23">
+                    <a:blip r:embed="rId27">
                       <a:extLst>
                         <a:ext uri="{28A0092B-C50C-407E-A947-70E740481C1C}">
                           <a14:useLocalDpi xmlns:a14="http://schemas.microsoft.com/office/drawing/2010/main" val="0"/>
@@ -11741,20 +12067,36 @@
         <w:pStyle w:val="Titolo3"/>
         <w:spacing w:before="0"/>
       </w:pPr>
-      <w:bookmarkStart w:id="29" w:name="_Toc217049409"/>
+      <w:bookmarkStart w:id="49" w:name="_Toc217049409"/>
       <w:r>
         <w:t>Generazione Blocchi</w:t>
       </w:r>
-      <w:bookmarkEnd w:id="29"/>
-    </w:p>
-    <w:p>
-      <w:pPr>
-        <w:rPr>
-          <w:lang w:val="it-IT"/>
-        </w:rPr>
-      </w:pPr>
-      <w:r>
-        <w:t>Dopo un certo intervallo di tempo, vengono generati nuovi blocchi. I blocchi già presenti scendono per fare spazio a quelli nuovi e, se raggiungono una determinata soglia, il gioco termina.</w:t>
+      <w:bookmarkEnd w:id="49"/>
+    </w:p>
+    <w:p>
+      <w:pPr>
+        <w:rPr>
+          <w:lang w:val="it-IT"/>
+        </w:rPr>
+      </w:pPr>
+      <w:r>
+        <w:t xml:space="preserve">Dopo un certo intervallo di tempo, vengono generati nuovi blocchi. I blocchi già presenti scendono per fare spazio a quelli nuovi e, se raggiungono una </w:t>
+      </w:r>
+      <w:commentRangeStart w:id="50"/>
+      <w:r>
+        <w:t>determinata soglia</w:t>
+      </w:r>
+      <w:commentRangeEnd w:id="50"/>
+      <w:r>
+        <w:rPr>
+          <w:rStyle w:val="Rimandocommento"/>
+          <w:sz w:val="20"/>
+          <w:szCs w:val="20"/>
+        </w:rPr>
+        <w:commentReference w:id="50"/>
+      </w:r>
+      <w:r>
+        <w:t>, il gioco termina.</w:t>
       </w:r>
     </w:p>
     <w:p>
@@ -11800,7 +12142,7 @@
                     <pic:cNvPicPr/>
                   </pic:nvPicPr>
                   <pic:blipFill>
-                    <a:blip r:embed="rId24">
+                    <a:blip r:embed="rId28">
                       <a:extLst>
                         <a:ext uri="{28A0092B-C50C-407E-A947-70E740481C1C}">
                           <a14:useLocalDpi xmlns:a14="http://schemas.microsoft.com/office/drawing/2010/main" val="0"/>
@@ -11915,34 +12257,70 @@
         <w:pStyle w:val="Titolo3"/>
         <w:spacing w:before="0"/>
       </w:pPr>
-      <w:bookmarkStart w:id="30" w:name="_Toc217049410"/>
+      <w:bookmarkStart w:id="51" w:name="_Toc217049410"/>
       <w:r>
         <w:t>Generazione potenziamento</w:t>
       </w:r>
-      <w:bookmarkEnd w:id="30"/>
-    </w:p>
-    <w:p>
-      <w:pPr>
-        <w:rPr>
-          <w:lang w:val="it-IT"/>
-        </w:rPr>
-      </w:pPr>
-      <w:r>
-        <w:rPr>
-          <w:lang w:val="it-IT"/>
-        </w:rPr>
-        <w:t xml:space="preserve">Quando viene distrutto un blocco, c’è il 15% di probabilità di generare un potenziamento, </w:t>
+      <w:bookmarkEnd w:id="51"/>
+    </w:p>
+    <w:p>
+      <w:pPr>
+        <w:rPr>
+          <w:lang w:val="it-IT"/>
+        </w:rPr>
+      </w:pPr>
+      <w:r>
+        <w:rPr>
+          <w:lang w:val="it-IT"/>
+        </w:rPr>
+        <w:t xml:space="preserve">Quando viene distrutto un blocco, c’è il </w:t>
+      </w:r>
+      <w:commentRangeStart w:id="52"/>
+      <w:r>
+        <w:rPr>
+          <w:lang w:val="it-IT"/>
+        </w:rPr>
+        <w:t xml:space="preserve">15% di probabilità </w:t>
+      </w:r>
+      <w:commentRangeEnd w:id="52"/>
+      <w:r>
+        <w:rPr>
+          <w:rStyle w:val="Rimandocommento"/>
+          <w:sz w:val="20"/>
+          <w:szCs w:val="20"/>
+          <w:lang w:val="it-IT"/>
+        </w:rPr>
+        <w:commentReference w:id="52"/>
+      </w:r>
+      <w:r>
+        <w:rPr>
+          <w:lang w:val="it-IT"/>
+        </w:rPr>
+        <w:t xml:space="preserve">di generare un potenziamento, </w:t>
       </w:r>
       <w:r>
         <w:t xml:space="preserve">Il potenziamento può essere positivo (ingrandimento, cannone, barra più lunga, scudo), identificato dallo </w:t>
       </w:r>
+      <w:commentRangeStart w:id="53"/>
       <w:proofErr w:type="spellStart"/>
       <w:r>
         <w:t>sprite</w:t>
       </w:r>
       <w:proofErr w:type="spellEnd"/>
       <w:r>
-        <w:t xml:space="preserve"> verde, oppure negativo (barra più corta, generazione blocchi, comandi invertiti)</w:t>
+        <w:t xml:space="preserve"> </w:t>
+      </w:r>
+      <w:commentRangeEnd w:id="53"/>
+      <w:r>
+        <w:rPr>
+          <w:rStyle w:val="Rimandocommento"/>
+          <w:sz w:val="20"/>
+          <w:szCs w:val="20"/>
+        </w:rPr>
+        <w:commentReference w:id="53"/>
+      </w:r>
+      <w:r>
+        <w:t>verde, oppure negativo (barra più corta, generazione blocchi, comandi invertiti)</w:t>
       </w:r>
       <w:r>
         <w:t xml:space="preserve"> identificato dallo </w:t>
@@ -11978,6 +12356,7 @@
       </w:pPr>
       <w:r>
         <w:rPr>
+          <w:noProof/>
           <w:lang w:val="it-IT"/>
         </w:rPr>
         <w:drawing>
@@ -12012,7 +12391,7 @@
                     <pic:cNvPicPr/>
                   </pic:nvPicPr>
                   <pic:blipFill>
-                    <a:blip r:embed="rId25">
+                    <a:blip r:embed="rId29">
                       <a:extLst>
                         <a:ext uri="{28A0092B-C50C-407E-A947-70E740481C1C}">
                           <a14:useLocalDpi xmlns:a14="http://schemas.microsoft.com/office/drawing/2010/main" val="0"/>
@@ -12134,24 +12513,41 @@
       <w:pPr>
         <w:pStyle w:val="Titolo3"/>
       </w:pPr>
-      <w:bookmarkStart w:id="31" w:name="_Toc217049411"/>
+      <w:bookmarkStart w:id="54" w:name="_Toc217049411"/>
       <w:r>
         <w:lastRenderedPageBreak/>
         <w:t>Sblocco potenziamenti permanenti</w:t>
       </w:r>
-      <w:bookmarkEnd w:id="31"/>
-    </w:p>
-    <w:p>
-      <w:pPr>
-        <w:rPr>
-          <w:lang w:val="it-IT"/>
-        </w:rPr>
-      </w:pPr>
-      <w:r>
-        <w:rPr>
-          <w:lang w:val="it-IT"/>
-        </w:rPr>
-        <w:t>Dopo aver spaccato certo numero di blocchi</w:t>
+      <w:bookmarkEnd w:id="54"/>
+    </w:p>
+    <w:p>
+      <w:pPr>
+        <w:rPr>
+          <w:lang w:val="it-IT"/>
+        </w:rPr>
+      </w:pPr>
+      <w:r>
+        <w:rPr>
+          <w:lang w:val="it-IT"/>
+        </w:rPr>
+        <w:t xml:space="preserve">Dopo aver </w:t>
+      </w:r>
+      <w:commentRangeStart w:id="55"/>
+      <w:r>
+        <w:rPr>
+          <w:lang w:val="it-IT"/>
+        </w:rPr>
+        <w:t>spaccato certo numero di blocchi</w:t>
+      </w:r>
+      <w:commentRangeEnd w:id="55"/>
+      <w:r>
+        <w:rPr>
+          <w:rStyle w:val="Rimandocommento"/>
+          <w:sz w:val="20"/>
+          <w:szCs w:val="20"/>
+          <w:lang w:val="it-IT"/>
+        </w:rPr>
+        <w:commentReference w:id="55"/>
       </w:r>
       <w:r>
         <w:rPr>
@@ -12159,6 +12555,7 @@
         </w:rPr>
         <w:t xml:space="preserve">, si sbloccano dei potenziamenti </w:t>
       </w:r>
+      <w:commentRangeStart w:id="56"/>
       <w:proofErr w:type="spellStart"/>
       <w:r>
         <w:rPr>
@@ -12166,16 +12563,46 @@
         </w:rPr>
         <w:t>permenenti</w:t>
       </w:r>
+      <w:commentRangeEnd w:id="56"/>
       <w:proofErr w:type="spellEnd"/>
       <w:r>
         <w:rPr>
-          <w:lang w:val="it-IT"/>
-        </w:rPr>
-        <w:t>, come la palla di fuoco, che si ricarica col tempo e si può attivare con spazio, o il proiettile, che viene sparato in automatico ogni 10 secondi</w:t>
-      </w:r>
-    </w:p>
-    <w:p>
-      <w:r>
+          <w:rStyle w:val="Rimandocommento"/>
+          <w:sz w:val="20"/>
+          <w:szCs w:val="20"/>
+          <w:lang w:val="it-IT"/>
+        </w:rPr>
+        <w:commentReference w:id="56"/>
+      </w:r>
+      <w:r>
+        <w:rPr>
+          <w:lang w:val="it-IT"/>
+        </w:rPr>
+        <w:t xml:space="preserve">, come la palla di fuoco, che si ricarica col tempo e si può attivare con spazio, o il proiettile, che viene sparato in automatico ogni </w:t>
+      </w:r>
+      <w:commentRangeStart w:id="57"/>
+      <w:r>
+        <w:rPr>
+          <w:lang w:val="it-IT"/>
+        </w:rPr>
+        <w:t>10 secondi</w:t>
+      </w:r>
+      <w:commentRangeEnd w:id="57"/>
+      <w:r>
+        <w:rPr>
+          <w:rStyle w:val="Rimandocommento"/>
+          <w:sz w:val="20"/>
+          <w:szCs w:val="20"/>
+          <w:lang w:val="it-IT"/>
+        </w:rPr>
+        <w:commentReference w:id="57"/>
+      </w:r>
+    </w:p>
+    <w:p>
+      <w:r>
+        <w:rPr>
+          <w:noProof/>
+        </w:rPr>
         <w:drawing>
           <wp:anchor distT="0" distB="0" distL="114300" distR="114300" simplePos="0" relativeHeight="251678720" behindDoc="1" locked="0" layoutInCell="1" allowOverlap="1" wp14:anchorId="3B9EA2C4" wp14:editId="69FB4D4C">
             <wp:simplePos x="0" y="0"/>
@@ -12208,7 +12635,7 @@
                     <pic:cNvPicPr/>
                   </pic:nvPicPr>
                   <pic:blipFill>
-                    <a:blip r:embed="rId26">
+                    <a:blip r:embed="rId30">
                       <a:extLst>
                         <a:ext uri="{28A0092B-C50C-407E-A947-70E740481C1C}">
                           <a14:useLocalDpi xmlns:a14="http://schemas.microsoft.com/office/drawing/2010/main" val="0"/>
@@ -12248,6 +12675,9 @@
     <w:p/>
     <w:p>
       <w:r>
+        <w:rPr>
+          <w:noProof/>
+        </w:rPr>
         <w:drawing>
           <wp:anchor distT="0" distB="0" distL="114300" distR="114300" simplePos="0" relativeHeight="251679744" behindDoc="1" locked="0" layoutInCell="1" allowOverlap="1" wp14:anchorId="26385853" wp14:editId="19599EFF">
             <wp:simplePos x="0" y="0"/>
@@ -12280,7 +12710,7 @@
                     <pic:cNvPicPr/>
                   </pic:nvPicPr>
                   <pic:blipFill>
-                    <a:blip r:embed="rId27">
+                    <a:blip r:embed="rId31">
                       <a:extLst>
                         <a:ext uri="{28A0092B-C50C-407E-A947-70E740481C1C}">
                           <a14:useLocalDpi xmlns:a14="http://schemas.microsoft.com/office/drawing/2010/main" val="0"/>
@@ -12344,11 +12774,11 @@
         <w:pStyle w:val="Titolo3"/>
         <w:spacing w:before="0"/>
       </w:pPr>
-      <w:bookmarkStart w:id="32" w:name="_Toc217049412"/>
+      <w:bookmarkStart w:id="58" w:name="_Toc217049412"/>
       <w:r>
         <w:t>Menu di pausa</w:t>
       </w:r>
-      <w:bookmarkEnd w:id="32"/>
+      <w:bookmarkEnd w:id="58"/>
     </w:p>
     <w:p>
       <w:r>
@@ -12360,6 +12790,9 @@
     </w:p>
     <w:p>
       <w:r>
+        <w:rPr>
+          <w:noProof/>
+        </w:rPr>
         <w:drawing>
           <wp:anchor distT="0" distB="0" distL="114300" distR="114300" simplePos="0" relativeHeight="251680768" behindDoc="1" locked="0" layoutInCell="1" allowOverlap="1" wp14:anchorId="407D4086" wp14:editId="421D4BEC">
             <wp:simplePos x="0" y="0"/>
@@ -12392,7 +12825,7 @@
                     <pic:cNvPicPr/>
                   </pic:nvPicPr>
                   <pic:blipFill>
-                    <a:blip r:embed="rId28">
+                    <a:blip r:embed="rId32">
                       <a:extLst>
                         <a:ext uri="{28A0092B-C50C-407E-A947-70E740481C1C}">
                           <a14:useLocalDpi xmlns:a14="http://schemas.microsoft.com/office/drawing/2010/main" val="0"/>
@@ -12442,6 +12875,9 @@
     <w:p/>
     <w:p>
       <w:r>
+        <w:rPr>
+          <w:noProof/>
+        </w:rPr>
         <w:lastRenderedPageBreak/>
         <w:drawing>
           <wp:anchor distT="0" distB="0" distL="114300" distR="114300" simplePos="0" relativeHeight="251681792" behindDoc="1" locked="0" layoutInCell="1" allowOverlap="1" wp14:anchorId="015EAA9C" wp14:editId="785C83CB">
@@ -12475,7 +12911,7 @@
                     <pic:cNvPicPr/>
                   </pic:nvPicPr>
                   <pic:blipFill rotWithShape="1">
-                    <a:blip r:embed="rId29">
+                    <a:blip r:embed="rId33">
                       <a:extLst>
                         <a:ext uri="{28A0092B-C50C-407E-A947-70E740481C1C}">
                           <a14:useLocalDpi xmlns:a14="http://schemas.microsoft.com/office/drawing/2010/main" val="0"/>
@@ -12532,15 +12968,31 @@
         <w:pStyle w:val="Titolo3"/>
         <w:spacing w:before="0"/>
       </w:pPr>
-      <w:bookmarkStart w:id="33" w:name="_Toc217049413"/>
+      <w:bookmarkStart w:id="59" w:name="_Toc217049413"/>
       <w:r>
         <w:t>Boss</w:t>
       </w:r>
-      <w:bookmarkEnd w:id="33"/>
-    </w:p>
-    <w:p>
-      <w:r>
-        <w:t xml:space="preserve">Raggiunto un certo punteggio, si attiva una Boss </w:t>
+      <w:bookmarkEnd w:id="59"/>
+    </w:p>
+    <w:p>
+      <w:r>
+        <w:t xml:space="preserve">Raggiunto un </w:t>
+      </w:r>
+      <w:commentRangeStart w:id="60"/>
+      <w:r>
+        <w:t>certo punteggio</w:t>
+      </w:r>
+      <w:commentRangeEnd w:id="60"/>
+      <w:r>
+        <w:rPr>
+          <w:rStyle w:val="Rimandocommento"/>
+          <w:sz w:val="20"/>
+          <w:szCs w:val="20"/>
+        </w:rPr>
+        <w:commentReference w:id="60"/>
+      </w:r>
+      <w:r>
+        <w:t xml:space="preserve">, si attiva una Boss </w:t>
       </w:r>
       <w:proofErr w:type="spellStart"/>
       <w:r>
@@ -12556,6 +13008,9 @@
     </w:p>
     <w:p>
       <w:r>
+        <w:rPr>
+          <w:noProof/>
+        </w:rPr>
         <w:drawing>
           <wp:anchor distT="0" distB="0" distL="114300" distR="114300" simplePos="0" relativeHeight="251682816" behindDoc="1" locked="0" layoutInCell="1" allowOverlap="1" wp14:anchorId="4790DE7B" wp14:editId="37B4F396">
             <wp:simplePos x="0" y="0"/>
@@ -12588,7 +13043,7 @@
                     <pic:cNvPicPr/>
                   </pic:nvPicPr>
                   <pic:blipFill>
-                    <a:blip r:embed="rId30">
+                    <a:blip r:embed="rId34">
                       <a:extLst>
                         <a:ext uri="{28A0092B-C50C-407E-A947-70E740481C1C}">
                           <a14:useLocalDpi xmlns:a14="http://schemas.microsoft.com/office/drawing/2010/main" val="0"/>
@@ -12640,7 +13095,11 @@
     <w:p/>
     <w:p/>
     <w:p>
-      <w:r>
+      <w:commentRangeStart w:id="61"/>
+      <w:r>
+        <w:rPr>
+          <w:noProof/>
+        </w:rPr>
         <w:drawing>
           <wp:anchor distT="0" distB="0" distL="114300" distR="114300" simplePos="0" relativeHeight="251683840" behindDoc="1" locked="0" layoutInCell="1" allowOverlap="1" wp14:anchorId="7871A84E" wp14:editId="48A415D4">
             <wp:simplePos x="0" y="0"/>
@@ -12673,7 +13132,7 @@
                     <pic:cNvPicPr/>
                   </pic:nvPicPr>
                   <pic:blipFill>
-                    <a:blip r:embed="rId31">
+                    <a:blip r:embed="rId35">
                       <a:extLst>
                         <a:ext uri="{28A0092B-C50C-407E-A947-70E740481C1C}">
                           <a14:useLocalDpi xmlns:a14="http://schemas.microsoft.com/office/drawing/2010/main" val="0"/>
@@ -12705,6 +13164,15 @@
           </wp:anchor>
         </w:drawing>
       </w:r>
+      <w:commentRangeEnd w:id="61"/>
+      <w:r>
+        <w:rPr>
+          <w:rStyle w:val="Rimandocommento"/>
+          <w:sz w:val="20"/>
+          <w:szCs w:val="20"/>
+        </w:rPr>
+        <w:commentReference w:id="61"/>
+      </w:r>
     </w:p>
     <w:p/>
     <w:p/>
@@ -12727,8 +13195,8 @@
           <w:lang w:val="it-IT"/>
         </w:rPr>
       </w:pPr>
-      <w:bookmarkStart w:id="34" w:name="_Toc461179223"/>
-      <w:bookmarkStart w:id="35" w:name="_Toc217049414"/>
+      <w:bookmarkStart w:id="62" w:name="_Toc461179223"/>
+      <w:bookmarkStart w:id="63" w:name="_Toc217049414"/>
       <w:r>
         <w:rPr>
           <w:lang w:val="it-IT"/>
@@ -12736,20 +13204,30 @@
         <w:lastRenderedPageBreak/>
         <w:t>Test</w:t>
       </w:r>
-      <w:bookmarkEnd w:id="34"/>
-      <w:bookmarkEnd w:id="35"/>
+      <w:bookmarkEnd w:id="62"/>
+      <w:bookmarkEnd w:id="63"/>
     </w:p>
     <w:p>
       <w:pPr>
         <w:pStyle w:val="Titolo2"/>
       </w:pPr>
-      <w:bookmarkStart w:id="36" w:name="_Toc461179224"/>
-      <w:bookmarkStart w:id="37" w:name="_Toc217049415"/>
+      <w:bookmarkStart w:id="64" w:name="_Toc461179224"/>
+      <w:bookmarkStart w:id="65" w:name="_Toc217049415"/>
+      <w:commentRangeStart w:id="66"/>
       <w:r>
         <w:t>Protocollo di test</w:t>
       </w:r>
-      <w:bookmarkEnd w:id="36"/>
-      <w:bookmarkEnd w:id="37"/>
+      <w:bookmarkEnd w:id="64"/>
+      <w:bookmarkEnd w:id="65"/>
+      <w:commentRangeEnd w:id="66"/>
+      <w:r>
+        <w:rPr>
+          <w:rStyle w:val="Rimandocommento"/>
+          <w:sz w:val="20"/>
+          <w:szCs w:val="20"/>
+        </w:rPr>
+        <w:commentReference w:id="66"/>
+      </w:r>
     </w:p>
     <w:tbl>
       <w:tblPr>
@@ -12920,55 +13398,43 @@
               <w:rPr>
                 <w:sz w:val="18"/>
                 <w:szCs w:val="18"/>
+                <w:lang w:val="it-IT"/>
               </w:rPr>
             </w:pPr>
-            <w:proofErr w:type="spellStart"/>
             <w:r>
               <w:rPr>
                 <w:sz w:val="18"/>
                 <w:szCs w:val="18"/>
-              </w:rPr>
-              <w:t>Avviare</w:t>
-            </w:r>
-            <w:proofErr w:type="spellEnd"/>
+                <w:lang w:val="it-IT"/>
+              </w:rPr>
+              <w:t xml:space="preserve">Avviare </w:t>
+            </w:r>
+            <w:commentRangeStart w:id="67"/>
             <w:r>
               <w:rPr>
                 <w:sz w:val="18"/>
                 <w:szCs w:val="18"/>
-              </w:rPr>
-              <w:t xml:space="preserve"> un partita e </w:t>
-            </w:r>
-            <w:proofErr w:type="spellStart"/>
-            <w:r>
-              <w:rPr>
+                <w:lang w:val="it-IT"/>
+              </w:rPr>
+              <w:t xml:space="preserve">un </w:t>
+            </w:r>
+            <w:commentRangeEnd w:id="67"/>
+            <w:r>
+              <w:rPr>
+                <w:rStyle w:val="Rimandocommento"/>
                 <w:sz w:val="18"/>
                 <w:szCs w:val="18"/>
-              </w:rPr>
-              <w:t>verificare</w:t>
-            </w:r>
-            <w:proofErr w:type="spellEnd"/>
+                <w:lang w:val="it-IT"/>
+              </w:rPr>
+              <w:commentReference w:id="67"/>
+            </w:r>
             <w:r>
               <w:rPr>
                 <w:sz w:val="18"/>
                 <w:szCs w:val="18"/>
-              </w:rPr>
-              <w:t xml:space="preserve"> il </w:t>
-            </w:r>
-            <w:proofErr w:type="spellStart"/>
-            <w:r>
-              <w:rPr>
-                <w:sz w:val="18"/>
-                <w:szCs w:val="18"/>
-              </w:rPr>
-              <w:t>funzionamento</w:t>
-            </w:r>
-            <w:proofErr w:type="spellEnd"/>
-            <w:r>
-              <w:rPr>
-                <w:sz w:val="18"/>
-                <w:szCs w:val="18"/>
-              </w:rPr>
-              <w:t>.</w:t>
+                <w:lang w:val="it-IT"/>
+              </w:rPr>
+              <w:t>partita e verificare il funzionamento.</w:t>
             </w:r>
           </w:p>
         </w:tc>
@@ -13025,87 +13491,16 @@
               <w:rPr>
                 <w:sz w:val="18"/>
                 <w:szCs w:val="18"/>
+                <w:lang w:val="it-IT"/>
               </w:rPr>
             </w:pPr>
-            <w:proofErr w:type="spellStart"/>
             <w:r>
               <w:rPr>
                 <w:sz w:val="18"/>
                 <w:szCs w:val="18"/>
-              </w:rPr>
-              <w:t>Avviare</w:t>
-            </w:r>
-            <w:proofErr w:type="spellEnd"/>
-            <w:r>
-              <w:rPr>
-                <w:sz w:val="18"/>
-                <w:szCs w:val="18"/>
-              </w:rPr>
-              <w:t xml:space="preserve"> </w:t>
-            </w:r>
-            <w:proofErr w:type="spellStart"/>
-            <w:r>
-              <w:rPr>
-                <w:sz w:val="18"/>
-                <w:szCs w:val="18"/>
-              </w:rPr>
-              <w:t>una</w:t>
-            </w:r>
-            <w:proofErr w:type="spellEnd"/>
-            <w:r>
-              <w:rPr>
-                <w:sz w:val="18"/>
-                <w:szCs w:val="18"/>
-              </w:rPr>
-              <w:t xml:space="preserve"> partita e </w:t>
-            </w:r>
-            <w:proofErr w:type="spellStart"/>
-            <w:r>
-              <w:rPr>
-                <w:sz w:val="18"/>
-                <w:szCs w:val="18"/>
-              </w:rPr>
-              <w:t>verificare</w:t>
-            </w:r>
-            <w:proofErr w:type="spellEnd"/>
-            <w:r>
-              <w:rPr>
-                <w:sz w:val="18"/>
-                <w:szCs w:val="18"/>
-              </w:rPr>
-              <w:t xml:space="preserve"> il </w:t>
-            </w:r>
-            <w:proofErr w:type="spellStart"/>
-            <w:r>
-              <w:rPr>
-                <w:sz w:val="18"/>
-                <w:szCs w:val="18"/>
-              </w:rPr>
-              <w:t>funzionamento</w:t>
-            </w:r>
-            <w:proofErr w:type="spellEnd"/>
-            <w:r>
-              <w:rPr>
-                <w:sz w:val="18"/>
-                <w:szCs w:val="18"/>
-              </w:rPr>
-              <w:t xml:space="preserve"> del </w:t>
-            </w:r>
-            <w:proofErr w:type="spellStart"/>
-            <w:r>
-              <w:rPr>
-                <w:sz w:val="18"/>
-                <w:szCs w:val="18"/>
-              </w:rPr>
-              <w:t>programma</w:t>
-            </w:r>
-            <w:proofErr w:type="spellEnd"/>
-            <w:r>
-              <w:rPr>
-                <w:sz w:val="18"/>
-                <w:szCs w:val="18"/>
-              </w:rPr>
-              <w:t xml:space="preserve">. </w:t>
+                <w:lang w:val="it-IT"/>
+              </w:rPr>
+              <w:t xml:space="preserve">Avviare una partita e verificare il funzionamento del programma. </w:t>
             </w:r>
           </w:p>
         </w:tc>
@@ -13162,14 +13557,34 @@
               <w:rPr>
                 <w:sz w:val="18"/>
                 <w:szCs w:val="18"/>
+                <w:lang w:val="it-IT"/>
               </w:rPr>
             </w:pPr>
             <w:r>
               <w:rPr>
                 <w:sz w:val="18"/>
                 <w:szCs w:val="18"/>
-              </w:rPr>
-              <w:t>Un webserver e un browser.</w:t>
+                <w:lang w:val="it-IT"/>
+              </w:rPr>
+              <w:t xml:space="preserve">Un </w:t>
+            </w:r>
+            <w:proofErr w:type="spellStart"/>
+            <w:r>
+              <w:rPr>
+                <w:sz w:val="18"/>
+                <w:szCs w:val="18"/>
+                <w:lang w:val="it-IT"/>
+              </w:rPr>
+              <w:t>webserver</w:t>
+            </w:r>
+            <w:proofErr w:type="spellEnd"/>
+            <w:r>
+              <w:rPr>
+                <w:sz w:val="18"/>
+                <w:szCs w:val="18"/>
+                <w:lang w:val="it-IT"/>
+              </w:rPr>
+              <w:t xml:space="preserve"> e un browser.</w:t>
             </w:r>
           </w:p>
         </w:tc>
@@ -13489,56 +13904,17 @@
               <w:rPr>
                 <w:sz w:val="18"/>
                 <w:szCs w:val="18"/>
+                <w:lang w:val="it-IT"/>
               </w:rPr>
             </w:pPr>
             <w:r>
               <w:rPr>
                 <w:sz w:val="18"/>
                 <w:szCs w:val="18"/>
-              </w:rPr>
-              <w:t xml:space="preserve">Il </w:t>
-            </w:r>
-            <w:proofErr w:type="spellStart"/>
-            <w:r>
-              <w:rPr>
-                <w:sz w:val="18"/>
-                <w:szCs w:val="18"/>
-              </w:rPr>
-              <w:t>programma</w:t>
-            </w:r>
-            <w:proofErr w:type="spellEnd"/>
-            <w:r>
-              <w:rPr>
-                <w:sz w:val="18"/>
-                <w:szCs w:val="18"/>
-              </w:rPr>
-              <w:t xml:space="preserve"> </w:t>
-            </w:r>
-            <w:proofErr w:type="spellStart"/>
-            <w:r>
-              <w:rPr>
-                <w:sz w:val="18"/>
-                <w:szCs w:val="18"/>
-              </w:rPr>
-              <w:t>funziona</w:t>
-            </w:r>
-            <w:proofErr w:type="spellEnd"/>
-            <w:r>
-              <w:rPr>
-                <w:sz w:val="18"/>
-                <w:szCs w:val="18"/>
-              </w:rPr>
-              <w:t xml:space="preserve"> senza </w:t>
-            </w:r>
-            <w:proofErr w:type="spellStart"/>
-            <w:r>
-              <w:rPr>
-                <w:sz w:val="18"/>
-                <w:szCs w:val="18"/>
-              </w:rPr>
-              <w:t>problemi</w:t>
-            </w:r>
-            <w:proofErr w:type="spellEnd"/>
+                <w:lang w:val="it-IT"/>
+              </w:rPr>
+              <w:t>Il programma funziona senza problemi</w:t>
+            </w:r>
           </w:p>
         </w:tc>
       </w:tr>
@@ -13719,39 +14095,16 @@
               <w:rPr>
                 <w:sz w:val="18"/>
                 <w:szCs w:val="18"/>
+                <w:lang w:val="it-IT"/>
               </w:rPr>
             </w:pPr>
-            <w:proofErr w:type="spellStart"/>
             <w:r>
               <w:rPr>
                 <w:sz w:val="18"/>
                 <w:szCs w:val="18"/>
-              </w:rPr>
-              <w:t>Verificare</w:t>
-            </w:r>
-            <w:proofErr w:type="spellEnd"/>
-            <w:r>
-              <w:rPr>
-                <w:sz w:val="18"/>
-                <w:szCs w:val="18"/>
-              </w:rPr>
-              <w:t xml:space="preserve"> il </w:t>
-            </w:r>
-            <w:proofErr w:type="spellStart"/>
-            <w:r>
-              <w:rPr>
-                <w:sz w:val="18"/>
-                <w:szCs w:val="18"/>
-              </w:rPr>
-              <w:t>funzionamento</w:t>
-            </w:r>
-            <w:proofErr w:type="spellEnd"/>
-            <w:r>
-              <w:rPr>
-                <w:sz w:val="18"/>
-                <w:szCs w:val="18"/>
-              </w:rPr>
-              <w:t xml:space="preserve"> del Boss.</w:t>
+                <w:lang w:val="it-IT"/>
+              </w:rPr>
+              <w:t>Verificare il funzionamento del Boss.</w:t>
             </w:r>
           </w:p>
         </w:tc>
@@ -13808,71 +14161,16 @@
               <w:rPr>
                 <w:sz w:val="18"/>
                 <w:szCs w:val="18"/>
+                <w:lang w:val="it-IT"/>
               </w:rPr>
             </w:pPr>
-            <w:proofErr w:type="spellStart"/>
             <w:r>
               <w:rPr>
                 <w:sz w:val="18"/>
                 <w:szCs w:val="18"/>
-              </w:rPr>
-              <w:t>Avviare</w:t>
-            </w:r>
-            <w:proofErr w:type="spellEnd"/>
-            <w:r>
-              <w:rPr>
-                <w:sz w:val="18"/>
-                <w:szCs w:val="18"/>
-              </w:rPr>
-              <w:t xml:space="preserve"> </w:t>
-            </w:r>
-            <w:proofErr w:type="spellStart"/>
-            <w:r>
-              <w:rPr>
-                <w:sz w:val="18"/>
-                <w:szCs w:val="18"/>
-              </w:rPr>
-              <w:t>una</w:t>
-            </w:r>
-            <w:proofErr w:type="spellEnd"/>
-            <w:r>
-              <w:rPr>
-                <w:sz w:val="18"/>
-                <w:szCs w:val="18"/>
-              </w:rPr>
-              <w:t xml:space="preserve"> partita e </w:t>
-            </w:r>
-            <w:proofErr w:type="spellStart"/>
-            <w:r>
-              <w:rPr>
-                <w:sz w:val="18"/>
-                <w:szCs w:val="18"/>
-              </w:rPr>
-              <w:t>verificare</w:t>
-            </w:r>
-            <w:proofErr w:type="spellEnd"/>
-            <w:r>
-              <w:rPr>
-                <w:sz w:val="18"/>
-                <w:szCs w:val="18"/>
-              </w:rPr>
-              <w:t xml:space="preserve"> il </w:t>
-            </w:r>
-            <w:proofErr w:type="spellStart"/>
-            <w:r>
-              <w:rPr>
-                <w:sz w:val="18"/>
-                <w:szCs w:val="18"/>
-              </w:rPr>
-              <w:t>funzionamento</w:t>
-            </w:r>
-            <w:proofErr w:type="spellEnd"/>
-            <w:r>
-              <w:rPr>
-                <w:sz w:val="18"/>
-                <w:szCs w:val="18"/>
-              </w:rPr>
-              <w:t xml:space="preserve"> del Boss. </w:t>
+                <w:lang w:val="it-IT"/>
+              </w:rPr>
+              <w:t xml:space="preserve">Avviare una partita e verificare il funzionamento del Boss. </w:t>
             </w:r>
           </w:p>
         </w:tc>
@@ -13929,14 +14227,34 @@
               <w:rPr>
                 <w:sz w:val="18"/>
                 <w:szCs w:val="18"/>
+                <w:lang w:val="it-IT"/>
               </w:rPr>
             </w:pPr>
             <w:r>
               <w:rPr>
                 <w:sz w:val="18"/>
                 <w:szCs w:val="18"/>
-              </w:rPr>
-              <w:t>Un webserver e un browser.</w:t>
+                <w:lang w:val="it-IT"/>
+              </w:rPr>
+              <w:t xml:space="preserve">Un </w:t>
+            </w:r>
+            <w:proofErr w:type="spellStart"/>
+            <w:r>
+              <w:rPr>
+                <w:sz w:val="18"/>
+                <w:szCs w:val="18"/>
+                <w:lang w:val="it-IT"/>
+              </w:rPr>
+              <w:t>webserver</w:t>
+            </w:r>
+            <w:proofErr w:type="spellEnd"/>
+            <w:r>
+              <w:rPr>
+                <w:sz w:val="18"/>
+                <w:szCs w:val="18"/>
+                <w:lang w:val="it-IT"/>
+              </w:rPr>
+              <w:t xml:space="preserve"> e un browser.</w:t>
             </w:r>
           </w:p>
         </w:tc>
@@ -14119,6 +14437,7 @@
               </w:rPr>
               <w:t xml:space="preserve">    </w:t>
             </w:r>
+            <w:commentRangeStart w:id="68"/>
             <w:r>
               <w:rPr>
                 <w:sz w:val="18"/>
@@ -14277,6 +14596,16 @@
                 <w:lang w:val="it-CH"/>
               </w:rPr>
               <w:t xml:space="preserve">    Ripetere gli step 4-5 e raggiunto il boss, vincere e verificare che il gioco continui correttamente</w:t>
+            </w:r>
+            <w:commentRangeEnd w:id="68"/>
+            <w:r>
+              <w:rPr>
+                <w:rStyle w:val="Rimandocommento"/>
+                <w:sz w:val="18"/>
+                <w:szCs w:val="18"/>
+                <w:lang w:val="it-CH"/>
+              </w:rPr>
+              <w:commentReference w:id="68"/>
             </w:r>
           </w:p>
         </w:tc>
@@ -14351,12 +14680,14 @@
               <w:rPr>
                 <w:sz w:val="18"/>
                 <w:szCs w:val="18"/>
+                <w:lang w:val="it-IT"/>
               </w:rPr>
             </w:pPr>
             <w:r>
               <w:rPr>
                 <w:sz w:val="18"/>
                 <w:szCs w:val="18"/>
+                <w:lang w:val="it-IT"/>
               </w:rPr>
               <w:t xml:space="preserve">Il </w:t>
             </w:r>
@@ -14364,6 +14695,7 @@
               <w:rPr>
                 <w:sz w:val="18"/>
                 <w:szCs w:val="18"/>
+                <w:lang w:val="it-IT"/>
               </w:rPr>
               <w:t>Boss</w:t>
             </w:r>
@@ -14371,34 +14703,10 @@
               <w:rPr>
                 <w:sz w:val="18"/>
                 <w:szCs w:val="18"/>
-              </w:rPr>
-              <w:t xml:space="preserve"> </w:t>
-            </w:r>
-            <w:proofErr w:type="spellStart"/>
-            <w:r>
-              <w:rPr>
-                <w:sz w:val="18"/>
-                <w:szCs w:val="18"/>
-              </w:rPr>
-              <w:t>funziona</w:t>
-            </w:r>
-            <w:proofErr w:type="spellEnd"/>
-            <w:r>
-              <w:rPr>
-                <w:sz w:val="18"/>
-                <w:szCs w:val="18"/>
-              </w:rPr>
-              <w:t xml:space="preserve"> senza </w:t>
-            </w:r>
-            <w:proofErr w:type="spellStart"/>
-            <w:r>
-              <w:rPr>
-                <w:sz w:val="18"/>
-                <w:szCs w:val="18"/>
-              </w:rPr>
-              <w:t>problemi</w:t>
-            </w:r>
-            <w:proofErr w:type="spellEnd"/>
+                <w:lang w:val="it-IT"/>
+              </w:rPr>
+              <w:t xml:space="preserve"> funziona senza problemi</w:t>
+            </w:r>
           </w:p>
         </w:tc>
       </w:tr>
@@ -14643,71 +14951,16 @@
               <w:rPr>
                 <w:sz w:val="18"/>
                 <w:szCs w:val="18"/>
+                <w:lang w:val="it-IT"/>
               </w:rPr>
             </w:pPr>
-            <w:proofErr w:type="spellStart"/>
             <w:r>
               <w:rPr>
                 <w:sz w:val="18"/>
                 <w:szCs w:val="18"/>
-              </w:rPr>
-              <w:t>Verificare</w:t>
-            </w:r>
-            <w:proofErr w:type="spellEnd"/>
-            <w:r>
-              <w:rPr>
-                <w:sz w:val="18"/>
-                <w:szCs w:val="18"/>
-              </w:rPr>
-              <w:t xml:space="preserve"> il </w:t>
-            </w:r>
-            <w:proofErr w:type="spellStart"/>
-            <w:r>
-              <w:rPr>
-                <w:sz w:val="18"/>
-                <w:szCs w:val="18"/>
-              </w:rPr>
-              <w:t>funzionamento</w:t>
-            </w:r>
-            <w:proofErr w:type="spellEnd"/>
-            <w:r>
-              <w:rPr>
-                <w:sz w:val="18"/>
-                <w:szCs w:val="18"/>
-              </w:rPr>
-              <w:t xml:space="preserve"> del </w:t>
-            </w:r>
-            <w:proofErr w:type="spellStart"/>
-            <w:r>
-              <w:rPr>
-                <w:sz w:val="18"/>
-                <w:szCs w:val="18"/>
-              </w:rPr>
-              <w:t>pulsante</w:t>
-            </w:r>
-            <w:proofErr w:type="spellEnd"/>
-            <w:r>
-              <w:rPr>
-                <w:sz w:val="18"/>
-                <w:szCs w:val="18"/>
-              </w:rPr>
-              <w:t xml:space="preserve"> “</w:t>
-            </w:r>
-            <w:proofErr w:type="spellStart"/>
-            <w:r>
-              <w:rPr>
-                <w:sz w:val="18"/>
-                <w:szCs w:val="18"/>
-              </w:rPr>
-              <w:t>ricomincia</w:t>
-            </w:r>
-            <w:proofErr w:type="spellEnd"/>
-            <w:r>
-              <w:rPr>
-                <w:sz w:val="18"/>
-                <w:szCs w:val="18"/>
-              </w:rPr>
-              <w:t>”.</w:t>
+                <w:lang w:val="it-IT"/>
+              </w:rPr>
+              <w:t>Verificare il funzionamento del pulsante “ricomincia”.</w:t>
             </w:r>
           </w:p>
         </w:tc>
@@ -14764,151 +15017,16 @@
               <w:rPr>
                 <w:sz w:val="18"/>
                 <w:szCs w:val="18"/>
+                <w:lang w:val="it-IT"/>
               </w:rPr>
             </w:pPr>
-            <w:proofErr w:type="spellStart"/>
             <w:r>
               <w:rPr>
                 <w:sz w:val="18"/>
                 <w:szCs w:val="18"/>
-              </w:rPr>
-              <w:t>Avviare</w:t>
-            </w:r>
-            <w:proofErr w:type="spellEnd"/>
-            <w:r>
-              <w:rPr>
-                <w:sz w:val="18"/>
-                <w:szCs w:val="18"/>
-              </w:rPr>
-              <w:t xml:space="preserve"> </w:t>
-            </w:r>
-            <w:proofErr w:type="spellStart"/>
-            <w:r>
-              <w:rPr>
-                <w:sz w:val="18"/>
-                <w:szCs w:val="18"/>
-              </w:rPr>
-              <w:t>una</w:t>
-            </w:r>
-            <w:proofErr w:type="spellEnd"/>
-            <w:r>
-              <w:rPr>
-                <w:sz w:val="18"/>
-                <w:szCs w:val="18"/>
-              </w:rPr>
-              <w:t xml:space="preserve"> partita </w:t>
-            </w:r>
-            <w:proofErr w:type="spellStart"/>
-            <w:r>
-              <w:rPr>
-                <w:sz w:val="18"/>
-                <w:szCs w:val="18"/>
-              </w:rPr>
-              <w:t>mettere</w:t>
-            </w:r>
-            <w:proofErr w:type="spellEnd"/>
-            <w:r>
-              <w:rPr>
-                <w:sz w:val="18"/>
-                <w:szCs w:val="18"/>
-              </w:rPr>
-              <w:t xml:space="preserve"> in </w:t>
-            </w:r>
-            <w:proofErr w:type="spellStart"/>
-            <w:r>
-              <w:rPr>
-                <w:sz w:val="18"/>
-                <w:szCs w:val="18"/>
-              </w:rPr>
-              <w:t>pausa</w:t>
-            </w:r>
-            <w:proofErr w:type="spellEnd"/>
-            <w:r>
-              <w:rPr>
-                <w:sz w:val="18"/>
-                <w:szCs w:val="18"/>
-              </w:rPr>
-              <w:t xml:space="preserve"> e </w:t>
-            </w:r>
-            <w:proofErr w:type="spellStart"/>
-            <w:r>
-              <w:rPr>
-                <w:sz w:val="18"/>
-                <w:szCs w:val="18"/>
-              </w:rPr>
-              <w:t>ricominciare</w:t>
-            </w:r>
-            <w:proofErr w:type="spellEnd"/>
-            <w:r>
-              <w:rPr>
-                <w:sz w:val="18"/>
-                <w:szCs w:val="18"/>
-              </w:rPr>
-              <w:t xml:space="preserve"> per </w:t>
-            </w:r>
-            <w:proofErr w:type="spellStart"/>
-            <w:r>
-              <w:rPr>
-                <w:sz w:val="18"/>
-                <w:szCs w:val="18"/>
-              </w:rPr>
-              <w:t>verificare</w:t>
-            </w:r>
-            <w:proofErr w:type="spellEnd"/>
-            <w:r>
-              <w:rPr>
-                <w:sz w:val="18"/>
-                <w:szCs w:val="18"/>
-              </w:rPr>
-              <w:t xml:space="preserve"> il </w:t>
-            </w:r>
-            <w:proofErr w:type="spellStart"/>
-            <w:r>
-              <w:rPr>
-                <w:sz w:val="18"/>
-                <w:szCs w:val="18"/>
-              </w:rPr>
-              <w:t>ripristino</w:t>
-            </w:r>
-            <w:proofErr w:type="spellEnd"/>
-            <w:r>
-              <w:rPr>
-                <w:sz w:val="18"/>
-                <w:szCs w:val="18"/>
-              </w:rPr>
-              <w:t xml:space="preserve"> </w:t>
-            </w:r>
-            <w:proofErr w:type="spellStart"/>
-            <w:r>
-              <w:rPr>
-                <w:sz w:val="18"/>
-                <w:szCs w:val="18"/>
-              </w:rPr>
-              <w:t>delle</w:t>
-            </w:r>
-            <w:proofErr w:type="spellEnd"/>
-            <w:r>
-              <w:rPr>
-                <w:sz w:val="18"/>
-                <w:szCs w:val="18"/>
-              </w:rPr>
-              <w:t xml:space="preserve"> </w:t>
-            </w:r>
-            <w:proofErr w:type="spellStart"/>
-            <w:r>
-              <w:rPr>
-                <w:sz w:val="18"/>
-                <w:szCs w:val="18"/>
-              </w:rPr>
-              <w:t>variabili</w:t>
-            </w:r>
-            <w:proofErr w:type="spellEnd"/>
-            <w:r>
-              <w:rPr>
-                <w:sz w:val="18"/>
-                <w:szCs w:val="18"/>
-              </w:rPr>
-              <w:t xml:space="preserve">. </w:t>
+                <w:lang w:val="it-IT"/>
+              </w:rPr>
+              <w:t xml:space="preserve">Avviare una partita mettere in pausa e ricominciare per verificare il ripristino delle variabili. </w:t>
             </w:r>
           </w:p>
         </w:tc>
@@ -14965,14 +15083,34 @@
               <w:rPr>
                 <w:sz w:val="18"/>
                 <w:szCs w:val="18"/>
+                <w:lang w:val="it-IT"/>
               </w:rPr>
             </w:pPr>
             <w:r>
               <w:rPr>
                 <w:sz w:val="18"/>
                 <w:szCs w:val="18"/>
-              </w:rPr>
-              <w:t>Un webserver e un browser.</w:t>
+                <w:lang w:val="it-IT"/>
+              </w:rPr>
+              <w:t xml:space="preserve">Un </w:t>
+            </w:r>
+            <w:proofErr w:type="spellStart"/>
+            <w:r>
+              <w:rPr>
+                <w:sz w:val="18"/>
+                <w:szCs w:val="18"/>
+                <w:lang w:val="it-IT"/>
+              </w:rPr>
+              <w:t>webserver</w:t>
+            </w:r>
+            <w:proofErr w:type="spellEnd"/>
+            <w:r>
+              <w:rPr>
+                <w:sz w:val="18"/>
+                <w:szCs w:val="18"/>
+                <w:lang w:val="it-IT"/>
+              </w:rPr>
+              <w:t xml:space="preserve"> e un browser.</w:t>
             </w:r>
           </w:p>
         </w:tc>
@@ -15306,71 +15444,16 @@
               <w:rPr>
                 <w:sz w:val="18"/>
                 <w:szCs w:val="18"/>
+                <w:lang w:val="it-IT"/>
               </w:rPr>
             </w:pPr>
-            <w:proofErr w:type="spellStart"/>
             <w:r>
               <w:rPr>
                 <w:sz w:val="18"/>
                 <w:szCs w:val="18"/>
-              </w:rPr>
-              <w:t>Ricominciare</w:t>
-            </w:r>
-            <w:proofErr w:type="spellEnd"/>
-            <w:r>
-              <w:rPr>
-                <w:sz w:val="18"/>
-                <w:szCs w:val="18"/>
-              </w:rPr>
-              <w:t xml:space="preserve"> la partita non </w:t>
-            </w:r>
-            <w:proofErr w:type="spellStart"/>
-            <w:r>
-              <w:rPr>
-                <w:sz w:val="18"/>
-                <w:szCs w:val="18"/>
-              </w:rPr>
-              <w:t>crea</w:t>
-            </w:r>
-            <w:proofErr w:type="spellEnd"/>
-            <w:r>
-              <w:rPr>
-                <w:sz w:val="18"/>
-                <w:szCs w:val="18"/>
-              </w:rPr>
-              <w:t xml:space="preserve"> </w:t>
-            </w:r>
-            <w:proofErr w:type="spellStart"/>
-            <w:r>
-              <w:rPr>
-                <w:sz w:val="18"/>
-                <w:szCs w:val="18"/>
-              </w:rPr>
-              <w:t>comportamenti</w:t>
-            </w:r>
-            <w:proofErr w:type="spellEnd"/>
-            <w:r>
-              <w:rPr>
-                <w:sz w:val="18"/>
-                <w:szCs w:val="18"/>
-              </w:rPr>
-              <w:t xml:space="preserve"> </w:t>
-            </w:r>
-            <w:proofErr w:type="spellStart"/>
-            <w:r>
-              <w:rPr>
-                <w:sz w:val="18"/>
-                <w:szCs w:val="18"/>
-              </w:rPr>
-              <w:t>anomali</w:t>
-            </w:r>
-            <w:proofErr w:type="spellEnd"/>
-            <w:r>
-              <w:rPr>
-                <w:sz w:val="18"/>
-                <w:szCs w:val="18"/>
-              </w:rPr>
-              <w:t xml:space="preserve"> </w:t>
+                <w:lang w:val="it-IT"/>
+              </w:rPr>
+              <w:t xml:space="preserve">Ricominciare la partita non crea comportamenti anomali </w:t>
             </w:r>
           </w:p>
         </w:tc>
@@ -15416,13 +15499,13 @@
       <w:pPr>
         <w:pStyle w:val="Titolo2"/>
       </w:pPr>
-      <w:bookmarkStart w:id="38" w:name="_Toc461179225"/>
-      <w:bookmarkStart w:id="39" w:name="_Toc217049416"/>
+      <w:bookmarkStart w:id="69" w:name="_Toc461179225"/>
+      <w:bookmarkStart w:id="70" w:name="_Toc217049416"/>
       <w:r>
         <w:t>Risultati test</w:t>
       </w:r>
-      <w:bookmarkEnd w:id="38"/>
-      <w:bookmarkEnd w:id="39"/>
+      <w:bookmarkEnd w:id="69"/>
+      <w:bookmarkEnd w:id="70"/>
     </w:p>
     <w:p>
       <w:pPr>
@@ -15480,6 +15563,7 @@
                 <w:lang w:val="it-IT"/>
               </w:rPr>
             </w:pPr>
+            <w:commentRangeStart w:id="71"/>
             <w:r>
               <w:rPr>
                 <w:b/>
@@ -15487,6 +15571,18 @@
                 <w:lang w:val="it-IT"/>
               </w:rPr>
               <w:t>Risultato</w:t>
+            </w:r>
+            <w:commentRangeEnd w:id="71"/>
+            <w:r>
+              <w:rPr>
+                <w:rStyle w:val="Rimandocommento"/>
+                <w:b/>
+                <w:bCs/>
+                <w:sz w:val="20"/>
+                <w:szCs w:val="20"/>
+                <w:lang w:val="it-IT"/>
+              </w:rPr>
+              <w:commentReference w:id="71"/>
             </w:r>
           </w:p>
         </w:tc>
@@ -15697,11 +15793,36 @@
                 <w:lang w:val="it-IT"/>
               </w:rPr>
             </w:pPr>
+            <w:commentRangeStart w:id="72"/>
             <w:r>
               <w:rPr>
                 <w:lang w:val="it-IT"/>
               </w:rPr>
-              <w:t>C’erano alcune variabili che ho dimenticato di ripristinare, le ho aggiunte nel create.</w:t>
+              <w:t xml:space="preserve">C’erano alcune variabili che ho dimenticato di ripristinare, le ho aggiunte </w:t>
+            </w:r>
+            <w:proofErr w:type="gramStart"/>
+            <w:r>
+              <w:rPr>
+                <w:lang w:val="it-IT"/>
+              </w:rPr>
+              <w:t>nel create</w:t>
+            </w:r>
+            <w:proofErr w:type="gramEnd"/>
+            <w:r>
+              <w:rPr>
+                <w:lang w:val="it-IT"/>
+              </w:rPr>
+              <w:t>.</w:t>
+            </w:r>
+            <w:commentRangeEnd w:id="72"/>
+            <w:r>
+              <w:rPr>
+                <w:rStyle w:val="Rimandocommento"/>
+                <w:sz w:val="20"/>
+                <w:szCs w:val="20"/>
+                <w:lang w:val="it-IT"/>
+              </w:rPr>
+              <w:commentReference w:id="72"/>
             </w:r>
           </w:p>
         </w:tc>
@@ -15734,8 +15855,8 @@
           <w:lang w:val="it-IT"/>
         </w:rPr>
       </w:pPr>
-      <w:bookmarkStart w:id="40" w:name="_Toc461179227"/>
-      <w:bookmarkStart w:id="41" w:name="_Toc217049417"/>
+      <w:bookmarkStart w:id="73" w:name="_Toc461179227"/>
+      <w:bookmarkStart w:id="74" w:name="_Toc217049417"/>
       <w:r>
         <w:rPr>
           <w:noProof/>
@@ -15773,7 +15894,7 @@
                     <pic:cNvPicPr/>
                   </pic:nvPicPr>
                   <pic:blipFill>
-                    <a:blip r:embed="rId32">
+                    <a:blip r:embed="rId36">
                       <a:extLst>
                         <a:ext uri="{28A0092B-C50C-407E-A947-70E740481C1C}">
                           <a14:useLocalDpi xmlns:a14="http://schemas.microsoft.com/office/drawing/2010/main" val="0"/>
@@ -15805,8 +15926,8 @@
         </w:rPr>
         <w:t>Consuntivo</w:t>
       </w:r>
-      <w:bookmarkEnd w:id="40"/>
-      <w:bookmarkEnd w:id="41"/>
+      <w:bookmarkEnd w:id="73"/>
+      <w:bookmarkEnd w:id="74"/>
     </w:p>
     <w:p>
       <w:pPr>
@@ -15819,11 +15940,11 @@
       <w:pPr>
         <w:pStyle w:val="Titolo2"/>
       </w:pPr>
-      <w:bookmarkStart w:id="42" w:name="_Toc217049418"/>
+      <w:bookmarkStart w:id="75" w:name="_Toc217049418"/>
       <w:r>
         <w:t>Considerazioni</w:t>
       </w:r>
-      <w:bookmarkEnd w:id="42"/>
+      <w:bookmarkEnd w:id="75"/>
     </w:p>
     <w:p>
       <w:pPr>
@@ -15833,7 +15954,23 @@
         </w:rPr>
       </w:pPr>
       <w:r>
-        <w:t>Sono riuscito a completare la maggior parte del lavoro entro il tempo stabilito. L’unica funzionalità che ho deciso di escludere è la modalità a due giocatori, poiché ho utilizzato le ultime tre lezioni per migliorare il codice e completare la documentazione. Nel complesso, sono soddisfatto del risultato ottenuto.</w:t>
+        <w:t xml:space="preserve">Sono riuscito a completare la maggior parte del lavoro entro il tempo stabilito. L’unica funzionalità che ho deciso di </w:t>
+      </w:r>
+      <w:commentRangeStart w:id="76"/>
+      <w:r>
+        <w:t>escludere è la modalità a due giocatori</w:t>
+      </w:r>
+      <w:commentRangeEnd w:id="76"/>
+      <w:r>
+        <w:rPr>
+          <w:rStyle w:val="Rimandocommento"/>
+          <w:sz w:val="20"/>
+          <w:szCs w:val="20"/>
+        </w:rPr>
+        <w:commentReference w:id="76"/>
+      </w:r>
+      <w:r>
+        <w:t>, poiché ho utilizzato le ultime tre lezioni per migliorare il codice e completare la documentazione. Nel complesso, sono soddisfatto del risultato ottenuto.</w:t>
       </w:r>
     </w:p>
     <w:p>
@@ -15884,16 +16021,16 @@
           <w:lang w:val="it-IT"/>
         </w:rPr>
       </w:pPr>
-      <w:bookmarkStart w:id="43" w:name="_Toc461179228"/>
-      <w:bookmarkStart w:id="44" w:name="_Toc217049419"/>
+      <w:bookmarkStart w:id="77" w:name="_Toc461179228"/>
+      <w:bookmarkStart w:id="78" w:name="_Toc217049419"/>
       <w:r>
         <w:rPr>
           <w:lang w:val="it-IT"/>
         </w:rPr>
         <w:t>Conclusioni</w:t>
       </w:r>
-      <w:bookmarkEnd w:id="43"/>
-      <w:bookmarkEnd w:id="44"/>
+      <w:bookmarkEnd w:id="77"/>
+      <w:bookmarkEnd w:id="78"/>
     </w:p>
     <w:p>
       <w:pPr>
@@ -15921,13 +16058,13 @@
       <w:pPr>
         <w:pStyle w:val="Titolo2"/>
       </w:pPr>
-      <w:bookmarkStart w:id="45" w:name="_Toc461179229"/>
-      <w:bookmarkStart w:id="46" w:name="_Toc217049420"/>
+      <w:bookmarkStart w:id="79" w:name="_Toc461179229"/>
+      <w:bookmarkStart w:id="80" w:name="_Toc217049420"/>
       <w:r>
         <w:t>Sviluppi futuri</w:t>
       </w:r>
-      <w:bookmarkEnd w:id="45"/>
-      <w:bookmarkEnd w:id="46"/>
+      <w:bookmarkEnd w:id="79"/>
+      <w:bookmarkEnd w:id="80"/>
     </w:p>
     <w:p>
       <w:pPr>
@@ -16002,13 +16139,13 @@
       <w:pPr>
         <w:pStyle w:val="Titolo2"/>
       </w:pPr>
-      <w:bookmarkStart w:id="47" w:name="_Toc461179230"/>
-      <w:bookmarkStart w:id="48" w:name="_Toc217049421"/>
+      <w:bookmarkStart w:id="81" w:name="_Toc461179230"/>
+      <w:bookmarkStart w:id="82" w:name="_Toc217049421"/>
       <w:r>
         <w:t>Considerazioni personali</w:t>
       </w:r>
-      <w:bookmarkEnd w:id="47"/>
-      <w:bookmarkEnd w:id="48"/>
+      <w:bookmarkEnd w:id="81"/>
+      <w:bookmarkEnd w:id="82"/>
     </w:p>
     <w:p>
       <w:pPr>
@@ -16028,28 +16165,28 @@
           <w:lang w:val="it-IT"/>
         </w:rPr>
       </w:pPr>
-      <w:bookmarkStart w:id="49" w:name="_Toc461179232"/>
-      <w:bookmarkStart w:id="50" w:name="_Toc217049422"/>
+      <w:bookmarkStart w:id="83" w:name="_Toc461179232"/>
+      <w:bookmarkStart w:id="84" w:name="_Toc217049422"/>
       <w:r>
         <w:rPr>
           <w:lang w:val="it-IT"/>
         </w:rPr>
         <w:t>Bibliografia</w:t>
       </w:r>
-      <w:bookmarkStart w:id="51" w:name="_Toc461179234"/>
-      <w:bookmarkEnd w:id="49"/>
-      <w:bookmarkEnd w:id="50"/>
+      <w:bookmarkStart w:id="85" w:name="_Toc461179234"/>
+      <w:bookmarkEnd w:id="83"/>
+      <w:bookmarkEnd w:id="84"/>
     </w:p>
     <w:p>
       <w:pPr>
         <w:pStyle w:val="Titolo2"/>
       </w:pPr>
-      <w:bookmarkStart w:id="52" w:name="_Toc217049423"/>
+      <w:bookmarkStart w:id="86" w:name="_Toc217049423"/>
       <w:r>
         <w:t>Sitografia</w:t>
       </w:r>
-      <w:bookmarkEnd w:id="51"/>
-      <w:bookmarkEnd w:id="52"/>
+      <w:bookmarkEnd w:id="85"/>
+      <w:bookmarkEnd w:id="86"/>
     </w:p>
     <w:p>
       <w:pPr>
@@ -16063,7 +16200,7 @@
         </w:rPr>
         <w:t xml:space="preserve">Documentazione Phaser 3: </w:t>
       </w:r>
-      <w:hyperlink r:id="rId33" w:history="1">
+      <w:hyperlink r:id="rId37" w:history="1">
         <w:r>
           <w:rPr>
             <w:rStyle w:val="Collegamentoipertestuale"/>
@@ -16079,13 +16216,14 @@
           <w:lang w:val="it-IT"/>
         </w:rPr>
       </w:pPr>
+      <w:commentRangeStart w:id="87"/>
       <w:r>
         <w:rPr>
           <w:lang w:val="it-IT"/>
         </w:rPr>
         <w:t xml:space="preserve">Musica: </w:t>
       </w:r>
-      <w:hyperlink r:id="rId34" w:history="1">
+      <w:hyperlink r:id="rId38" w:history="1">
         <w:r>
           <w:rPr>
             <w:rStyle w:val="Collegamentoipertestuale"/>
@@ -16107,7 +16245,7 @@
         </w:rPr>
         <w:t xml:space="preserve">Suoni: </w:t>
       </w:r>
-      <w:hyperlink r:id="rId35" w:history="1">
+      <w:hyperlink r:id="rId39" w:history="1">
         <w:r>
           <w:rPr>
             <w:rStyle w:val="Collegamentoipertestuale"/>
@@ -16116,6 +16254,16 @@
           <w:t>https://mixkit.co/free-sound-effects/arcade/</w:t>
         </w:r>
       </w:hyperlink>
+      <w:commentRangeEnd w:id="87"/>
+      <w:r>
+        <w:rPr>
+          <w:rStyle w:val="Rimandocommento"/>
+          <w:sz w:val="20"/>
+          <w:szCs w:val="20"/>
+          <w:lang w:val="it-IT"/>
+        </w:rPr>
+        <w:commentReference w:id="87"/>
+      </w:r>
     </w:p>
     <w:p>
       <w:pPr>
@@ -16134,12 +16282,28 @@
       <w:r>
         <w:t xml:space="preserve">tilizzato per realizzare il file </w:t>
       </w:r>
+      <w:commentRangeStart w:id="88"/>
+      <w:commentRangeStart w:id="89"/>
       <w:proofErr w:type="spellStart"/>
       <w:r>
         <w:t>server.php</w:t>
       </w:r>
+      <w:commentRangeEnd w:id="88"/>
       <w:proofErr w:type="spellEnd"/>
       <w:r>
+        <w:rPr>
+          <w:rStyle w:val="Rimandocommento"/>
+        </w:rPr>
+        <w:commentReference w:id="88"/>
+      </w:r>
+      <w:commentRangeEnd w:id="89"/>
+      <w:r>
+        <w:rPr>
+          <w:rStyle w:val="Rimandocommento"/>
+        </w:rPr>
+        <w:commentReference w:id="89"/>
+      </w:r>
+      <w:r>
         <w:t xml:space="preserve">, necessario per salvare i punteggi dei giocatori, e per scrivere il codice correlato negli altri file affinché il sistema funzionasse correttamente. È stato inoltre </w:t>
       </w:r>
       <w:r>
@@ -16159,7 +16323,7 @@
     <w:p>
       <w:pPr>
         <w:rPr>
-          <w:lang w:val="en-US"/>
+          <w:lang w:val="it-IT"/>
         </w:rPr>
       </w:pPr>
     </w:p>
@@ -16170,16 +16334,16 @@
           <w:lang w:val="it-IT"/>
         </w:rPr>
       </w:pPr>
-      <w:bookmarkStart w:id="53" w:name="_Toc461179235"/>
-      <w:bookmarkStart w:id="54" w:name="_Toc217049424"/>
+      <w:bookmarkStart w:id="90" w:name="_Toc461179235"/>
+      <w:bookmarkStart w:id="91" w:name="_Toc217049424"/>
       <w:r>
         <w:rPr>
           <w:lang w:val="it-IT"/>
         </w:rPr>
         <w:t>Allegati</w:t>
       </w:r>
-      <w:bookmarkEnd w:id="53"/>
-      <w:bookmarkEnd w:id="54"/>
+      <w:bookmarkEnd w:id="90"/>
+      <w:bookmarkEnd w:id="91"/>
     </w:p>
     <w:p>
       <w:pPr>
@@ -16307,8 +16471,1071 @@
 </w:document>
 </file>
 
+<file path=word/comments.xml><?xml version="1.0" encoding="utf-8"?>
+<w:comments xmlns:wpc="http://schemas.microsoft.com/office/word/2010/wordprocessingCanvas" xmlns:cx="http://schemas.microsoft.com/office/drawing/2014/chartex" xmlns:cx1="http://schemas.microsoft.com/office/drawing/2015/9/8/chartex" xmlns:cx2="http://schemas.microsoft.com/office/drawing/2015/10/21/chartex" xmlns:cx3="http://schemas.microsoft.com/office/drawing/2016/5/9/chartex" xmlns:cx4="http://schemas.microsoft.com/office/drawing/2016/5/10/chartex" xmlns:cx5="http://schemas.microsoft.com/office/drawing/2016/5/11/chartex" xmlns:cx6="http://schemas.microsoft.com/office/drawing/2016/5/12/chartex" xmlns:cx7="http://schemas.microsoft.com/office/drawing/2016/5/13/chartex" xmlns:cx8="http://schemas.microsoft.com/office/drawing/2016/5/14/chartex" xmlns:mc="http://schemas.openxmlformats.org/markup-compatibility/2006" xmlns:aink="http://schemas.microsoft.com/office/drawing/2016/ink" xmlns:am3d="http://schemas.microsoft.com/office/drawing/2017/model3d" xmlns:o="urn:schemas-microsoft-com:office:office" xmlns:oel="http://schemas.microsoft.com/office/2019/extlst" xmlns:r="http://schemas.openxmlformats.org/officeDocument/2006/relationships" xmlns:m="http://schemas.openxmlformats.org/officeDocument/2006/math" xmlns:v="urn:schemas-microsoft-com:vml" xmlns:wp14="http://schemas.microsoft.com/office/word/2010/wordprocessingDrawing" xmlns:wp="http://schemas.openxmlformats.org/drawingml/2006/wordprocessingDrawing" xmlns:w10="urn:schemas-microsoft-com:office:word" xmlns:w="http://schemas.openxmlformats.org/wordprocessingml/2006/main" xmlns:w14="http://schemas.microsoft.com/office/word/2010/wordml" xmlns:w15="http://schemas.microsoft.com/office/word/2012/wordml" xmlns:w16cex="http://schemas.microsoft.com/office/word/2018/wordml/cex" xmlns:w16cid="http://schemas.microsoft.com/office/word/2016/wordml/cid" xmlns:w16="http://schemas.microsoft.com/office/word/2018/wordml" xmlns:w16du="http://schemas.microsoft.com/office/word/2023/wordml/word16du" xmlns:w16sdtdh="http://schemas.microsoft.com/office/word/2020/wordml/sdtdatahash" xmlns:w16sdtfl="http://schemas.microsoft.com/office/word/2024/wordml/sdtformatlock" xmlns:w16se="http://schemas.microsoft.com/office/word/2015/wordml/symex" xmlns:wpg="http://schemas.microsoft.com/office/word/2010/wordprocessingGroup" xmlns:wpi="http://schemas.microsoft.com/office/word/2010/wordprocessingInk" xmlns:wne="http://schemas.microsoft.com/office/word/2006/wordml" xmlns:wps="http://schemas.microsoft.com/office/word/2010/wordprocessingShape" mc:Ignorable="w14 w15 w16se w16cid w16 w16cex w16sdtdh w16sdtfl w16du wp14">
+  <w:comment w:id="0" w:author="Mariano Fasano" w:date="2025-12-28T16:26:00Z" w:initials="MF">
+    <w:p>
+      <w:pPr>
+        <w:pStyle w:val="Testocommento"/>
+      </w:pPr>
+      <w:r>
+        <w:rPr>
+          <w:rStyle w:val="Rimandocommento"/>
+        </w:rPr>
+        <w:annotationRef/>
+      </w:r>
+      <w:r>
+        <w:t>Commenti generali:</w:t>
+      </w:r>
+    </w:p>
+    <w:p>
+      <w:pPr>
+        <w:pStyle w:val="Testocommento"/>
+      </w:pPr>
+    </w:p>
+    <w:p>
+      <w:pPr>
+        <w:pStyle w:val="Testocommento"/>
+      </w:pPr>
+      <w:r>
+        <w:t>-testo non “giustificato”</w:t>
+      </w:r>
+    </w:p>
+    <w:p>
+      <w:pPr>
+        <w:pStyle w:val="Testocommento"/>
+      </w:pPr>
+    </w:p>
+    <w:p>
+      <w:pPr>
+        <w:pStyle w:val="Testocommento"/>
+      </w:pPr>
+      <w:r>
+        <w:t>-le immagini non hanno la didascalia e manca conseguentemente l’indice delle figure</w:t>
+      </w:r>
+    </w:p>
+  </w:comment>
+  <w:comment w:id="3" w:author="Mariano Fasano" w:date="2025-12-28T16:27:00Z" w:initials="MF">
+    <w:p>
+      <w:pPr>
+        <w:pStyle w:val="Testocommento"/>
+      </w:pPr>
+      <w:r>
+        <w:rPr>
+          <w:rStyle w:val="Rimandocommento"/>
+        </w:rPr>
+        <w:annotationRef/>
+      </w:r>
+      <w:r>
+        <w:t>306</w:t>
+      </w:r>
+    </w:p>
+  </w:comment>
+  <w:comment w:id="7" w:author="Mariano Fasano" w:date="2025-12-28T16:28:00Z" w:initials="MF">
+    <w:p>
+      <w:pPr>
+        <w:pStyle w:val="Testocommento"/>
+      </w:pPr>
+      <w:r>
+        <w:rPr>
+          <w:rStyle w:val="Rimandocommento"/>
+        </w:rPr>
+        <w:annotationRef/>
+      </w:r>
+      <w:r>
+        <w:t>Per quale motivo, cosa li rende “facili”?</w:t>
+      </w:r>
+    </w:p>
+  </w:comment>
+  <w:comment w:id="8" w:author="Mariano Fasano [2]" w:date="2025-12-30T09:28:00Z" w:initials="MF">
+    <w:p>
+      <w:pPr>
+        <w:pStyle w:val="Testocommento"/>
+      </w:pPr>
+      <w:r>
+        <w:rPr>
+          <w:rStyle w:val="Rimandocommento"/>
+        </w:rPr>
+        <w:annotationRef/>
+      </w:r>
+      <w:r>
+        <w:rPr>
+          <w:lang w:val="it-IT"/>
+        </w:rPr>
+        <w:t>Con questo ci si aspetta anche grafiche “non semplici”, quindi interpreto con “più elaborate”, dalla tua versione di Breakout.</w:t>
+      </w:r>
+    </w:p>
+  </w:comment>
+  <w:comment w:id="10" w:author="Mariano Fasano [2]" w:date="2025-12-30T09:31:00Z" w:initials="MF">
+    <w:p>
+      <w:pPr>
+        <w:pStyle w:val="Testocommento"/>
+      </w:pPr>
+      <w:r>
+        <w:rPr>
+          <w:rStyle w:val="Rimandocommento"/>
+        </w:rPr>
+        <w:annotationRef/>
+      </w:r>
+      <w:r>
+        <w:rPr>
+          <w:lang w:val="it-IT"/>
+        </w:rPr>
+        <w:t>La tabella del requisito è “tagliata” in malo modo: il titolo “sotto requisiti” è a fine pagina e i suoi elementi sono nella pagina successiva.</w:t>
+      </w:r>
+    </w:p>
+    <w:p>
+      <w:pPr>
+        <w:pStyle w:val="Testocommento"/>
+      </w:pPr>
+      <w:r>
+        <w:rPr>
+          <w:lang w:val="it-IT"/>
+        </w:rPr>
+        <w:t>Piuttosto inizia direttamente il capitolo 2.2 in una nuova pagina.</w:t>
+      </w:r>
+    </w:p>
+  </w:comment>
+  <w:comment w:id="11" w:author="Mariano Fasano [2]" w:date="2025-12-30T09:31:00Z" w:initials="MF">
+    <w:p>
+      <w:pPr>
+        <w:pStyle w:val="Testocommento"/>
+      </w:pPr>
+      <w:r>
+        <w:rPr>
+          <w:rStyle w:val="Rimandocommento"/>
+        </w:rPr>
+        <w:annotationRef/>
+      </w:r>
+      <w:r>
+        <w:rPr>
+          <w:lang w:val="it-IT"/>
+        </w:rPr>
+        <w:t>Bene che fornisci priorità differenti ai requisiti.</w:t>
+      </w:r>
+    </w:p>
+  </w:comment>
+  <w:comment w:id="12" w:author="Mariano Fasano" w:date="2025-12-30T15:37:00Z" w:initials="MF">
+    <w:p>
+      <w:pPr>
+        <w:pStyle w:val="Testocommento"/>
+      </w:pPr>
+      <w:r>
+        <w:rPr>
+          <w:rStyle w:val="Rimandocommento"/>
+        </w:rPr>
+        <w:annotationRef/>
+      </w:r>
+      <w:r>
+        <w:t>7</w:t>
+      </w:r>
+    </w:p>
+  </w:comment>
+  <w:comment w:id="13" w:author="Mariano Fasano" w:date="2025-12-30T15:37:00Z" w:initials="MF">
+    <w:p>
+      <w:pPr>
+        <w:pStyle w:val="Testocommento"/>
+      </w:pPr>
+      <w:r>
+        <w:rPr>
+          <w:rStyle w:val="Rimandocommento"/>
+        </w:rPr>
+        <w:annotationRef/>
+      </w:r>
+      <w:r>
+        <w:t>8</w:t>
+      </w:r>
+    </w:p>
+  </w:comment>
+  <w:comment w:id="14" w:author="Mariano Fasano" w:date="2025-12-30T15:37:00Z" w:initials="MF">
+    <w:p>
+      <w:pPr>
+        <w:pStyle w:val="Testocommento"/>
+      </w:pPr>
+      <w:r>
+        <w:rPr>
+          <w:rStyle w:val="Rimandocommento"/>
+        </w:rPr>
+        <w:annotationRef/>
+      </w:r>
+      <w:r>
+        <w:t>9</w:t>
+      </w:r>
+    </w:p>
+  </w:comment>
+  <w:comment w:id="17" w:author="Mariano Fasano [2]" w:date="2025-12-30T09:56:00Z" w:initials="MF">
+    <w:p>
+      <w:pPr>
+        <w:pStyle w:val="Testocommento"/>
+      </w:pPr>
+      <w:r>
+        <w:rPr>
+          <w:rStyle w:val="Rimandocommento"/>
+        </w:rPr>
+        <w:annotationRef/>
+      </w:r>
+      <w:r>
+        <w:rPr>
+          <w:lang w:val="it-IT"/>
+        </w:rPr>
+        <w:t>Le istruzioni sono sempre visibili a schermo? Se così non fosse significa che a ogni avvio di partita le istruzioni vengono sempre mostrate.</w:t>
+      </w:r>
+    </w:p>
+  </w:comment>
+  <w:comment w:id="19" w:author="Mariano Fasano [2]" w:date="2025-12-30T10:00:00Z" w:initials="MF">
+    <w:p>
+      <w:pPr>
+        <w:pStyle w:val="Testocommento"/>
+      </w:pPr>
+      <w:r>
+        <w:rPr>
+          <w:rStyle w:val="Rimandocommento"/>
+        </w:rPr>
+        <w:annotationRef/>
+      </w:r>
+      <w:r>
+        <w:rPr>
+          <w:lang w:val="it-IT"/>
+        </w:rPr>
+        <w:t>La dicitura “giorno 1” non aiuta a capire che giorno sia. Meglio mettere la data.</w:t>
+      </w:r>
+    </w:p>
+    <w:p>
+      <w:pPr>
+        <w:pStyle w:val="Testocommento"/>
+      </w:pPr>
+      <w:r>
+        <w:rPr>
+          <w:lang w:val="it-IT"/>
+        </w:rPr>
+        <w:t>Inoltre, la suddivisione degli slot orari è megli ofarla in blocchi di 2 o 4 ore.</w:t>
+      </w:r>
+    </w:p>
+  </w:comment>
+  <w:comment w:id="22" w:author="Mariano Fasano [2]" w:date="2025-12-30T10:02:00Z" w:initials="MF">
+    <w:p>
+      <w:pPr>
+        <w:pStyle w:val="Testocommento"/>
+        <w:rPr>
+          <w:lang w:val="de-CH"/>
+        </w:rPr>
+      </w:pPr>
+      <w:r>
+        <w:rPr>
+          <w:rStyle w:val="Rimandocommento"/>
+        </w:rPr>
+        <w:annotationRef/>
+      </w:r>
+      <w:r>
+        <w:rPr>
+          <w:lang w:val="de-CH"/>
+        </w:rPr>
+        <w:t>Versione Windows ?</w:t>
+      </w:r>
+    </w:p>
+    <w:p>
+      <w:pPr>
+        <w:pStyle w:val="Testocommento"/>
+        <w:rPr>
+          <w:lang w:val="de-CH"/>
+        </w:rPr>
+      </w:pPr>
+      <w:r>
+        <w:rPr>
+          <w:lang w:val="de-CH"/>
+        </w:rPr>
+        <w:t>Versione browser web?</w:t>
+      </w:r>
+    </w:p>
+  </w:comment>
+  <w:comment w:id="23" w:author="Mariano Fasano" w:date="2025-12-30T16:39:00Z" w:initials="MF">
+    <w:p>
+      <w:pPr>
+        <w:pStyle w:val="Testocommento"/>
+      </w:pPr>
+      <w:r>
+        <w:rPr>
+          <w:rStyle w:val="Rimandocommento"/>
+        </w:rPr>
+        <w:annotationRef/>
+      </w:r>
+      <w:r>
+        <w:t>Nessuna “estensione”?</w:t>
+      </w:r>
+    </w:p>
+  </w:comment>
+  <w:comment w:id="24" w:author="Mariano Fasano [2]" w:date="2025-12-30T13:16:00Z" w:initials="MF">
+    <w:p>
+      <w:pPr>
+        <w:pStyle w:val="Testocommento"/>
+        <w:rPr>
+          <w:lang w:val="it-IT"/>
+        </w:rPr>
+      </w:pPr>
+      <w:r>
+        <w:rPr>
+          <w:rStyle w:val="Rimandocommento"/>
+        </w:rPr>
+        <w:annotationRef/>
+      </w:r>
+      <w:r>
+        <w:rPr>
+          <w:lang w:val="it-IT"/>
+        </w:rPr>
+        <w:t>Descrivi brevemente di che cosa si tratta. Almeno il lettore è contestualizzato.</w:t>
+      </w:r>
+    </w:p>
+    <w:p>
+      <w:pPr>
+        <w:pStyle w:val="Testocommento"/>
+      </w:pPr>
+      <w:r>
+        <w:rPr>
+          <w:lang w:val="it-IT"/>
+        </w:rPr>
+        <w:t xml:space="preserve">Vedo anche dei file </w:t>
+      </w:r>
+      <w:r>
+        <w:rPr>
+          <w:lang w:val="it-IT"/>
+        </w:rPr>
+        <w:t>php.</w:t>
+      </w:r>
+    </w:p>
+  </w:comment>
+  <w:comment w:id="26" w:author="Mariano Fasano [2]" w:date="2025-12-30T10:01:00Z" w:initials="MF">
+    <w:p>
+      <w:pPr>
+        <w:pStyle w:val="Testocommento"/>
+      </w:pPr>
+      <w:r>
+        <w:rPr>
+          <w:rStyle w:val="Rimandocommento"/>
+        </w:rPr>
+        <w:annotationRef/>
+      </w:r>
+      <w:r>
+        <w:rPr>
+          <w:lang w:val="it-IT"/>
+        </w:rPr>
+        <w:t>Hai effettuato delle ricerche a riguardo o dei test?</w:t>
+      </w:r>
+    </w:p>
+  </w:comment>
+  <w:comment w:id="35" w:author="Mariano Fasano [2]" w:date="2025-12-30T13:05:00Z" w:initials="MF">
+    <w:p>
+      <w:pPr>
+        <w:pStyle w:val="Testocommento"/>
+      </w:pPr>
+      <w:r>
+        <w:rPr>
+          <w:rStyle w:val="Rimandocommento"/>
+        </w:rPr>
+        <w:annotationRef/>
+      </w:r>
+      <w:r>
+        <w:rPr>
+          <w:lang w:val="it-IT"/>
+        </w:rPr>
+        <w:t>Bene.</w:t>
+      </w:r>
+    </w:p>
+  </w:comment>
+  <w:comment w:id="39" w:author="Mariano Fasano [2]" w:date="2025-12-30T13:09:00Z" w:initials="MF">
+    <w:p>
+      <w:pPr>
+        <w:pStyle w:val="Testocommento"/>
+      </w:pPr>
+      <w:r>
+        <w:rPr>
+          <w:rStyle w:val="Rimandocommento"/>
+        </w:rPr>
+        <w:annotationRef/>
+      </w:r>
+      <w:r>
+        <w:rPr>
+          <w:lang w:val="it-IT"/>
+        </w:rPr>
+        <w:t>Bene l’immagine con i commenti.</w:t>
+      </w:r>
+    </w:p>
+    <w:p>
+      <w:pPr>
+        <w:pStyle w:val="Testocommento"/>
+      </w:pPr>
+      <w:r>
+        <w:rPr>
+          <w:lang w:val="it-IT"/>
+        </w:rPr>
+        <w:t>Purtroppo c’è in evidenza una “e” commentata che non va bene (fai in modo in futuro che il puntatore e l’area evidenziata non sia in mostra nell’immagine).</w:t>
+      </w:r>
+    </w:p>
+  </w:comment>
+  <w:comment w:id="41" w:author="Mariano Fasano [2]" w:date="2025-12-30T13:12:00Z" w:initials="MF">
+    <w:p>
+      <w:pPr>
+        <w:pStyle w:val="Testocommento"/>
+      </w:pPr>
+      <w:r>
+        <w:rPr>
+          <w:rStyle w:val="Rimandocommento"/>
+        </w:rPr>
+        <w:annotationRef/>
+      </w:r>
+      <w:r>
+        <w:rPr>
+          <w:lang w:val="it-IT"/>
+        </w:rPr>
+        <w:t xml:space="preserve">Rispetto </w:t>
+      </w:r>
+      <w:r>
+        <w:rPr>
+          <w:lang w:val="it-IT"/>
+        </w:rPr>
+        <w:t>alla use case potrebbe risultare confuso.</w:t>
+      </w:r>
+    </w:p>
+    <w:p>
+      <w:pPr>
+        <w:pStyle w:val="Testocommento"/>
+      </w:pPr>
+    </w:p>
+    <w:p>
+      <w:pPr>
+        <w:pStyle w:val="Testocommento"/>
+      </w:pPr>
+      <w:r>
+        <w:rPr>
+          <w:lang w:val="it-IT"/>
+        </w:rPr>
+        <w:t>Nel diagramma use case l’avvio della partita include mostrare le istruzioni. Sembra che il tutorial sia mostrato sempre a ogni partita. Invece è la domanda che viene mostrata sempre, giusto?</w:t>
+      </w:r>
+    </w:p>
+  </w:comment>
+  <w:comment w:id="42" w:author="Mariano Fasano [2]" w:date="2025-12-30T13:13:00Z" w:initials="MF">
+    <w:p>
+      <w:pPr>
+        <w:pStyle w:val="Testocommento"/>
+      </w:pPr>
+      <w:r>
+        <w:rPr>
+          <w:rStyle w:val="Rimandocommento"/>
+        </w:rPr>
+        <w:annotationRef/>
+      </w:r>
+      <w:r>
+        <w:rPr>
+          <w:lang w:val="it-IT"/>
+        </w:rPr>
+        <w:t>Con uno sfondo di questo tipo le scritte risultano meno leggibili.</w:t>
+      </w:r>
+    </w:p>
+  </w:comment>
+  <w:comment w:id="47" w:author="Mariano Fasano" w:date="2025-12-30T15:43:00Z" w:initials="MF">
+    <w:p>
+      <w:pPr>
+        <w:pStyle w:val="Testocommento"/>
+      </w:pPr>
+      <w:r>
+        <w:rPr>
+          <w:rStyle w:val="Rimandocommento"/>
+        </w:rPr>
+        <w:annotationRef/>
+      </w:r>
+      <w:r>
+        <w:t>Per la fisica del gioco hai dovuto implementare/calcolare tu qualcosa oppure è tutto gestito da Phaser, idem collisioni?</w:t>
+      </w:r>
+    </w:p>
+    <w:p>
+      <w:pPr>
+        <w:pStyle w:val="Testocommento"/>
+      </w:pPr>
+    </w:p>
+    <w:p>
+      <w:pPr>
+        <w:pStyle w:val="Testocommento"/>
+      </w:pPr>
+      <w:r>
+        <w:t xml:space="preserve">Dall’immagine nel capitolo 4.1 </w:t>
+      </w:r>
+      <w:r>
+        <w:t>Main posso intuire che sia già implementata e semi-gestita da Phaser, ma bisogna in ogni caso scriverlo esplicitamente. È vero che spesso un’immagine spiega più delle parole, ma sono di supporto al testo, non il contrario.</w:t>
+      </w:r>
+    </w:p>
+  </w:comment>
+  <w:comment w:id="50" w:author="Mariano Fasano" w:date="2025-12-30T15:46:00Z" w:initials="MF">
+    <w:p>
+      <w:pPr>
+        <w:pStyle w:val="Testocommento"/>
+      </w:pPr>
+      <w:r>
+        <w:rPr>
+          <w:rStyle w:val="Rimandocommento"/>
+        </w:rPr>
+        <w:annotationRef/>
+      </w:r>
+      <w:r>
+        <w:t>Intendi il “fondo” come descritto nel diagramma del capitolo 3.3?</w:t>
+      </w:r>
+    </w:p>
+    <w:p>
+      <w:pPr>
+        <w:pStyle w:val="Testocommento"/>
+      </w:pPr>
+      <w:r>
+        <w:t>Se è così, fai attenzione se cambi terminologia poiché potresti confondere il lettore.</w:t>
+      </w:r>
+    </w:p>
+    <w:p>
+      <w:pPr>
+        <w:pStyle w:val="Testocommento"/>
+      </w:pPr>
+      <w:r>
+        <w:t>Il fondo è per me dove si situa la barra che è mossa dal giocatore, mentre una determinata soglia potrebbe essere anche sopra la linea del giocatore.</w:t>
+      </w:r>
+    </w:p>
+  </w:comment>
+  <w:comment w:id="52" w:author="Mariano Fasano" w:date="2025-12-30T15:50:00Z" w:initials="MF">
+    <w:p>
+      <w:pPr>
+        <w:pStyle w:val="Testocommento"/>
+      </w:pPr>
+      <w:r>
+        <w:rPr>
+          <w:rStyle w:val="Rimandocommento"/>
+        </w:rPr>
+        <w:annotationRef/>
+      </w:r>
+      <w:r>
+        <w:t>Come mai questa scelta?</w:t>
+      </w:r>
+    </w:p>
+    <w:p>
+      <w:pPr>
+        <w:pStyle w:val="Testocommento"/>
+      </w:pPr>
+      <w:r>
+        <w:t>Ricorda di motivare.</w:t>
+      </w:r>
+    </w:p>
+  </w:comment>
+  <w:comment w:id="53" w:author="Mariano Fasano" w:date="2025-12-30T15:49:00Z" w:initials="MF">
+    <w:p>
+      <w:pPr>
+        <w:pStyle w:val="Testocommento"/>
+      </w:pPr>
+      <w:r>
+        <w:rPr>
+          <w:rStyle w:val="Rimandocommento"/>
+        </w:rPr>
+        <w:annotationRef/>
+      </w:r>
+      <w:r>
+        <w:t>Cosa è? Ricorda sempre quando nomini un termine specifico di dare una piccola spiegazione/descrizione ☺️</w:t>
+      </w:r>
+    </w:p>
+  </w:comment>
+  <w:comment w:id="55" w:author="Mariano Fasano" w:date="2025-12-30T15:53:00Z" w:initials="MF">
+    <w:p>
+      <w:pPr>
+        <w:pStyle w:val="Testocommento"/>
+      </w:pPr>
+      <w:r>
+        <w:rPr>
+          <w:rStyle w:val="Rimandocommento"/>
+        </w:rPr>
+        <w:annotationRef/>
+      </w:r>
+      <w:r>
+        <w:t>“Distrutto” suona leggermente meglio, ma nulla di particolare.</w:t>
+      </w:r>
+    </w:p>
+    <w:p>
+      <w:pPr>
+        <w:pStyle w:val="Testocommento"/>
+      </w:pPr>
+    </w:p>
+    <w:p>
+      <w:pPr>
+        <w:pStyle w:val="Testocommento"/>
+      </w:pPr>
+      <w:r>
+        <w:t>Certo numero sembra casuale. Se così fosse, scrivi che avviene rompendo un numero casuale di blocchi che varia da 10 a 15 (per esempio).</w:t>
+      </w:r>
+    </w:p>
+    <w:p>
+      <w:pPr>
+        <w:pStyle w:val="Testocommento"/>
+      </w:pPr>
+      <w:r>
+        <w:t>Se invece ê fisso, es. 10, indica perché è così.</w:t>
+      </w:r>
+    </w:p>
+    <w:p>
+      <w:pPr>
+        <w:pStyle w:val="Testocommento"/>
+      </w:pPr>
+    </w:p>
+    <w:p>
+      <w:pPr>
+        <w:pStyle w:val="Testocommento"/>
+      </w:pPr>
+      <w:r>
+        <w:t>Avrai svolto delle ricerche, delle prove, o altro per stabilire un determinato numero.</w:t>
+      </w:r>
+    </w:p>
+  </w:comment>
+  <w:comment w:id="56" w:author="Mariano Fasano" w:date="2025-12-30T15:51:00Z" w:initials="MF">
+    <w:p>
+      <w:pPr>
+        <w:pStyle w:val="Testocommento"/>
+      </w:pPr>
+      <w:r>
+        <w:rPr>
+          <w:rStyle w:val="Rimandocommento"/>
+        </w:rPr>
+        <w:annotationRef/>
+      </w:r>
+      <w:r>
+        <w:t>Battitura: permanenti.</w:t>
+      </w:r>
+    </w:p>
+  </w:comment>
+  <w:comment w:id="57" w:author="Mariano Fasano" w:date="2025-12-30T15:51:00Z" w:initials="MF">
+    <w:p>
+      <w:pPr>
+        <w:pStyle w:val="Testocommento"/>
+      </w:pPr>
+      <w:r>
+        <w:rPr>
+          <w:rStyle w:val="Rimandocommento"/>
+        </w:rPr>
+        <w:annotationRef/>
+      </w:r>
+      <w:r>
+        <w:t>Perché 10 secondi?</w:t>
+      </w:r>
+    </w:p>
+    <w:p>
+      <w:pPr>
+        <w:pStyle w:val="Testocommento"/>
+      </w:pPr>
+      <w:r>
+        <w:t>Punto a fine frase.</w:t>
+      </w:r>
+    </w:p>
+  </w:comment>
+  <w:comment w:id="60" w:author="Mariano Fasano" w:date="2025-12-30T16:14:00Z" w:initials="MF">
+    <w:p>
+      <w:pPr>
+        <w:pStyle w:val="Testocommento"/>
+      </w:pPr>
+      <w:r>
+        <w:rPr>
+          <w:rStyle w:val="Rimandocommento"/>
+        </w:rPr>
+        <w:annotationRef/>
+      </w:r>
+      <w:r>
+        <w:t>Quale valore di punteggio?</w:t>
+      </w:r>
+    </w:p>
+  </w:comment>
+  <w:comment w:id="61" w:author="Mariano Fasano" w:date="2025-12-30T16:16:00Z" w:initials="MF">
+    <w:p>
+      <w:pPr>
+        <w:pStyle w:val="Testocommento"/>
+      </w:pPr>
+      <w:r>
+        <w:rPr>
+          <w:rStyle w:val="Rimandocommento"/>
+        </w:rPr>
+        <w:annotationRef/>
+      </w:r>
+      <w:r>
+        <w:t>Come per una precedente immagine, una lettera risulta evidenziata.</w:t>
+      </w:r>
+    </w:p>
+    <w:p>
+      <w:pPr>
+        <w:pStyle w:val="Testocommento"/>
+      </w:pPr>
+    </w:p>
+    <w:p>
+      <w:pPr>
+        <w:pStyle w:val="Testocommento"/>
+      </w:pPr>
+      <w:r>
+        <w:t>Mi viene il dubbio che possa essere così poiché la lettera è accentata.</w:t>
+      </w:r>
+    </w:p>
+  </w:comment>
+  <w:comment w:id="66" w:author="Mariano Fasano" w:date="2025-12-30T16:26:00Z" w:initials="MF">
+    <w:p>
+      <w:pPr>
+        <w:pStyle w:val="Testocommento"/>
+      </w:pPr>
+      <w:r>
+        <w:rPr>
+          <w:rStyle w:val="Rimandocommento"/>
+        </w:rPr>
+        <w:annotationRef/>
+      </w:r>
+      <w:r>
+        <w:t>I test vanno separati il più possibile. Inoltre, stai provando il gioco, non il browser web. Altrimenti dovremmo verificare anche l’avvio corretto del sistema operativo 😉</w:t>
+      </w:r>
+    </w:p>
+    <w:p>
+      <w:pPr>
+        <w:pStyle w:val="Testocommento"/>
+      </w:pPr>
+    </w:p>
+    <w:p>
+      <w:pPr>
+        <w:pStyle w:val="Testocommento"/>
+      </w:pPr>
+      <w:r>
+        <w:t>Nel test numero 1, per esempio, nella procedura controlli diverse funzionalità. Quale potrebbe essere un problema di procedere in questo modo, soprattutto in ottica di test automatizzati? Se fallisce il test per uno dei passaggi, potresti non conoscere il motivo del fallimento: sai solo che il test 1 è fallito.</w:t>
+      </w:r>
+    </w:p>
+    <w:p>
+      <w:pPr>
+        <w:pStyle w:val="Testocommento"/>
+      </w:pPr>
+      <w:r>
+        <w:t>Perciò, la cosa migliore potrebbe essere la seguente.</w:t>
+      </w:r>
+    </w:p>
+    <w:p>
+      <w:pPr>
+        <w:pStyle w:val="Testocommento"/>
+      </w:pPr>
+    </w:p>
+    <w:p>
+      <w:pPr>
+        <w:pStyle w:val="Testocommento"/>
+      </w:pPr>
+      <w:r>
+        <w:t>Test 1: avvio del gioco. Atteso: visualizzo il menù.</w:t>
+      </w:r>
+    </w:p>
+    <w:p>
+      <w:pPr>
+        <w:pStyle w:val="Testocommento"/>
+      </w:pPr>
+      <w:r>
+        <w:t xml:space="preserve">T2: click sulla voce </w:t>
+      </w:r>
+      <w:r>
+        <w:t>leaderboard. Atteso: visualizzo la classifica.</w:t>
+      </w:r>
+    </w:p>
+    <w:p>
+      <w:pPr>
+        <w:pStyle w:val="Testocommento"/>
+      </w:pPr>
+      <w:r>
+        <w:t>T3: Avvio la partita in singolo giocatore. Atteso: pagina in cui mi viene chiesto se voglio il tutorial.</w:t>
+      </w:r>
+    </w:p>
+    <w:p>
+      <w:pPr>
+        <w:pStyle w:val="Testocommento"/>
+      </w:pPr>
+      <w:r>
+        <w:t>T4: ecc...</w:t>
+      </w:r>
+    </w:p>
+  </w:comment>
+  <w:comment w:id="67" w:author="Mariano Fasano" w:date="2025-12-30T16:18:00Z" w:initials="MF">
+    <w:p>
+      <w:pPr>
+        <w:pStyle w:val="Testocommento"/>
+      </w:pPr>
+      <w:r>
+        <w:rPr>
+          <w:rStyle w:val="Rimandocommento"/>
+        </w:rPr>
+        <w:annotationRef/>
+      </w:r>
+      <w:r>
+        <w:t>una</w:t>
+      </w:r>
+    </w:p>
+  </w:comment>
+  <w:comment w:id="68" w:author="Mariano Fasano" w:date="2025-12-30T16:29:00Z" w:initials="MF">
+    <w:p>
+      <w:pPr>
+        <w:pStyle w:val="Testocommento"/>
+      </w:pPr>
+      <w:r>
+        <w:rPr>
+          <w:rStyle w:val="Rimandocommento"/>
+        </w:rPr>
+        <w:annotationRef/>
+      </w:r>
+      <w:r>
+        <w:t xml:space="preserve">Considera quante cose stai provando a verificare: test del </w:t>
+      </w:r>
+      <w:r>
+        <w:t xml:space="preserve">cheatcode, test dell’arrivo del boss a 5000 punti, test del funzionamento boss (spara ogni </w:t>
+      </w:r>
+      <w:r>
+        <w:t>quanto?, si muove correttamente?, …), test di comparsa della schermata di game over, ecc...</w:t>
+      </w:r>
+    </w:p>
+  </w:comment>
+  <w:comment w:id="71" w:author="Mariano Fasano" w:date="2025-12-30T18:56:00Z" w:initials="MF">
+    <w:p>
+      <w:pPr>
+        <w:pStyle w:val="Testocommento"/>
+      </w:pPr>
+      <w:r>
+        <w:rPr>
+          <w:rStyle w:val="Rimandocommento"/>
+        </w:rPr>
+        <w:annotationRef/>
+      </w:r>
+      <w:r>
+        <w:t>Inserisci delle immagini a prova della riuscita del test.</w:t>
+      </w:r>
+    </w:p>
+  </w:comment>
+  <w:comment w:id="72" w:author="Mariano Fasano" w:date="2025-12-30T16:30:00Z" w:initials="MF">
+    <w:p>
+      <w:pPr>
+        <w:pStyle w:val="Testocommento"/>
+      </w:pPr>
+      <w:r>
+        <w:rPr>
+          <w:rStyle w:val="Rimandocommento"/>
+        </w:rPr>
+        <w:annotationRef/>
+      </w:r>
+      <w:r>
+        <w:t>Mi piace che hai indicato che inizialmente i test hanno fallito, però nelle tabelle del rapporto finale inserisci quelli che sono passati ☺️</w:t>
+      </w:r>
+    </w:p>
+    <w:p>
+      <w:pPr>
+        <w:pStyle w:val="Testocommento"/>
+      </w:pPr>
+      <w:r>
+        <w:t>Riporta le tue correzioni nel diario di lavoro, eventualmente anche nella documentazione in un capitolo aggiuntivo o nelle conclusioni, ma nella sezione dei risultati riporti successi e fallimenti dei test al momento della consegna (circa).</w:t>
+      </w:r>
+    </w:p>
+  </w:comment>
+  <w:comment w:id="76" w:author="Mariano Fasano" w:date="2025-12-30T16:35:00Z" w:initials="MF">
+    <w:p>
+      <w:pPr>
+        <w:pStyle w:val="Testocommento"/>
+      </w:pPr>
+      <w:r>
+        <w:rPr>
+          <w:rStyle w:val="Rimandocommento"/>
+        </w:rPr>
+        <w:annotationRef/>
+      </w:r>
+      <w:r>
+        <w:t>Allora non presentarla nel documento di lavoro in questo modo. Finché non ho letto questa frase ero convinto che ci fosse tale modalità.</w:t>
+      </w:r>
+    </w:p>
+    <w:p>
+      <w:pPr>
+        <w:pStyle w:val="Testocommento"/>
+      </w:pPr>
+    </w:p>
+    <w:p>
+      <w:pPr>
+        <w:pStyle w:val="Testocommento"/>
+      </w:pPr>
+      <w:r>
+        <w:t>Puoi citarla da subito, come hai fatto dato che è nelle immagini del menù, ma comunichi immediatamente al lettore che è uno sviluppo futuro. Altrimenti la togli direttamente dal menù iniziale, così da doverla citare unicamente negli sviluppi futuri.</w:t>
+      </w:r>
+    </w:p>
+  </w:comment>
+  <w:comment w:id="87" w:author="Mariano Fasano" w:date="2025-12-30T16:39:00Z" w:initials="MF">
+    <w:p>
+      <w:pPr>
+        <w:pStyle w:val="Testocommento"/>
+      </w:pPr>
+      <w:r>
+        <w:rPr>
+          <w:rStyle w:val="Rimandocommento"/>
+        </w:rPr>
+        <w:annotationRef/>
+      </w:r>
+      <w:r>
+        <w:t>Molto bene. Sono free copyright? Ossia senza diritti.</w:t>
+      </w:r>
+    </w:p>
+  </w:comment>
+  <w:comment w:id="88" w:author="Mariano Fasano [3]" w:date="2026-01-21T15:07:00Z" w:initials="MF">
+    <w:p>
+      <w:pPr>
+        <w:pStyle w:val="Testocommento"/>
+      </w:pPr>
+      <w:r>
+        <w:rPr>
+          <w:rStyle w:val="Rimandocommento"/>
+        </w:rPr>
+        <w:annotationRef/>
+      </w:r>
+      <w:r>
+        <w:t xml:space="preserve">Unica menzione di </w:t>
+      </w:r>
+      <w:r>
+        <w:t>php.</w:t>
+      </w:r>
+    </w:p>
+  </w:comment>
+  <w:comment w:id="89" w:author="Mariano Fasano" w:date="2026-01-25T18:54:00Z" w:initials="MF">
+    <w:p>
+      <w:pPr>
+        <w:pStyle w:val="Testocommento"/>
+      </w:pPr>
+      <w:r>
+        <w:rPr>
+          <w:rStyle w:val="Rimandocommento"/>
+        </w:rPr>
+        <w:annotationRef/>
+      </w:r>
+      <w:r>
+        <w:t>A cosa serve questo file php?</w:t>
+      </w:r>
+    </w:p>
+  </w:comment>
+</w:comments>
+</file>
+
+<file path=word/commentsExtended.xml><?xml version="1.0" encoding="utf-8"?>
+<w15:commentsEx xmlns:wpc="http://schemas.microsoft.com/office/word/2010/wordprocessingCanvas" xmlns:cx="http://schemas.microsoft.com/office/drawing/2014/chartex" xmlns:cx1="http://schemas.microsoft.com/office/drawing/2015/9/8/chartex" xmlns:cx2="http://schemas.microsoft.com/office/drawing/2015/10/21/chartex" xmlns:cx3="http://schemas.microsoft.com/office/drawing/2016/5/9/chartex" xmlns:cx4="http://schemas.microsoft.com/office/drawing/2016/5/10/chartex" xmlns:cx5="http://schemas.microsoft.com/office/drawing/2016/5/11/chartex" xmlns:cx6="http://schemas.microsoft.com/office/drawing/2016/5/12/chartex" xmlns:cx7="http://schemas.microsoft.com/office/drawing/2016/5/13/chartex" xmlns:cx8="http://schemas.microsoft.com/office/drawing/2016/5/14/chartex" xmlns:mc="http://schemas.openxmlformats.org/markup-compatibility/2006" xmlns:aink="http://schemas.microsoft.com/office/drawing/2016/ink" xmlns:am3d="http://schemas.microsoft.com/office/drawing/2017/model3d" xmlns:o="urn:schemas-microsoft-com:office:office" xmlns:oel="http://schemas.microsoft.com/office/2019/extlst" xmlns:r="http://schemas.openxmlformats.org/officeDocument/2006/relationships" xmlns:m="http://schemas.openxmlformats.org/officeDocument/2006/math" xmlns:v="urn:schemas-microsoft-com:vml" xmlns:wp14="http://schemas.microsoft.com/office/word/2010/wordprocessingDrawing" xmlns:wp="http://schemas.openxmlformats.org/drawingml/2006/wordprocessingDrawing" xmlns:w10="urn:schemas-microsoft-com:office:word" xmlns:w="http://schemas.openxmlformats.org/wordprocessingml/2006/main" xmlns:w14="http://schemas.microsoft.com/office/word/2010/wordml" xmlns:w15="http://schemas.microsoft.com/office/word/2012/wordml" xmlns:w16cex="http://schemas.microsoft.com/office/word/2018/wordml/cex" xmlns:w16cid="http://schemas.microsoft.com/office/word/2016/wordml/cid" xmlns:w16="http://schemas.microsoft.com/office/word/2018/wordml" xmlns:w16du="http://schemas.microsoft.com/office/word/2023/wordml/word16du" xmlns:w16sdtdh="http://schemas.microsoft.com/office/word/2020/wordml/sdtdatahash" xmlns:w16sdtfl="http://schemas.microsoft.com/office/word/2024/wordml/sdtformatlock" xmlns:w16se="http://schemas.microsoft.com/office/word/2015/wordml/symex" xmlns:wpg="http://schemas.microsoft.com/office/word/2010/wordprocessingGroup" xmlns:wpi="http://schemas.microsoft.com/office/word/2010/wordprocessingInk" xmlns:wne="http://schemas.microsoft.com/office/word/2006/wordml" xmlns:wps="http://schemas.microsoft.com/office/word/2010/wordprocessingShape" mc:Ignorable="w14 w15 w16se w16cid w16 w16cex w16sdtdh w16sdtfl w16du wp14">
+  <w15:commentEx w15:paraId="3E96F264" w15:done="0"/>
+  <w15:commentEx w15:paraId="0B103C8F" w15:done="0"/>
+  <w15:commentEx w15:paraId="000324F2" w15:done="0"/>
+  <w15:commentEx w15:paraId="54B8C66E" w15:done="0"/>
+  <w15:commentEx w15:paraId="7D69F73E" w15:done="0"/>
+  <w15:commentEx w15:paraId="1603AEB9" w15:done="0"/>
+  <w15:commentEx w15:paraId="4FAA6E0B" w15:done="0"/>
+  <w15:commentEx w15:paraId="20C2EDCF" w15:done="0"/>
+  <w15:commentEx w15:paraId="4148AB80" w15:done="0"/>
+  <w15:commentEx w15:paraId="192F0866" w15:done="0"/>
+  <w15:commentEx w15:paraId="4D4DB46B" w15:done="0"/>
+  <w15:commentEx w15:paraId="7C8895C3" w15:done="0"/>
+  <w15:commentEx w15:paraId="24BBE0A5" w15:done="0"/>
+  <w15:commentEx w15:paraId="795EB717" w15:done="0"/>
+  <w15:commentEx w15:paraId="48FB132D" w15:done="0"/>
+  <w15:commentEx w15:paraId="30998EFB" w15:done="0"/>
+  <w15:commentEx w15:paraId="5AA8B474" w15:done="0"/>
+  <w15:commentEx w15:paraId="37697EFB" w15:done="0"/>
+  <w15:commentEx w15:paraId="6D22C4CF" w15:done="0"/>
+  <w15:commentEx w15:paraId="1946C45F" w15:done="0"/>
+  <w15:commentEx w15:paraId="5E21A0BA" w15:done="0"/>
+  <w15:commentEx w15:paraId="51EFFFB0" w15:done="0"/>
+  <w15:commentEx w15:paraId="69B67C13" w15:done="0"/>
+  <w15:commentEx w15:paraId="425FDD01" w15:done="0"/>
+  <w15:commentEx w15:paraId="5EF06F6D" w15:done="0"/>
+  <w15:commentEx w15:paraId="2D8333E6" w15:done="0"/>
+  <w15:commentEx w15:paraId="334FEF7B" w15:done="0"/>
+  <w15:commentEx w15:paraId="3FB609C6" w15:done="0"/>
+  <w15:commentEx w15:paraId="6A155CAB" w15:done="0"/>
+  <w15:commentEx w15:paraId="48FBCEF3" w15:done="0"/>
+  <w15:commentEx w15:paraId="70134728" w15:done="0"/>
+  <w15:commentEx w15:paraId="0AB20D99" w15:done="0"/>
+  <w15:commentEx w15:paraId="65B8981D" w15:done="0"/>
+  <w15:commentEx w15:paraId="74178D0F" w15:done="0"/>
+  <w15:commentEx w15:paraId="3635C633" w15:done="0"/>
+  <w15:commentEx w15:paraId="72B1D980" w15:done="0"/>
+  <w15:commentEx w15:paraId="0D5DBC58" w15:paraIdParent="72B1D980" w15:done="0"/>
+</w15:commentsEx>
+</file>
+
+<file path=word/commentsExtensible.xml><?xml version="1.0" encoding="utf-8"?>
+<w16cex:commentsExtensible xmlns:wpc="http://schemas.microsoft.com/office/word/2010/wordprocessingCanvas" xmlns:cx="http://schemas.microsoft.com/office/drawing/2014/chartex" xmlns:cx1="http://schemas.microsoft.com/office/drawing/2015/9/8/chartex" xmlns:cx2="http://schemas.microsoft.com/office/drawing/2015/10/21/chartex" xmlns:cx3="http://schemas.microsoft.com/office/drawing/2016/5/9/chartex" xmlns:cx4="http://schemas.microsoft.com/office/drawing/2016/5/10/chartex" xmlns:cx5="http://schemas.microsoft.com/office/drawing/2016/5/11/chartex" xmlns:cx6="http://schemas.microsoft.com/office/drawing/2016/5/12/chartex" xmlns:cx7="http://schemas.microsoft.com/office/drawing/2016/5/13/chartex" xmlns:cx8="http://schemas.microsoft.com/office/drawing/2016/5/14/chartex" xmlns:cr="http://schemas.microsoft.com/office/comments/2020/reactions" xmlns:mc="http://schemas.openxmlformats.org/markup-compatibility/2006" xmlns:aink="http://schemas.microsoft.com/office/drawing/2016/ink" xmlns:am3d="http://schemas.microsoft.com/office/drawing/2017/model3d" xmlns:o="urn:schemas-microsoft-com:office:office" xmlns:oel="http://schemas.microsoft.com/office/2019/extlst" xmlns:r="http://schemas.openxmlformats.org/officeDocument/2006/relationships" xmlns:m="http://schemas.openxmlformats.org/officeDocument/2006/math" xmlns:v="urn:schemas-microsoft-com:vml" xmlns:wp14="http://schemas.microsoft.com/office/word/2010/wordprocessingDrawing" xmlns:wp="http://schemas.openxmlformats.org/drawingml/2006/wordprocessingDrawing" xmlns:w10="urn:schemas-microsoft-com:office:word" xmlns:w="http://schemas.openxmlformats.org/wordprocessingml/2006/main" xmlns:w14="http://schemas.microsoft.com/office/word/2010/wordml" xmlns:w15="http://schemas.microsoft.com/office/word/2012/wordml" xmlns:w16cex="http://schemas.microsoft.com/office/word/2018/wordml/cex" xmlns:w16cid="http://schemas.microsoft.com/office/word/2016/wordml/cid" xmlns:w16="http://schemas.microsoft.com/office/word/2018/wordml" xmlns:w16du="http://schemas.microsoft.com/office/word/2023/wordml/word16du" xmlns:w16sdtdh="http://schemas.microsoft.com/office/word/2020/wordml/sdtdatahash" xmlns:w16sdtfl="http://schemas.microsoft.com/office/word/2024/wordml/sdtformatlock" xmlns:w16se="http://schemas.microsoft.com/office/word/2015/wordml/symex" xmlns:wpg="http://schemas.microsoft.com/office/word/2010/wordprocessingGroup" xmlns:wpi="http://schemas.microsoft.com/office/word/2010/wordprocessingInk" xmlns:wne="http://schemas.microsoft.com/office/word/2006/wordml" xmlns:wps="http://schemas.microsoft.com/office/word/2010/wordprocessingShape" mc:Ignorable="w14 w15 w16se w16cid w16 w16cex w16sdtdh w16sdtfl cr w16du wp14">
+  <w16cex:commentExtensible w16cex:durableId="7CBBE9E9" w16cex:dateUtc="2025-12-28T15:26:00Z"/>
+  <w16cex:commentExtensible w16cex:durableId="1CD03208" w16cex:dateUtc="2025-12-28T15:27:00Z"/>
+  <w16cex:commentExtensible w16cex:durableId="21FBD5DC" w16cex:dateUtc="2025-12-28T15:28:00Z"/>
+  <w16cex:commentExtensible w16cex:durableId="02639540" w16cex:dateUtc="2025-12-30T08:28:00Z"/>
+  <w16cex:commentExtensible w16cex:durableId="0F851188" w16cex:dateUtc="2025-12-30T08:31:00Z"/>
+  <w16cex:commentExtensible w16cex:durableId="00B8E004" w16cex:dateUtc="2025-12-30T08:31:00Z"/>
+  <w16cex:commentExtensible w16cex:durableId="20F59B60" w16cex:dateUtc="2025-12-30T14:37:00Z"/>
+  <w16cex:commentExtensible w16cex:durableId="73641A92" w16cex:dateUtc="2025-12-30T14:37:00Z"/>
+  <w16cex:commentExtensible w16cex:durableId="10EEEF7D" w16cex:dateUtc="2025-12-30T14:37:00Z"/>
+  <w16cex:commentExtensible w16cex:durableId="3ECC97CD" w16cex:dateUtc="2025-12-30T08:56:00Z"/>
+  <w16cex:commentExtensible w16cex:durableId="07242F84" w16cex:dateUtc="2025-12-30T09:00:00Z"/>
+  <w16cex:commentExtensible w16cex:durableId="6D45528D" w16cex:dateUtc="2025-12-30T09:02:00Z"/>
+  <w16cex:commentExtensible w16cex:durableId="4B9C8840" w16cex:dateUtc="2025-12-30T15:39:00Z"/>
+  <w16cex:commentExtensible w16cex:durableId="7428D199" w16cex:dateUtc="2025-12-30T12:16:00Z"/>
+  <w16cex:commentExtensible w16cex:durableId="0F6ED881" w16cex:dateUtc="2025-12-30T09:01:00Z"/>
+  <w16cex:commentExtensible w16cex:durableId="2A804D8B" w16cex:dateUtc="2025-12-30T12:05:00Z"/>
+  <w16cex:commentExtensible w16cex:durableId="6F3DC8D8" w16cex:dateUtc="2025-12-30T12:09:00Z"/>
+  <w16cex:commentExtensible w16cex:durableId="3CB400CA" w16cex:dateUtc="2025-12-30T12:12:00Z"/>
+  <w16cex:commentExtensible w16cex:durableId="1B302842" w16cex:dateUtc="2025-12-30T12:13:00Z"/>
+  <w16cex:commentExtensible w16cex:durableId="267F3DA7" w16cex:dateUtc="2025-12-30T14:43:00Z"/>
+  <w16cex:commentExtensible w16cex:durableId="71574B4F" w16cex:dateUtc="2025-12-30T14:46:00Z"/>
+  <w16cex:commentExtensible w16cex:durableId="68BFA9E7" w16cex:dateUtc="2025-12-30T14:50:00Z"/>
+  <w16cex:commentExtensible w16cex:durableId="0CB25856" w16cex:dateUtc="2025-12-30T14:49:00Z"/>
+  <w16cex:commentExtensible w16cex:durableId="1AC69DA6" w16cex:dateUtc="2025-12-30T14:53:00Z"/>
+  <w16cex:commentExtensible w16cex:durableId="4758B292" w16cex:dateUtc="2025-12-30T14:51:00Z"/>
+  <w16cex:commentExtensible w16cex:durableId="39B610C4" w16cex:dateUtc="2025-12-30T14:51:00Z"/>
+  <w16cex:commentExtensible w16cex:durableId="4B0F8C1A" w16cex:dateUtc="2025-12-30T15:14:00Z"/>
+  <w16cex:commentExtensible w16cex:durableId="68809541" w16cex:dateUtc="2025-12-30T15:16:00Z"/>
+  <w16cex:commentExtensible w16cex:durableId="29D42F58" w16cex:dateUtc="2025-12-30T15:26:00Z"/>
+  <w16cex:commentExtensible w16cex:durableId="69E52B00" w16cex:dateUtc="2025-12-30T15:18:00Z"/>
+  <w16cex:commentExtensible w16cex:durableId="6F241D69" w16cex:dateUtc="2025-12-30T15:29:00Z"/>
+  <w16cex:commentExtensible w16cex:durableId="683123FC" w16cex:dateUtc="2025-12-30T17:56:00Z"/>
+  <w16cex:commentExtensible w16cex:durableId="56FE24F5" w16cex:dateUtc="2025-12-30T15:30:00Z"/>
+  <w16cex:commentExtensible w16cex:durableId="05B28C59" w16cex:dateUtc="2025-12-30T15:35:00Z"/>
+  <w16cex:commentExtensible w16cex:durableId="2E5D5B58" w16cex:dateUtc="2025-12-30T15:39:00Z"/>
+  <w16cex:commentExtensible w16cex:durableId="1CF9B31E" w16cex:dateUtc="2026-01-21T14:07:00Z"/>
+  <w16cex:commentExtensible w16cex:durableId="11206D98" w16cex:dateUtc="2026-01-25T17:54:00Z"/>
+</w16cex:commentsExtensible>
+</file>
+
+<file path=word/commentsIds.xml><?xml version="1.0" encoding="utf-8"?>
+<w16cid:commentsIds xmlns:wpc="http://schemas.microsoft.com/office/word/2010/wordprocessingCanvas" xmlns:cx="http://schemas.microsoft.com/office/drawing/2014/chartex" xmlns:cx1="http://schemas.microsoft.com/office/drawing/2015/9/8/chartex" xmlns:cx2="http://schemas.microsoft.com/office/drawing/2015/10/21/chartex" xmlns:cx3="http://schemas.microsoft.com/office/drawing/2016/5/9/chartex" xmlns:cx4="http://schemas.microsoft.com/office/drawing/2016/5/10/chartex" xmlns:cx5="http://schemas.microsoft.com/office/drawing/2016/5/11/chartex" xmlns:cx6="http://schemas.microsoft.com/office/drawing/2016/5/12/chartex" xmlns:cx7="http://schemas.microsoft.com/office/drawing/2016/5/13/chartex" xmlns:cx8="http://schemas.microsoft.com/office/drawing/2016/5/14/chartex" xmlns:mc="http://schemas.openxmlformats.org/markup-compatibility/2006" xmlns:aink="http://schemas.microsoft.com/office/drawing/2016/ink" xmlns:am3d="http://schemas.microsoft.com/office/drawing/2017/model3d" xmlns:o="urn:schemas-microsoft-com:office:office" xmlns:oel="http://schemas.microsoft.com/office/2019/extlst" xmlns:r="http://schemas.openxmlformats.org/officeDocument/2006/relationships" xmlns:m="http://schemas.openxmlformats.org/officeDocument/2006/math" xmlns:v="urn:schemas-microsoft-com:vml" xmlns:wp14="http://schemas.microsoft.com/office/word/2010/wordprocessingDrawing" xmlns:wp="http://schemas.openxmlformats.org/drawingml/2006/wordprocessingDrawing" xmlns:w10="urn:schemas-microsoft-com:office:word" xmlns:w="http://schemas.openxmlformats.org/wordprocessingml/2006/main" xmlns:w14="http://schemas.microsoft.com/office/word/2010/wordml" xmlns:w15="http://schemas.microsoft.com/office/word/2012/wordml" xmlns:w16cex="http://schemas.microsoft.com/office/word/2018/wordml/cex" xmlns:w16cid="http://schemas.microsoft.com/office/word/2016/wordml/cid" xmlns:w16="http://schemas.microsoft.com/office/word/2018/wordml" xmlns:w16du="http://schemas.microsoft.com/office/word/2023/wordml/word16du" xmlns:w16sdtdh="http://schemas.microsoft.com/office/word/2020/wordml/sdtdatahash" xmlns:w16sdtfl="http://schemas.microsoft.com/office/word/2024/wordml/sdtformatlock" xmlns:w16se="http://schemas.microsoft.com/office/word/2015/wordml/symex" xmlns:wpg="http://schemas.microsoft.com/office/word/2010/wordprocessingGroup" xmlns:wpi="http://schemas.microsoft.com/office/word/2010/wordprocessingInk" xmlns:wne="http://schemas.microsoft.com/office/word/2006/wordml" xmlns:wps="http://schemas.microsoft.com/office/word/2010/wordprocessingShape" mc:Ignorable="w14 w15 w16se w16cid w16 w16cex w16sdtdh w16sdtfl w16du wp14">
+  <w16cid:commentId w16cid:paraId="3E96F264" w16cid:durableId="7CBBE9E9"/>
+  <w16cid:commentId w16cid:paraId="0B103C8F" w16cid:durableId="1CD03208"/>
+  <w16cid:commentId w16cid:paraId="000324F2" w16cid:durableId="21FBD5DC"/>
+  <w16cid:commentId w16cid:paraId="54B8C66E" w16cid:durableId="02639540"/>
+  <w16cid:commentId w16cid:paraId="7D69F73E" w16cid:durableId="0F851188"/>
+  <w16cid:commentId w16cid:paraId="1603AEB9" w16cid:durableId="00B8E004"/>
+  <w16cid:commentId w16cid:paraId="4FAA6E0B" w16cid:durableId="20F59B60"/>
+  <w16cid:commentId w16cid:paraId="20C2EDCF" w16cid:durableId="73641A92"/>
+  <w16cid:commentId w16cid:paraId="4148AB80" w16cid:durableId="10EEEF7D"/>
+  <w16cid:commentId w16cid:paraId="192F0866" w16cid:durableId="3ECC97CD"/>
+  <w16cid:commentId w16cid:paraId="4D4DB46B" w16cid:durableId="07242F84"/>
+  <w16cid:commentId w16cid:paraId="7C8895C3" w16cid:durableId="6D45528D"/>
+  <w16cid:commentId w16cid:paraId="24BBE0A5" w16cid:durableId="4B9C8840"/>
+  <w16cid:commentId w16cid:paraId="795EB717" w16cid:durableId="7428D199"/>
+  <w16cid:commentId w16cid:paraId="48FB132D" w16cid:durableId="0F6ED881"/>
+  <w16cid:commentId w16cid:paraId="30998EFB" w16cid:durableId="2A804D8B"/>
+  <w16cid:commentId w16cid:paraId="5AA8B474" w16cid:durableId="6F3DC8D8"/>
+  <w16cid:commentId w16cid:paraId="37697EFB" w16cid:durableId="3CB400CA"/>
+  <w16cid:commentId w16cid:paraId="6D22C4CF" w16cid:durableId="1B302842"/>
+  <w16cid:commentId w16cid:paraId="1946C45F" w16cid:durableId="267F3DA7"/>
+  <w16cid:commentId w16cid:paraId="5E21A0BA" w16cid:durableId="71574B4F"/>
+  <w16cid:commentId w16cid:paraId="51EFFFB0" w16cid:durableId="68BFA9E7"/>
+  <w16cid:commentId w16cid:paraId="69B67C13" w16cid:durableId="0CB25856"/>
+  <w16cid:commentId w16cid:paraId="425FDD01" w16cid:durableId="1AC69DA6"/>
+  <w16cid:commentId w16cid:paraId="5EF06F6D" w16cid:durableId="4758B292"/>
+  <w16cid:commentId w16cid:paraId="2D8333E6" w16cid:durableId="39B610C4"/>
+  <w16cid:commentId w16cid:paraId="334FEF7B" w16cid:durableId="4B0F8C1A"/>
+  <w16cid:commentId w16cid:paraId="3FB609C6" w16cid:durableId="68809541"/>
+  <w16cid:commentId w16cid:paraId="6A155CAB" w16cid:durableId="29D42F58"/>
+  <w16cid:commentId w16cid:paraId="48FBCEF3" w16cid:durableId="69E52B00"/>
+  <w16cid:commentId w16cid:paraId="70134728" w16cid:durableId="6F241D69"/>
+  <w16cid:commentId w16cid:paraId="0AB20D99" w16cid:durableId="683123FC"/>
+  <w16cid:commentId w16cid:paraId="65B8981D" w16cid:durableId="56FE24F5"/>
+  <w16cid:commentId w16cid:paraId="74178D0F" w16cid:durableId="05B28C59"/>
+  <w16cid:commentId w16cid:paraId="3635C633" w16cid:durableId="2E5D5B58"/>
+  <w16cid:commentId w16cid:paraId="72B1D980" w16cid:durableId="1CF9B31E"/>
+  <w16cid:commentId w16cid:paraId="0D5DBC58" w16cid:durableId="11206D98"/>
+</w16cid:commentsIds>
+</file>
+
 <file path=word/endnotes.xml><?xml version="1.0" encoding="utf-8"?>
-<w:endnotes xmlns:wpc="http://schemas.microsoft.com/office/word/2010/wordprocessingCanvas" xmlns:cx="http://schemas.microsoft.com/office/drawing/2014/chartex" xmlns:cx1="http://schemas.microsoft.com/office/drawing/2015/9/8/chartex" xmlns:cx2="http://schemas.microsoft.com/office/drawing/2015/10/21/chartex" xmlns:cx3="http://schemas.microsoft.com/office/drawing/2016/5/9/chartex" xmlns:cx4="http://schemas.microsoft.com/office/drawing/2016/5/10/chartex" xmlns:cx5="http://schemas.microsoft.com/office/drawing/2016/5/11/chartex" xmlns:cx6="http://schemas.microsoft.com/office/drawing/2016/5/12/chartex" xmlns:cx7="http://schemas.microsoft.com/office/drawing/2016/5/13/chartex" xmlns:cx8="http://schemas.microsoft.com/office/drawing/2016/5/14/chartex" xmlns:mc="http://schemas.openxmlformats.org/markup-compatibility/2006" xmlns:aink="http://schemas.microsoft.com/office/drawing/2016/ink" xmlns:am3d="http://schemas.microsoft.com/office/drawing/2017/model3d" xmlns:o="urn:schemas-microsoft-com:office:office" xmlns:oel="http://schemas.microsoft.com/office/2019/extlst" xmlns:r="http://schemas.openxmlformats.org/officeDocument/2006/relationships" xmlns:m="http://schemas.openxmlformats.org/officeDocument/2006/math" xmlns:v="urn:schemas-microsoft-com:vml" xmlns:wp14="http://schemas.microsoft.com/office/word/2010/wordprocessingDrawing" xmlns:wp="http://schemas.openxmlformats.org/drawingml/2006/wordprocessingDrawing" xmlns:w10="urn:schemas-microsoft-com:office:word" xmlns:w="http://schemas.openxmlformats.org/wordprocessingml/2006/main" xmlns:w14="http://schemas.microsoft.com/office/word/2010/wordml" xmlns:w15="http://schemas.microsoft.com/office/word/2012/wordml" xmlns:w16cex="http://schemas.microsoft.com/office/word/2018/wordml/cex" xmlns:w16cid="http://schemas.microsoft.com/office/word/2016/wordml/cid" xmlns:w16="http://schemas.microsoft.com/office/word/2018/wordml" xmlns:w16sdtdh="http://schemas.microsoft.com/office/word/2020/wordml/sdtdatahash" xmlns:w16se="http://schemas.microsoft.com/office/word/2015/wordml/symex" xmlns:wpg="http://schemas.microsoft.com/office/word/2010/wordprocessingGroup" xmlns:wpi="http://schemas.microsoft.com/office/word/2010/wordprocessingInk" xmlns:wne="http://schemas.microsoft.com/office/word/2006/wordml" xmlns:wps="http://schemas.microsoft.com/office/word/2010/wordprocessingShape" mc:Ignorable="w14 w15 w16se w16cid w16 w16cex w16sdtdh wp14">
+<w:endnotes xmlns:wpc="http://schemas.microsoft.com/office/word/2010/wordprocessingCanvas" xmlns:cx="http://schemas.microsoft.com/office/drawing/2014/chartex" xmlns:cx1="http://schemas.microsoft.com/office/drawing/2015/9/8/chartex" xmlns:cx2="http://schemas.microsoft.com/office/drawing/2015/10/21/chartex" xmlns:cx3="http://schemas.microsoft.com/office/drawing/2016/5/9/chartex" xmlns:cx4="http://schemas.microsoft.com/office/drawing/2016/5/10/chartex" xmlns:cx5="http://schemas.microsoft.com/office/drawing/2016/5/11/chartex" xmlns:cx6="http://schemas.microsoft.com/office/drawing/2016/5/12/chartex" xmlns:cx7="http://schemas.microsoft.com/office/drawing/2016/5/13/chartex" xmlns:cx8="http://schemas.microsoft.com/office/drawing/2016/5/14/chartex" xmlns:mc="http://schemas.openxmlformats.org/markup-compatibility/2006" xmlns:aink="http://schemas.microsoft.com/office/drawing/2016/ink" xmlns:am3d="http://schemas.microsoft.com/office/drawing/2017/model3d" xmlns:o="urn:schemas-microsoft-com:office:office" xmlns:oel="http://schemas.microsoft.com/office/2019/extlst" xmlns:r="http://schemas.openxmlformats.org/officeDocument/2006/relationships" xmlns:m="http://schemas.openxmlformats.org/officeDocument/2006/math" xmlns:v="urn:schemas-microsoft-com:vml" xmlns:wp14="http://schemas.microsoft.com/office/word/2010/wordprocessingDrawing" xmlns:wp="http://schemas.openxmlformats.org/drawingml/2006/wordprocessingDrawing" xmlns:w10="urn:schemas-microsoft-com:office:word" xmlns:w="http://schemas.openxmlformats.org/wordprocessingml/2006/main" xmlns:w14="http://schemas.microsoft.com/office/word/2010/wordml" xmlns:w15="http://schemas.microsoft.com/office/word/2012/wordml" xmlns:w16cex="http://schemas.microsoft.com/office/word/2018/wordml/cex" xmlns:w16cid="http://schemas.microsoft.com/office/word/2016/wordml/cid" xmlns:w16="http://schemas.microsoft.com/office/word/2018/wordml" xmlns:w16du="http://schemas.microsoft.com/office/word/2023/wordml/word16du" xmlns:w16sdtdh="http://schemas.microsoft.com/office/word/2020/wordml/sdtdatahash" xmlns:w16sdtfl="http://schemas.microsoft.com/office/word/2024/wordml/sdtformatlock" xmlns:w16se="http://schemas.microsoft.com/office/word/2015/wordml/symex" xmlns:wpg="http://schemas.microsoft.com/office/word/2010/wordprocessingGroup" xmlns:wpi="http://schemas.microsoft.com/office/word/2010/wordprocessingInk" xmlns:wne="http://schemas.microsoft.com/office/word/2006/wordml" xmlns:wps="http://schemas.microsoft.com/office/word/2010/wordprocessingShape" mc:Ignorable="w14 w15 w16se w16cid w16 w16cex w16sdtdh w16sdtfl w16du wp14">
   <w:endnote w:type="separator" w:id="-1">
     <w:p>
       <w:r>
@@ -16327,7 +17554,7 @@
 </file>
 
 <file path=word/footer1.xml><?xml version="1.0" encoding="utf-8"?>
-<w:ftr xmlns:wpc="http://schemas.microsoft.com/office/word/2010/wordprocessingCanvas" xmlns:cx="http://schemas.microsoft.com/office/drawing/2014/chartex" xmlns:cx1="http://schemas.microsoft.com/office/drawing/2015/9/8/chartex" xmlns:cx2="http://schemas.microsoft.com/office/drawing/2015/10/21/chartex" xmlns:cx3="http://schemas.microsoft.com/office/drawing/2016/5/9/chartex" xmlns:cx4="http://schemas.microsoft.com/office/drawing/2016/5/10/chartex" xmlns:cx5="http://schemas.microsoft.com/office/drawing/2016/5/11/chartex" xmlns:cx6="http://schemas.microsoft.com/office/drawing/2016/5/12/chartex" xmlns:cx7="http://schemas.microsoft.com/office/drawing/2016/5/13/chartex" xmlns:cx8="http://schemas.microsoft.com/office/drawing/2016/5/14/chartex" xmlns:mc="http://schemas.openxmlformats.org/markup-compatibility/2006" xmlns:aink="http://schemas.microsoft.com/office/drawing/2016/ink" xmlns:am3d="http://schemas.microsoft.com/office/drawing/2017/model3d" xmlns:o="urn:schemas-microsoft-com:office:office" xmlns:oel="http://schemas.microsoft.com/office/2019/extlst" xmlns:r="http://schemas.openxmlformats.org/officeDocument/2006/relationships" xmlns:m="http://schemas.openxmlformats.org/officeDocument/2006/math" xmlns:v="urn:schemas-microsoft-com:vml" xmlns:wp14="http://schemas.microsoft.com/office/word/2010/wordprocessingDrawing" xmlns:wp="http://schemas.openxmlformats.org/drawingml/2006/wordprocessingDrawing" xmlns:w10="urn:schemas-microsoft-com:office:word" xmlns:w="http://schemas.openxmlformats.org/wordprocessingml/2006/main" xmlns:w14="http://schemas.microsoft.com/office/word/2010/wordml" xmlns:w15="http://schemas.microsoft.com/office/word/2012/wordml" xmlns:w16cex="http://schemas.microsoft.com/office/word/2018/wordml/cex" xmlns:w16cid="http://schemas.microsoft.com/office/word/2016/wordml/cid" xmlns:w16="http://schemas.microsoft.com/office/word/2018/wordml" xmlns:w16sdtdh="http://schemas.microsoft.com/office/word/2020/wordml/sdtdatahash" xmlns:w16se="http://schemas.microsoft.com/office/word/2015/wordml/symex" xmlns:wpg="http://schemas.microsoft.com/office/word/2010/wordprocessingGroup" xmlns:wpi="http://schemas.microsoft.com/office/word/2010/wordprocessingInk" xmlns:wne="http://schemas.microsoft.com/office/word/2006/wordml" xmlns:wps="http://schemas.microsoft.com/office/word/2010/wordprocessingShape" mc:Ignorable="w14 w15 w16se w16cid w16 w16cex w16sdtdh wp14">
+<w:ftr xmlns:wpc="http://schemas.microsoft.com/office/word/2010/wordprocessingCanvas" xmlns:cx="http://schemas.microsoft.com/office/drawing/2014/chartex" xmlns:cx1="http://schemas.microsoft.com/office/drawing/2015/9/8/chartex" xmlns:cx2="http://schemas.microsoft.com/office/drawing/2015/10/21/chartex" xmlns:cx3="http://schemas.microsoft.com/office/drawing/2016/5/9/chartex" xmlns:cx4="http://schemas.microsoft.com/office/drawing/2016/5/10/chartex" xmlns:cx5="http://schemas.microsoft.com/office/drawing/2016/5/11/chartex" xmlns:cx6="http://schemas.microsoft.com/office/drawing/2016/5/12/chartex" xmlns:cx7="http://schemas.microsoft.com/office/drawing/2016/5/13/chartex" xmlns:cx8="http://schemas.microsoft.com/office/drawing/2016/5/14/chartex" xmlns:mc="http://schemas.openxmlformats.org/markup-compatibility/2006" xmlns:aink="http://schemas.microsoft.com/office/drawing/2016/ink" xmlns:am3d="http://schemas.microsoft.com/office/drawing/2017/model3d" xmlns:o="urn:schemas-microsoft-com:office:office" xmlns:oel="http://schemas.microsoft.com/office/2019/extlst" xmlns:r="http://schemas.openxmlformats.org/officeDocument/2006/relationships" xmlns:m="http://schemas.openxmlformats.org/officeDocument/2006/math" xmlns:v="urn:schemas-microsoft-com:vml" xmlns:wp14="http://schemas.microsoft.com/office/word/2010/wordprocessingDrawing" xmlns:wp="http://schemas.openxmlformats.org/drawingml/2006/wordprocessingDrawing" xmlns:w10="urn:schemas-microsoft-com:office:word" xmlns:w="http://schemas.openxmlformats.org/wordprocessingml/2006/main" xmlns:w14="http://schemas.microsoft.com/office/word/2010/wordml" xmlns:w15="http://schemas.microsoft.com/office/word/2012/wordml" xmlns:w16cex="http://schemas.microsoft.com/office/word/2018/wordml/cex" xmlns:w16cid="http://schemas.microsoft.com/office/word/2016/wordml/cid" xmlns:w16="http://schemas.microsoft.com/office/word/2018/wordml" xmlns:w16du="http://schemas.microsoft.com/office/word/2023/wordml/word16du" xmlns:w16sdtdh="http://schemas.microsoft.com/office/word/2020/wordml/sdtdatahash" xmlns:w16sdtfl="http://schemas.microsoft.com/office/word/2024/wordml/sdtformatlock" xmlns:w16se="http://schemas.microsoft.com/office/word/2015/wordml/symex" xmlns:wpg="http://schemas.microsoft.com/office/word/2010/wordprocessingGroup" xmlns:wpi="http://schemas.microsoft.com/office/word/2010/wordprocessingInk" xmlns:wne="http://schemas.microsoft.com/office/word/2006/wordml" xmlns:wps="http://schemas.microsoft.com/office/word/2010/wordprocessingShape" mc:Ignorable="w14 w15 w16se w16cid w16 w16cex w16sdtdh w16sdtfl w16du wp14">
   <w:p>
     <w:pPr>
       <w:pStyle w:val="Pidipagina"/>
@@ -16359,7 +17586,7 @@
 </file>
 
 <file path=word/footer2.xml><?xml version="1.0" encoding="utf-8"?>
-<w:ftr xmlns:wpc="http://schemas.microsoft.com/office/word/2010/wordprocessingCanvas" xmlns:cx="http://schemas.microsoft.com/office/drawing/2014/chartex" xmlns:cx1="http://schemas.microsoft.com/office/drawing/2015/9/8/chartex" xmlns:cx2="http://schemas.microsoft.com/office/drawing/2015/10/21/chartex" xmlns:cx3="http://schemas.microsoft.com/office/drawing/2016/5/9/chartex" xmlns:cx4="http://schemas.microsoft.com/office/drawing/2016/5/10/chartex" xmlns:cx5="http://schemas.microsoft.com/office/drawing/2016/5/11/chartex" xmlns:cx6="http://schemas.microsoft.com/office/drawing/2016/5/12/chartex" xmlns:cx7="http://schemas.microsoft.com/office/drawing/2016/5/13/chartex" xmlns:cx8="http://schemas.microsoft.com/office/drawing/2016/5/14/chartex" xmlns:mc="http://schemas.openxmlformats.org/markup-compatibility/2006" xmlns:aink="http://schemas.microsoft.com/office/drawing/2016/ink" xmlns:am3d="http://schemas.microsoft.com/office/drawing/2017/model3d" xmlns:o="urn:schemas-microsoft-com:office:office" xmlns:oel="http://schemas.microsoft.com/office/2019/extlst" xmlns:r="http://schemas.openxmlformats.org/officeDocument/2006/relationships" xmlns:m="http://schemas.openxmlformats.org/officeDocument/2006/math" xmlns:v="urn:schemas-microsoft-com:vml" xmlns:wp14="http://schemas.microsoft.com/office/word/2010/wordprocessingDrawing" xmlns:wp="http://schemas.openxmlformats.org/drawingml/2006/wordprocessingDrawing" xmlns:w10="urn:schemas-microsoft-com:office:word" xmlns:w="http://schemas.openxmlformats.org/wordprocessingml/2006/main" xmlns:w14="http://schemas.microsoft.com/office/word/2010/wordml" xmlns:w15="http://schemas.microsoft.com/office/word/2012/wordml" xmlns:w16cex="http://schemas.microsoft.com/office/word/2018/wordml/cex" xmlns:w16cid="http://schemas.microsoft.com/office/word/2016/wordml/cid" xmlns:w16="http://schemas.microsoft.com/office/word/2018/wordml" xmlns:w16sdtdh="http://schemas.microsoft.com/office/word/2020/wordml/sdtdatahash" xmlns:w16se="http://schemas.microsoft.com/office/word/2015/wordml/symex" xmlns:wpg="http://schemas.microsoft.com/office/word/2010/wordprocessingGroup" xmlns:wpi="http://schemas.microsoft.com/office/word/2010/wordprocessingInk" xmlns:wne="http://schemas.microsoft.com/office/word/2006/wordml" xmlns:wps="http://schemas.microsoft.com/office/word/2010/wordprocessingShape" mc:Ignorable="w14 w15 w16se w16cid w16 w16cex w16sdtdh wp14">
+<w:ftr xmlns:wpc="http://schemas.microsoft.com/office/word/2010/wordprocessingCanvas" xmlns:cx="http://schemas.microsoft.com/office/drawing/2014/chartex" xmlns:cx1="http://schemas.microsoft.com/office/drawing/2015/9/8/chartex" xmlns:cx2="http://schemas.microsoft.com/office/drawing/2015/10/21/chartex" xmlns:cx3="http://schemas.microsoft.com/office/drawing/2016/5/9/chartex" xmlns:cx4="http://schemas.microsoft.com/office/drawing/2016/5/10/chartex" xmlns:cx5="http://schemas.microsoft.com/office/drawing/2016/5/11/chartex" xmlns:cx6="http://schemas.microsoft.com/office/drawing/2016/5/12/chartex" xmlns:cx7="http://schemas.microsoft.com/office/drawing/2016/5/13/chartex" xmlns:cx8="http://schemas.microsoft.com/office/drawing/2016/5/14/chartex" xmlns:mc="http://schemas.openxmlformats.org/markup-compatibility/2006" xmlns:aink="http://schemas.microsoft.com/office/drawing/2016/ink" xmlns:am3d="http://schemas.microsoft.com/office/drawing/2017/model3d" xmlns:o="urn:schemas-microsoft-com:office:office" xmlns:oel="http://schemas.microsoft.com/office/2019/extlst" xmlns:r="http://schemas.openxmlformats.org/officeDocument/2006/relationships" xmlns:m="http://schemas.openxmlformats.org/officeDocument/2006/math" xmlns:v="urn:schemas-microsoft-com:vml" xmlns:wp14="http://schemas.microsoft.com/office/word/2010/wordprocessingDrawing" xmlns:wp="http://schemas.openxmlformats.org/drawingml/2006/wordprocessingDrawing" xmlns:w10="urn:schemas-microsoft-com:office:word" xmlns:w="http://schemas.openxmlformats.org/wordprocessingml/2006/main" xmlns:w14="http://schemas.microsoft.com/office/word/2010/wordml" xmlns:w15="http://schemas.microsoft.com/office/word/2012/wordml" xmlns:w16cex="http://schemas.microsoft.com/office/word/2018/wordml/cex" xmlns:w16cid="http://schemas.microsoft.com/office/word/2016/wordml/cid" xmlns:w16="http://schemas.microsoft.com/office/word/2018/wordml" xmlns:w16du="http://schemas.microsoft.com/office/word/2023/wordml/word16du" xmlns:w16sdtdh="http://schemas.microsoft.com/office/word/2020/wordml/sdtdatahash" xmlns:w16sdtfl="http://schemas.microsoft.com/office/word/2024/wordml/sdtformatlock" xmlns:w16se="http://schemas.microsoft.com/office/word/2015/wordml/symex" xmlns:wpg="http://schemas.microsoft.com/office/word/2010/wordprocessingGroup" xmlns:wpi="http://schemas.microsoft.com/office/word/2010/wordprocessingInk" xmlns:wne="http://schemas.microsoft.com/office/word/2006/wordml" xmlns:wps="http://schemas.microsoft.com/office/word/2010/wordprocessingShape" mc:Ignorable="w14 w15 w16se w16cid w16 w16cex w16sdtdh w16sdtfl w16du wp14">
   <w:tbl>
     <w:tblPr>
       <w:tblW w:w="0" w:type="auto"/>
@@ -16588,7 +17815,7 @@
 </file>
 
 <file path=word/footnotes.xml><?xml version="1.0" encoding="utf-8"?>
-<w:footnotes xmlns:wpc="http://schemas.microsoft.com/office/word/2010/wordprocessingCanvas" xmlns:cx="http://schemas.microsoft.com/office/drawing/2014/chartex" xmlns:cx1="http://schemas.microsoft.com/office/drawing/2015/9/8/chartex" xmlns:cx2="http://schemas.microsoft.com/office/drawing/2015/10/21/chartex" xmlns:cx3="http://schemas.microsoft.com/office/drawing/2016/5/9/chartex" xmlns:cx4="http://schemas.microsoft.com/office/drawing/2016/5/10/chartex" xmlns:cx5="http://schemas.microsoft.com/office/drawing/2016/5/11/chartex" xmlns:cx6="http://schemas.microsoft.com/office/drawing/2016/5/12/chartex" xmlns:cx7="http://schemas.microsoft.com/office/drawing/2016/5/13/chartex" xmlns:cx8="http://schemas.microsoft.com/office/drawing/2016/5/14/chartex" xmlns:mc="http://schemas.openxmlformats.org/markup-compatibility/2006" xmlns:aink="http://schemas.microsoft.com/office/drawing/2016/ink" xmlns:am3d="http://schemas.microsoft.com/office/drawing/2017/model3d" xmlns:o="urn:schemas-microsoft-com:office:office" xmlns:oel="http://schemas.microsoft.com/office/2019/extlst" xmlns:r="http://schemas.openxmlformats.org/officeDocument/2006/relationships" xmlns:m="http://schemas.openxmlformats.org/officeDocument/2006/math" xmlns:v="urn:schemas-microsoft-com:vml" xmlns:wp14="http://schemas.microsoft.com/office/word/2010/wordprocessingDrawing" xmlns:wp="http://schemas.openxmlformats.org/drawingml/2006/wordprocessingDrawing" xmlns:w10="urn:schemas-microsoft-com:office:word" xmlns:w="http://schemas.openxmlformats.org/wordprocessingml/2006/main" xmlns:w14="http://schemas.microsoft.com/office/word/2010/wordml" xmlns:w15="http://schemas.microsoft.com/office/word/2012/wordml" xmlns:w16cex="http://schemas.microsoft.com/office/word/2018/wordml/cex" xmlns:w16cid="http://schemas.microsoft.com/office/word/2016/wordml/cid" xmlns:w16="http://schemas.microsoft.com/office/word/2018/wordml" xmlns:w16sdtdh="http://schemas.microsoft.com/office/word/2020/wordml/sdtdatahash" xmlns:w16se="http://schemas.microsoft.com/office/word/2015/wordml/symex" xmlns:wpg="http://schemas.microsoft.com/office/word/2010/wordprocessingGroup" xmlns:wpi="http://schemas.microsoft.com/office/word/2010/wordprocessingInk" xmlns:wne="http://schemas.microsoft.com/office/word/2006/wordml" xmlns:wps="http://schemas.microsoft.com/office/word/2010/wordprocessingShape" mc:Ignorable="w14 w15 w16se w16cid w16 w16cex w16sdtdh wp14">
+<w:footnotes xmlns:wpc="http://schemas.microsoft.com/office/word/2010/wordprocessingCanvas" xmlns:cx="http://schemas.microsoft.com/office/drawing/2014/chartex" xmlns:cx1="http://schemas.microsoft.com/office/drawing/2015/9/8/chartex" xmlns:cx2="http://schemas.microsoft.com/office/drawing/2015/10/21/chartex" xmlns:cx3="http://schemas.microsoft.com/office/drawing/2016/5/9/chartex" xmlns:cx4="http://schemas.microsoft.com/office/drawing/2016/5/10/chartex" xmlns:cx5="http://schemas.microsoft.com/office/drawing/2016/5/11/chartex" xmlns:cx6="http://schemas.microsoft.com/office/drawing/2016/5/12/chartex" xmlns:cx7="http://schemas.microsoft.com/office/drawing/2016/5/13/chartex" xmlns:cx8="http://schemas.microsoft.com/office/drawing/2016/5/14/chartex" xmlns:mc="http://schemas.openxmlformats.org/markup-compatibility/2006" xmlns:aink="http://schemas.microsoft.com/office/drawing/2016/ink" xmlns:am3d="http://schemas.microsoft.com/office/drawing/2017/model3d" xmlns:o="urn:schemas-microsoft-com:office:office" xmlns:oel="http://schemas.microsoft.com/office/2019/extlst" xmlns:r="http://schemas.openxmlformats.org/officeDocument/2006/relationships" xmlns:m="http://schemas.openxmlformats.org/officeDocument/2006/math" xmlns:v="urn:schemas-microsoft-com:vml" xmlns:wp14="http://schemas.microsoft.com/office/word/2010/wordprocessingDrawing" xmlns:wp="http://schemas.openxmlformats.org/drawingml/2006/wordprocessingDrawing" xmlns:w10="urn:schemas-microsoft-com:office:word" xmlns:w="http://schemas.openxmlformats.org/wordprocessingml/2006/main" xmlns:w14="http://schemas.microsoft.com/office/word/2010/wordml" xmlns:w15="http://schemas.microsoft.com/office/word/2012/wordml" xmlns:w16cex="http://schemas.microsoft.com/office/word/2018/wordml/cex" xmlns:w16cid="http://schemas.microsoft.com/office/word/2016/wordml/cid" xmlns:w16="http://schemas.microsoft.com/office/word/2018/wordml" xmlns:w16du="http://schemas.microsoft.com/office/word/2023/wordml/word16du" xmlns:w16sdtdh="http://schemas.microsoft.com/office/word/2020/wordml/sdtdatahash" xmlns:w16sdtfl="http://schemas.microsoft.com/office/word/2024/wordml/sdtformatlock" xmlns:w16se="http://schemas.microsoft.com/office/word/2015/wordml/symex" xmlns:wpg="http://schemas.microsoft.com/office/word/2010/wordprocessingGroup" xmlns:wpi="http://schemas.microsoft.com/office/word/2010/wordprocessingInk" xmlns:wne="http://schemas.microsoft.com/office/word/2006/wordml" xmlns:wps="http://schemas.microsoft.com/office/word/2010/wordprocessingShape" mc:Ignorable="w14 w15 w16se w16cid w16 w16cex w16sdtdh w16sdtfl w16du wp14">
   <w:footnote w:type="separator" w:id="-1">
     <w:p>
       <w:r>
@@ -16607,7 +17834,7 @@
 </file>
 
 <file path=word/header1.xml><?xml version="1.0" encoding="utf-8"?>
-<w:hdr xmlns:wpc="http://schemas.microsoft.com/office/word/2010/wordprocessingCanvas" xmlns:cx="http://schemas.microsoft.com/office/drawing/2014/chartex" xmlns:cx1="http://schemas.microsoft.com/office/drawing/2015/9/8/chartex" xmlns:cx2="http://schemas.microsoft.com/office/drawing/2015/10/21/chartex" xmlns:cx3="http://schemas.microsoft.com/office/drawing/2016/5/9/chartex" xmlns:cx4="http://schemas.microsoft.com/office/drawing/2016/5/10/chartex" xmlns:cx5="http://schemas.microsoft.com/office/drawing/2016/5/11/chartex" xmlns:cx6="http://schemas.microsoft.com/office/drawing/2016/5/12/chartex" xmlns:cx7="http://schemas.microsoft.com/office/drawing/2016/5/13/chartex" xmlns:cx8="http://schemas.microsoft.com/office/drawing/2016/5/14/chartex" xmlns:mc="http://schemas.openxmlformats.org/markup-compatibility/2006" xmlns:aink="http://schemas.microsoft.com/office/drawing/2016/ink" xmlns:am3d="http://schemas.microsoft.com/office/drawing/2017/model3d" xmlns:o="urn:schemas-microsoft-com:office:office" xmlns:oel="http://schemas.microsoft.com/office/2019/extlst" xmlns:r="http://schemas.openxmlformats.org/officeDocument/2006/relationships" xmlns:m="http://schemas.openxmlformats.org/officeDocument/2006/math" xmlns:v="urn:schemas-microsoft-com:vml" xmlns:wp14="http://schemas.microsoft.com/office/word/2010/wordprocessingDrawing" xmlns:wp="http://schemas.openxmlformats.org/drawingml/2006/wordprocessingDrawing" xmlns:w10="urn:schemas-microsoft-com:office:word" xmlns:w="http://schemas.openxmlformats.org/wordprocessingml/2006/main" xmlns:w14="http://schemas.microsoft.com/office/word/2010/wordml" xmlns:w15="http://schemas.microsoft.com/office/word/2012/wordml" xmlns:w16cex="http://schemas.microsoft.com/office/word/2018/wordml/cex" xmlns:w16cid="http://schemas.microsoft.com/office/word/2016/wordml/cid" xmlns:w16="http://schemas.microsoft.com/office/word/2018/wordml" xmlns:w16sdtdh="http://schemas.microsoft.com/office/word/2020/wordml/sdtdatahash" xmlns:w16se="http://schemas.microsoft.com/office/word/2015/wordml/symex" xmlns:wpg="http://schemas.microsoft.com/office/word/2010/wordprocessingGroup" xmlns:wpi="http://schemas.microsoft.com/office/word/2010/wordprocessingInk" xmlns:wne="http://schemas.microsoft.com/office/word/2006/wordml" xmlns:wps="http://schemas.microsoft.com/office/word/2010/wordprocessingShape" mc:Ignorable="w14 w15 w16se w16cid w16 w16cex w16sdtdh wp14">
+<w:hdr xmlns:wpc="http://schemas.microsoft.com/office/word/2010/wordprocessingCanvas" xmlns:cx="http://schemas.microsoft.com/office/drawing/2014/chartex" xmlns:cx1="http://schemas.microsoft.com/office/drawing/2015/9/8/chartex" xmlns:cx2="http://schemas.microsoft.com/office/drawing/2015/10/21/chartex" xmlns:cx3="http://schemas.microsoft.com/office/drawing/2016/5/9/chartex" xmlns:cx4="http://schemas.microsoft.com/office/drawing/2016/5/10/chartex" xmlns:cx5="http://schemas.microsoft.com/office/drawing/2016/5/11/chartex" xmlns:cx6="http://schemas.microsoft.com/office/drawing/2016/5/12/chartex" xmlns:cx7="http://schemas.microsoft.com/office/drawing/2016/5/13/chartex" xmlns:cx8="http://schemas.microsoft.com/office/drawing/2016/5/14/chartex" xmlns:mc="http://schemas.openxmlformats.org/markup-compatibility/2006" xmlns:aink="http://schemas.microsoft.com/office/drawing/2016/ink" xmlns:am3d="http://schemas.microsoft.com/office/drawing/2017/model3d" xmlns:o="urn:schemas-microsoft-com:office:office" xmlns:oel="http://schemas.microsoft.com/office/2019/extlst" xmlns:r="http://schemas.openxmlformats.org/officeDocument/2006/relationships" xmlns:m="http://schemas.openxmlformats.org/officeDocument/2006/math" xmlns:v="urn:schemas-microsoft-com:vml" xmlns:wp14="http://schemas.microsoft.com/office/word/2010/wordprocessingDrawing" xmlns:wp="http://schemas.openxmlformats.org/drawingml/2006/wordprocessingDrawing" xmlns:w10="urn:schemas-microsoft-com:office:word" xmlns:w="http://schemas.openxmlformats.org/wordprocessingml/2006/main" xmlns:w14="http://schemas.microsoft.com/office/word/2010/wordml" xmlns:w15="http://schemas.microsoft.com/office/word/2012/wordml" xmlns:w16cex="http://schemas.microsoft.com/office/word/2018/wordml/cex" xmlns:w16cid="http://schemas.microsoft.com/office/word/2016/wordml/cid" xmlns:w16="http://schemas.microsoft.com/office/word/2018/wordml" xmlns:w16du="http://schemas.microsoft.com/office/word/2023/wordml/word16du" xmlns:w16sdtdh="http://schemas.microsoft.com/office/word/2020/wordml/sdtdatahash" xmlns:w16sdtfl="http://schemas.microsoft.com/office/word/2024/wordml/sdtformatlock" xmlns:w16se="http://schemas.microsoft.com/office/word/2015/wordml/symex" xmlns:wpg="http://schemas.microsoft.com/office/word/2010/wordprocessingGroup" xmlns:wpi="http://schemas.microsoft.com/office/word/2010/wordprocessingInk" xmlns:wne="http://schemas.microsoft.com/office/word/2006/wordml" xmlns:wps="http://schemas.microsoft.com/office/word/2010/wordprocessingShape" mc:Ignorable="w14 w15 w16se w16cid w16 w16cex w16sdtdh w16sdtfl w16du wp14">
   <w:tbl>
     <w:tblPr>
       <w:tblW w:w="9639" w:type="dxa"/>
@@ -16976,7 +18203,7 @@
 </file>
 
 <file path=word/header2.xml><?xml version="1.0" encoding="utf-8"?>
-<w:hdr xmlns:wpc="http://schemas.microsoft.com/office/word/2010/wordprocessingCanvas" xmlns:cx="http://schemas.microsoft.com/office/drawing/2014/chartex" xmlns:cx1="http://schemas.microsoft.com/office/drawing/2015/9/8/chartex" xmlns:cx2="http://schemas.microsoft.com/office/drawing/2015/10/21/chartex" xmlns:cx3="http://schemas.microsoft.com/office/drawing/2016/5/9/chartex" xmlns:cx4="http://schemas.microsoft.com/office/drawing/2016/5/10/chartex" xmlns:cx5="http://schemas.microsoft.com/office/drawing/2016/5/11/chartex" xmlns:cx6="http://schemas.microsoft.com/office/drawing/2016/5/12/chartex" xmlns:cx7="http://schemas.microsoft.com/office/drawing/2016/5/13/chartex" xmlns:cx8="http://schemas.microsoft.com/office/drawing/2016/5/14/chartex" xmlns:mc="http://schemas.openxmlformats.org/markup-compatibility/2006" xmlns:aink="http://schemas.microsoft.com/office/drawing/2016/ink" xmlns:am3d="http://schemas.microsoft.com/office/drawing/2017/model3d" xmlns:o="urn:schemas-microsoft-com:office:office" xmlns:oel="http://schemas.microsoft.com/office/2019/extlst" xmlns:r="http://schemas.openxmlformats.org/officeDocument/2006/relationships" xmlns:m="http://schemas.openxmlformats.org/officeDocument/2006/math" xmlns:v="urn:schemas-microsoft-com:vml" xmlns:wp14="http://schemas.microsoft.com/office/word/2010/wordprocessingDrawing" xmlns:wp="http://schemas.openxmlformats.org/drawingml/2006/wordprocessingDrawing" xmlns:w10="urn:schemas-microsoft-com:office:word" xmlns:w="http://schemas.openxmlformats.org/wordprocessingml/2006/main" xmlns:w14="http://schemas.microsoft.com/office/word/2010/wordml" xmlns:w15="http://schemas.microsoft.com/office/word/2012/wordml" xmlns:w16cex="http://schemas.microsoft.com/office/word/2018/wordml/cex" xmlns:w16cid="http://schemas.microsoft.com/office/word/2016/wordml/cid" xmlns:w16="http://schemas.microsoft.com/office/word/2018/wordml" xmlns:w16sdtdh="http://schemas.microsoft.com/office/word/2020/wordml/sdtdatahash" xmlns:w16se="http://schemas.microsoft.com/office/word/2015/wordml/symex" xmlns:wpg="http://schemas.microsoft.com/office/word/2010/wordprocessingGroup" xmlns:wpi="http://schemas.microsoft.com/office/word/2010/wordprocessingInk" xmlns:wne="http://schemas.microsoft.com/office/word/2006/wordml" xmlns:wps="http://schemas.microsoft.com/office/word/2010/wordprocessingShape" mc:Ignorable="w14 w15 w16se w16cid w16 w16cex w16sdtdh wp14">
+<w:hdr xmlns:wpc="http://schemas.microsoft.com/office/word/2010/wordprocessingCanvas" xmlns:cx="http://schemas.microsoft.com/office/drawing/2014/chartex" xmlns:cx1="http://schemas.microsoft.com/office/drawing/2015/9/8/chartex" xmlns:cx2="http://schemas.microsoft.com/office/drawing/2015/10/21/chartex" xmlns:cx3="http://schemas.microsoft.com/office/drawing/2016/5/9/chartex" xmlns:cx4="http://schemas.microsoft.com/office/drawing/2016/5/10/chartex" xmlns:cx5="http://schemas.microsoft.com/office/drawing/2016/5/11/chartex" xmlns:cx6="http://schemas.microsoft.com/office/drawing/2016/5/12/chartex" xmlns:cx7="http://schemas.microsoft.com/office/drawing/2016/5/13/chartex" xmlns:cx8="http://schemas.microsoft.com/office/drawing/2016/5/14/chartex" xmlns:mc="http://schemas.openxmlformats.org/markup-compatibility/2006" xmlns:aink="http://schemas.microsoft.com/office/drawing/2016/ink" xmlns:am3d="http://schemas.microsoft.com/office/drawing/2017/model3d" xmlns:o="urn:schemas-microsoft-com:office:office" xmlns:oel="http://schemas.microsoft.com/office/2019/extlst" xmlns:r="http://schemas.openxmlformats.org/officeDocument/2006/relationships" xmlns:m="http://schemas.openxmlformats.org/officeDocument/2006/math" xmlns:v="urn:schemas-microsoft-com:vml" xmlns:wp14="http://schemas.microsoft.com/office/word/2010/wordprocessingDrawing" xmlns:wp="http://schemas.openxmlformats.org/drawingml/2006/wordprocessingDrawing" xmlns:w10="urn:schemas-microsoft-com:office:word" xmlns:w="http://schemas.openxmlformats.org/wordprocessingml/2006/main" xmlns:w14="http://schemas.microsoft.com/office/word/2010/wordml" xmlns:w15="http://schemas.microsoft.com/office/word/2012/wordml" xmlns:w16cex="http://schemas.microsoft.com/office/word/2018/wordml/cex" xmlns:w16cid="http://schemas.microsoft.com/office/word/2016/wordml/cid" xmlns:w16="http://schemas.microsoft.com/office/word/2018/wordml" xmlns:w16du="http://schemas.microsoft.com/office/word/2023/wordml/word16du" xmlns:w16sdtdh="http://schemas.microsoft.com/office/word/2020/wordml/sdtdatahash" xmlns:w16sdtfl="http://schemas.microsoft.com/office/word/2024/wordml/sdtformatlock" xmlns:w16se="http://schemas.microsoft.com/office/word/2015/wordml/symex" xmlns:wpg="http://schemas.microsoft.com/office/word/2010/wordprocessingGroup" xmlns:wpi="http://schemas.microsoft.com/office/word/2010/wordprocessingInk" xmlns:wne="http://schemas.microsoft.com/office/word/2006/wordml" xmlns:wps="http://schemas.microsoft.com/office/word/2010/wordprocessingShape" mc:Ignorable="w14 w15 w16se w16cid w16 w16cex w16sdtdh w16sdtfl w16du wp14">
   <w:tbl>
     <w:tblPr>
       <w:tblW w:w="9644" w:type="dxa"/>
@@ -17199,7 +18426,7 @@
 </file>
 
 <file path=word/numbering.xml><?xml version="1.0" encoding="utf-8"?>
-<w:numbering xmlns:wpc="http://schemas.microsoft.com/office/word/2010/wordprocessingCanvas" xmlns:cx="http://schemas.microsoft.com/office/drawing/2014/chartex" xmlns:cx1="http://schemas.microsoft.com/office/drawing/2015/9/8/chartex" xmlns:cx2="http://schemas.microsoft.com/office/drawing/2015/10/21/chartex" xmlns:cx3="http://schemas.microsoft.com/office/drawing/2016/5/9/chartex" xmlns:cx4="http://schemas.microsoft.com/office/drawing/2016/5/10/chartex" xmlns:cx5="http://schemas.microsoft.com/office/drawing/2016/5/11/chartex" xmlns:cx6="http://schemas.microsoft.com/office/drawing/2016/5/12/chartex" xmlns:cx7="http://schemas.microsoft.com/office/drawing/2016/5/13/chartex" xmlns:cx8="http://schemas.microsoft.com/office/drawing/2016/5/14/chartex" xmlns:mc="http://schemas.openxmlformats.org/markup-compatibility/2006" xmlns:aink="http://schemas.microsoft.com/office/drawing/2016/ink" xmlns:am3d="http://schemas.microsoft.com/office/drawing/2017/model3d" xmlns:o="urn:schemas-microsoft-com:office:office" xmlns:oel="http://schemas.microsoft.com/office/2019/extlst" xmlns:r="http://schemas.openxmlformats.org/officeDocument/2006/relationships" xmlns:m="http://schemas.openxmlformats.org/officeDocument/2006/math" xmlns:v="urn:schemas-microsoft-com:vml" xmlns:wp14="http://schemas.microsoft.com/office/word/2010/wordprocessingDrawing" xmlns:wp="http://schemas.openxmlformats.org/drawingml/2006/wordprocessingDrawing" xmlns:w10="urn:schemas-microsoft-com:office:word" xmlns:w="http://schemas.openxmlformats.org/wordprocessingml/2006/main" xmlns:w14="http://schemas.microsoft.com/office/word/2010/wordml" xmlns:w15="http://schemas.microsoft.com/office/word/2012/wordml" xmlns:w16cex="http://schemas.microsoft.com/office/word/2018/wordml/cex" xmlns:w16cid="http://schemas.microsoft.com/office/word/2016/wordml/cid" xmlns:w16="http://schemas.microsoft.com/office/word/2018/wordml" xmlns:w16sdtdh="http://schemas.microsoft.com/office/word/2020/wordml/sdtdatahash" xmlns:w16se="http://schemas.microsoft.com/office/word/2015/wordml/symex" xmlns:wpg="http://schemas.microsoft.com/office/word/2010/wordprocessingGroup" xmlns:wpi="http://schemas.microsoft.com/office/word/2010/wordprocessingInk" xmlns:wne="http://schemas.microsoft.com/office/word/2006/wordml" xmlns:wps="http://schemas.microsoft.com/office/word/2010/wordprocessingShape" mc:Ignorable="w14 w15 w16se w16cid w16 w16cex w16sdtdh wp14">
+<w:numbering xmlns:wpc="http://schemas.microsoft.com/office/word/2010/wordprocessingCanvas" xmlns:cx="http://schemas.microsoft.com/office/drawing/2014/chartex" xmlns:cx1="http://schemas.microsoft.com/office/drawing/2015/9/8/chartex" xmlns:cx2="http://schemas.microsoft.com/office/drawing/2015/10/21/chartex" xmlns:cx3="http://schemas.microsoft.com/office/drawing/2016/5/9/chartex" xmlns:cx4="http://schemas.microsoft.com/office/drawing/2016/5/10/chartex" xmlns:cx5="http://schemas.microsoft.com/office/drawing/2016/5/11/chartex" xmlns:cx6="http://schemas.microsoft.com/office/drawing/2016/5/12/chartex" xmlns:cx7="http://schemas.microsoft.com/office/drawing/2016/5/13/chartex" xmlns:cx8="http://schemas.microsoft.com/office/drawing/2016/5/14/chartex" xmlns:mc="http://schemas.openxmlformats.org/markup-compatibility/2006" xmlns:aink="http://schemas.microsoft.com/office/drawing/2016/ink" xmlns:am3d="http://schemas.microsoft.com/office/drawing/2017/model3d" xmlns:o="urn:schemas-microsoft-com:office:office" xmlns:oel="http://schemas.microsoft.com/office/2019/extlst" xmlns:r="http://schemas.openxmlformats.org/officeDocument/2006/relationships" xmlns:m="http://schemas.openxmlformats.org/officeDocument/2006/math" xmlns:v="urn:schemas-microsoft-com:vml" xmlns:wp14="http://schemas.microsoft.com/office/word/2010/wordprocessingDrawing" xmlns:wp="http://schemas.openxmlformats.org/drawingml/2006/wordprocessingDrawing" xmlns:w10="urn:schemas-microsoft-com:office:word" xmlns:w="http://schemas.openxmlformats.org/wordprocessingml/2006/main" xmlns:w14="http://schemas.microsoft.com/office/word/2010/wordml" xmlns:w15="http://schemas.microsoft.com/office/word/2012/wordml" xmlns:w16cex="http://schemas.microsoft.com/office/word/2018/wordml/cex" xmlns:w16cid="http://schemas.microsoft.com/office/word/2016/wordml/cid" xmlns:w16="http://schemas.microsoft.com/office/word/2018/wordml" xmlns:w16du="http://schemas.microsoft.com/office/word/2023/wordml/word16du" xmlns:w16sdtdh="http://schemas.microsoft.com/office/word/2020/wordml/sdtdatahash" xmlns:w16sdtfl="http://schemas.microsoft.com/office/word/2024/wordml/sdtformatlock" xmlns:w16se="http://schemas.microsoft.com/office/word/2015/wordml/symex" xmlns:wpg="http://schemas.microsoft.com/office/word/2010/wordprocessingGroup" xmlns:wpi="http://schemas.microsoft.com/office/word/2010/wordprocessingInk" xmlns:wne="http://schemas.microsoft.com/office/word/2006/wordml" xmlns:wps="http://schemas.microsoft.com/office/word/2010/wordprocessingShape" mc:Ignorable="w14 w15 w16se w16cid w16 w16cex w16sdtdh w16sdtfl w16du wp14">
   <w:abstractNum w:abstractNumId="0" w15:restartNumberingAfterBreak="0">
     <w:nsid w:val="0801489A"/>
     <w:multiLevelType w:val="hybridMultilevel"/>
@@ -20011,8 +21238,22 @@
 </w:numbering>
 </file>
 
+<file path=word/people.xml><?xml version="1.0" encoding="utf-8"?>
+<w15:people xmlns:wpc="http://schemas.microsoft.com/office/word/2010/wordprocessingCanvas" xmlns:cx="http://schemas.microsoft.com/office/drawing/2014/chartex" xmlns:cx1="http://schemas.microsoft.com/office/drawing/2015/9/8/chartex" xmlns:cx2="http://schemas.microsoft.com/office/drawing/2015/10/21/chartex" xmlns:cx3="http://schemas.microsoft.com/office/drawing/2016/5/9/chartex" xmlns:cx4="http://schemas.microsoft.com/office/drawing/2016/5/10/chartex" xmlns:cx5="http://schemas.microsoft.com/office/drawing/2016/5/11/chartex" xmlns:cx6="http://schemas.microsoft.com/office/drawing/2016/5/12/chartex" xmlns:cx7="http://schemas.microsoft.com/office/drawing/2016/5/13/chartex" xmlns:cx8="http://schemas.microsoft.com/office/drawing/2016/5/14/chartex" xmlns:mc="http://schemas.openxmlformats.org/markup-compatibility/2006" xmlns:aink="http://schemas.microsoft.com/office/drawing/2016/ink" xmlns:am3d="http://schemas.microsoft.com/office/drawing/2017/model3d" xmlns:o="urn:schemas-microsoft-com:office:office" xmlns:oel="http://schemas.microsoft.com/office/2019/extlst" xmlns:r="http://schemas.openxmlformats.org/officeDocument/2006/relationships" xmlns:m="http://schemas.openxmlformats.org/officeDocument/2006/math" xmlns:v="urn:schemas-microsoft-com:vml" xmlns:wp14="http://schemas.microsoft.com/office/word/2010/wordprocessingDrawing" xmlns:wp="http://schemas.openxmlformats.org/drawingml/2006/wordprocessingDrawing" xmlns:w10="urn:schemas-microsoft-com:office:word" xmlns:w="http://schemas.openxmlformats.org/wordprocessingml/2006/main" xmlns:w14="http://schemas.microsoft.com/office/word/2010/wordml" xmlns:w15="http://schemas.microsoft.com/office/word/2012/wordml" xmlns:w16cex="http://schemas.microsoft.com/office/word/2018/wordml/cex" xmlns:w16cid="http://schemas.microsoft.com/office/word/2016/wordml/cid" xmlns:w16="http://schemas.microsoft.com/office/word/2018/wordml" xmlns:w16du="http://schemas.microsoft.com/office/word/2023/wordml/word16du" xmlns:w16sdtdh="http://schemas.microsoft.com/office/word/2020/wordml/sdtdatahash" xmlns:w16sdtfl="http://schemas.microsoft.com/office/word/2024/wordml/sdtformatlock" xmlns:w16se="http://schemas.microsoft.com/office/word/2015/wordml/symex" xmlns:wpg="http://schemas.microsoft.com/office/word/2010/wordprocessingGroup" xmlns:wpi="http://schemas.microsoft.com/office/word/2010/wordprocessingInk" xmlns:wne="http://schemas.microsoft.com/office/word/2006/wordml" xmlns:wps="http://schemas.microsoft.com/office/word/2010/wordprocessingShape" mc:Ignorable="w14 w15 w16se w16cid w16 w16cex w16sdtdh w16sdtfl w16du wp14">
+  <w15:person w15:author="Mariano Fasano">
+    <w15:presenceInfo w15:providerId="AD" w15:userId="S::mariano.fasano@uzh.ch::02d3fc18-d38a-441a-a2dd-310762e1831e"/>
+  </w15:person>
+  <w15:person w15:author="Mariano Fasano [2]">
+    <w15:presenceInfo w15:providerId="Windows Live" w15:userId="8d3536ec2876d075"/>
+  </w15:person>
+  <w15:person w15:author="Mariano Fasano [3]">
+    <w15:presenceInfo w15:providerId="AD" w15:userId="S-1-5-21-1763312367-2817228542-1193128394-46848"/>
+  </w15:person>
+</w15:people>
+</file>
+
 <file path=word/styles.xml><?xml version="1.0" encoding="utf-8"?>
-<w:styles xmlns:mc="http://schemas.openxmlformats.org/markup-compatibility/2006" xmlns:r="http://schemas.openxmlformats.org/officeDocument/2006/relationships" xmlns:w="http://schemas.openxmlformats.org/wordprocessingml/2006/main" xmlns:w14="http://schemas.microsoft.com/office/word/2010/wordml" xmlns:w15="http://schemas.microsoft.com/office/word/2012/wordml" xmlns:w16cex="http://schemas.microsoft.com/office/word/2018/wordml/cex" xmlns:w16cid="http://schemas.microsoft.com/office/word/2016/wordml/cid" xmlns:w16="http://schemas.microsoft.com/office/word/2018/wordml" xmlns:w16sdtdh="http://schemas.microsoft.com/office/word/2020/wordml/sdtdatahash" xmlns:w16se="http://schemas.microsoft.com/office/word/2015/wordml/symex" mc:Ignorable="w14 w15 w16se w16cid w16 w16cex w16sdtdh">
+<w:styles xmlns:mc="http://schemas.openxmlformats.org/markup-compatibility/2006" xmlns:r="http://schemas.openxmlformats.org/officeDocument/2006/relationships" xmlns:w="http://schemas.openxmlformats.org/wordprocessingml/2006/main" xmlns:w14="http://schemas.microsoft.com/office/word/2010/wordml" xmlns:w15="http://schemas.microsoft.com/office/word/2012/wordml" xmlns:w16cex="http://schemas.microsoft.com/office/word/2018/wordml/cex" xmlns:w16cid="http://schemas.microsoft.com/office/word/2016/wordml/cid" xmlns:w16="http://schemas.microsoft.com/office/word/2018/wordml" xmlns:w16du="http://schemas.microsoft.com/office/word/2023/wordml/word16du" xmlns:w16sdtdh="http://schemas.microsoft.com/office/word/2020/wordml/sdtdatahash" xmlns:w16sdtfl="http://schemas.microsoft.com/office/word/2024/wordml/sdtformatlock" xmlns:w16se="http://schemas.microsoft.com/office/word/2015/wordml/symex" mc:Ignorable="w14 w15 w16se w16cid w16 w16cex w16sdtdh w16sdtfl w16du">
   <w:docDefaults>
     <w:rPrDefault>
       <w:rPr>
@@ -20608,6 +21849,7 @@
   <w:style w:type="character" w:default="1" w:styleId="Carpredefinitoparagrafo">
     <w:name w:val="Default Paragraph Font"/>
     <w:uiPriority w:val="1"/>
+    <w:semiHidden/>
     <w:unhideWhenUsed/>
   </w:style>
   <w:style w:type="table" w:default="1" w:styleId="Tabellanormale">
@@ -20837,7 +22079,6 @@
     <w:basedOn w:val="Normale"/>
     <w:link w:val="TestocommentoCarattere"/>
     <w:uiPriority w:val="99"/>
-    <w:semiHidden/>
     <w:unhideWhenUsed/>
     <w:rsid w:val="00100A3C"/>
   </w:style>
@@ -20845,7 +22086,6 @@
     <w:name w:val="Testo commento Carattere"/>
     <w:link w:val="Testocommento"/>
     <w:uiPriority w:val="99"/>
-    <w:semiHidden/>
     <w:rsid w:val="00100A3C"/>
     <w:rPr>
       <w:rFonts w:ascii="Arial" w:hAnsi="Arial"/>
